--- a/CDA-5106/Assignment 2.docx
+++ b/CDA-5106/Assignment 2.docx
@@ -4,36 +4,794 @@
   <w:body>
     <w:p>
       <w:pPr>
+        <w:spacing w:line="240" w:lineRule="auto"/>
         <w:jc w:val="center"/>
       </w:pPr>
       <w:r>
-        <w:t xml:space="preserve">CDA-5106 Assignment </w:t>
-      </w:r>
-      <w:r>
-        <w:t>2</w:t>
+        <w:t>CDA-5106 Assignment 2</w:t>
       </w:r>
     </w:p>
     <w:p>
+      <w:pPr>
+        <w:spacing w:line="240" w:lineRule="auto"/>
+      </w:pPr>
       <w:r>
         <w:t>3.15</w:t>
       </w:r>
     </w:p>
     <w:p>
+      <w:pPr>
+        <w:spacing w:line="240" w:lineRule="auto"/>
+      </w:pPr>
       <w:r>
         <w:t>3.16</w:t>
       </w:r>
     </w:p>
     <w:p>
-      <w:r>
-        <w:t>3.17</w:t>
+      <w:pPr>
+        <w:pStyle w:val="ListParagraph"/>
+        <w:numPr>
+          <w:ilvl w:val="0"/>
+          <w:numId w:val="1"/>
+        </w:numPr>
+        <w:spacing w:line="240" w:lineRule="auto"/>
+      </w:pPr>
+      <w:r>
+        <w:t xml:space="preserve">LD F1 </w:t>
+      </w:r>
+      <w:r>
+        <w:t>X</w:t>
       </w:r>
     </w:p>
     <w:p>
-      <w:r>
-        <w:t>3.18</w:t>
+      <w:pPr>
+        <w:pStyle w:val="ListParagraph"/>
+        <w:numPr>
+          <w:ilvl w:val="0"/>
+          <w:numId w:val="1"/>
+        </w:numPr>
+        <w:spacing w:line="240" w:lineRule="auto"/>
+      </w:pPr>
+      <w:r>
+        <w:t>LD F2</w:t>
+      </w:r>
+      <w:r>
+        <w:t xml:space="preserve"> Y</w:t>
+      </w:r>
+    </w:p>
+    <w:p>
+      <w:pPr>
+        <w:pStyle w:val="ListParagraph"/>
+        <w:numPr>
+          <w:ilvl w:val="0"/>
+          <w:numId w:val="1"/>
+        </w:numPr>
+        <w:spacing w:line="240" w:lineRule="auto"/>
+      </w:pPr>
+      <w:r>
+        <w:t>ADD F4 F</w:t>
+      </w:r>
+      <w:r>
+        <w:t>1</w:t>
+      </w:r>
+      <w:r>
+        <w:t xml:space="preserve"> </w:t>
+      </w:r>
+      <w:r>
+        <w:t>Z</w:t>
+      </w:r>
+    </w:p>
+    <w:p>
+      <w:pPr>
+        <w:pStyle w:val="ListParagraph"/>
+        <w:numPr>
+          <w:ilvl w:val="0"/>
+          <w:numId w:val="1"/>
+        </w:numPr>
+        <w:spacing w:line="240" w:lineRule="auto"/>
+      </w:pPr>
+      <w:r>
+        <w:t>MUL F3 F1 F2</w:t>
+      </w:r>
+    </w:p>
+    <w:p>
+      <w:pPr>
+        <w:pStyle w:val="ListParagraph"/>
+        <w:numPr>
+          <w:ilvl w:val="0"/>
+          <w:numId w:val="1"/>
+        </w:numPr>
+        <w:spacing w:line="240" w:lineRule="auto"/>
+      </w:pPr>
+      <w:r>
+        <w:t>LD F2 Z</w:t>
+      </w:r>
+    </w:p>
+    <w:p>
+      <w:pPr>
+        <w:pStyle w:val="ListParagraph"/>
+        <w:numPr>
+          <w:ilvl w:val="0"/>
+          <w:numId w:val="1"/>
+        </w:numPr>
+        <w:spacing w:line="240" w:lineRule="auto"/>
+      </w:pPr>
+      <w:r>
+        <w:t>MUL F3 F</w:t>
+      </w:r>
+      <w:r>
+        <w:t>3</w:t>
+      </w:r>
+      <w:r>
+        <w:t xml:space="preserve"> F</w:t>
+      </w:r>
+      <w:r>
+        <w:t>2</w:t>
+      </w:r>
+    </w:p>
+    <w:p>
+      <w:pPr>
+        <w:pStyle w:val="ListParagraph"/>
+        <w:numPr>
+          <w:ilvl w:val="0"/>
+          <w:numId w:val="1"/>
+        </w:numPr>
+        <w:spacing w:line="240" w:lineRule="auto"/>
+      </w:pPr>
+      <w:r>
+        <w:t>ADD F4 F5 F6</w:t>
+      </w:r>
+    </w:p>
+    <w:p>
+      <w:pPr>
+        <w:pStyle w:val="ListParagraph"/>
+        <w:numPr>
+          <w:ilvl w:val="0"/>
+          <w:numId w:val="1"/>
+        </w:numPr>
+        <w:spacing w:line="240" w:lineRule="auto"/>
+      </w:pPr>
+      <w:r>
+        <w:t>ADD F4 F</w:t>
+      </w:r>
+      <w:r>
+        <w:t>1</w:t>
+      </w:r>
+      <w:r>
+        <w:t xml:space="preserve"> F</w:t>
+      </w:r>
+      <w:r>
+        <w:t>2</w:t>
+      </w:r>
+    </w:p>
+    <w:p>
+      <w:pPr>
+        <w:spacing w:line="240" w:lineRule="auto"/>
+        <w:ind w:left="720"/>
+      </w:pPr>
+      <w:r>
+        <w:t xml:space="preserve">Since the MUL instructions take 15 cycles, and the second instruction (Line </w:t>
+      </w:r>
+      <w:r>
+        <w:t>6</w:t>
+      </w:r>
+      <w:r>
+        <w:t xml:space="preserve">) is dependent on the first one (Line </w:t>
+      </w:r>
+      <w:r>
+        <w:t>4</w:t>
+      </w:r>
+      <w:r>
+        <w:t xml:space="preserve">), it will begin execution at the </w:t>
+      </w:r>
+      <w:r>
+        <w:t>22</w:t>
+      </w:r>
+      <w:r>
+        <w:rPr>
+          <w:vertAlign w:val="superscript"/>
+        </w:rPr>
+        <w:t>nd</w:t>
+      </w:r>
+      <w:r>
+        <w:t xml:space="preserve"> clock cycle</w:t>
+      </w:r>
+      <w:r>
+        <w:t xml:space="preserve">. </w:t>
+      </w:r>
+      <w:r>
+        <w:t xml:space="preserve">In the meantime, the </w:t>
+      </w:r>
+      <w:r>
+        <w:t>ADD</w:t>
+      </w:r>
+      <w:r>
+        <w:t xml:space="preserve"> instructions can begin execution since there is no data dependence between them</w:t>
+      </w:r>
+      <w:r>
+        <w:t xml:space="preserve"> and the MUL instructions</w:t>
       </w:r>
       <w:bookmarkStart w:id="0" w:name="_GoBack"/>
       <w:bookmarkEnd w:id="0"/>
+      <w:r>
+        <w:t>. However, each of the ADD instructions is dependent on each other so they cannot execute concurrently.</w:t>
+      </w:r>
+    </w:p>
+    <w:p>
+      <w:pPr>
+        <w:spacing w:line="240" w:lineRule="auto"/>
+        <w:ind w:left="720"/>
+      </w:pPr>
+      <w:r>
+        <w:t xml:space="preserve">We assume that Load operations take </w:t>
+      </w:r>
+      <w:r>
+        <w:t>2</w:t>
+      </w:r>
+      <w:r>
+        <w:t xml:space="preserve"> </w:t>
+      </w:r>
+      <w:r>
+        <w:t>cycle</w:t>
+      </w:r>
+      <w:r>
+        <w:t>s</w:t>
+      </w:r>
+      <w:r>
+        <w:t>.</w:t>
+      </w:r>
+      <w:r>
+        <w:t xml:space="preserve"> We also assume that X, Y and Z are already present in the registers.</w:t>
+      </w:r>
+    </w:p>
+    <w:p>
+      <w:pPr>
+        <w:spacing w:line="240" w:lineRule="auto"/>
+        <w:ind w:left="720"/>
+      </w:pPr>
+      <w:r>
+        <w:t>There will be CDB contention in the 38</w:t>
+      </w:r>
+      <w:r>
+        <w:rPr>
+          <w:vertAlign w:val="superscript"/>
+        </w:rPr>
+        <w:t>th</w:t>
+      </w:r>
+      <w:r>
+        <w:t xml:space="preserve"> cycle when instructions 6 and 8 complete their execution at the same time.</w:t>
+      </w:r>
+    </w:p>
+    <w:tbl>
+      <w:tblPr>
+        <w:tblStyle w:val="TableGrid"/>
+        <w:tblW w:w="0" w:type="auto"/>
+        <w:tblInd w:w="720" w:type="dxa"/>
+        <w:tblLook w:val="04A0" w:firstRow="1" w:lastRow="0" w:firstColumn="1" w:lastColumn="0" w:noHBand="0" w:noVBand="1"/>
+      </w:tblPr>
+      <w:tblGrid>
+        <w:gridCol w:w="1812"/>
+        <w:gridCol w:w="1738"/>
+        <w:gridCol w:w="1773"/>
+        <w:gridCol w:w="1786"/>
+        <w:gridCol w:w="1747"/>
+      </w:tblGrid>
+      <w:tr>
+        <w:tc>
+          <w:tcPr>
+            <w:tcW w:w="1915" w:type="dxa"/>
+          </w:tcPr>
+          <w:p>
+            <w:r>
+              <w:t>Instruction number</w:t>
+            </w:r>
+          </w:p>
+        </w:tc>
+        <w:tc>
+          <w:tcPr>
+            <w:tcW w:w="1915" w:type="dxa"/>
+          </w:tcPr>
+          <w:p>
+            <w:r>
+              <w:t>Issue cycle</w:t>
+            </w:r>
+          </w:p>
+        </w:tc>
+        <w:tc>
+          <w:tcPr>
+            <w:tcW w:w="1915" w:type="dxa"/>
+          </w:tcPr>
+          <w:p>
+            <w:r>
+              <w:t>Starting cycle</w:t>
+            </w:r>
+          </w:p>
+        </w:tc>
+        <w:tc>
+          <w:tcPr>
+            <w:tcW w:w="1915" w:type="dxa"/>
+          </w:tcPr>
+          <w:p>
+            <w:r>
+              <w:t>Finishing cycle</w:t>
+            </w:r>
+          </w:p>
+        </w:tc>
+        <w:tc>
+          <w:tcPr>
+            <w:tcW w:w="1916" w:type="dxa"/>
+          </w:tcPr>
+          <w:p>
+            <w:r>
+              <w:t>Write back cycle</w:t>
+            </w:r>
+          </w:p>
+        </w:tc>
+      </w:tr>
+      <w:tr>
+        <w:tc>
+          <w:tcPr>
+            <w:tcW w:w="1915" w:type="dxa"/>
+          </w:tcPr>
+          <w:p>
+            <w:r>
+              <w:t>1</w:t>
+            </w:r>
+          </w:p>
+        </w:tc>
+        <w:tc>
+          <w:tcPr>
+            <w:tcW w:w="1915" w:type="dxa"/>
+          </w:tcPr>
+          <w:p>
+            <w:r>
+              <w:t>1</w:t>
+            </w:r>
+          </w:p>
+        </w:tc>
+        <w:tc>
+          <w:tcPr>
+            <w:tcW w:w="1915" w:type="dxa"/>
+          </w:tcPr>
+          <w:p>
+            <w:r>
+              <w:t>2</w:t>
+            </w:r>
+          </w:p>
+        </w:tc>
+        <w:tc>
+          <w:tcPr>
+            <w:tcW w:w="1915" w:type="dxa"/>
+          </w:tcPr>
+          <w:p>
+            <w:r>
+              <w:t>4</w:t>
+            </w:r>
+          </w:p>
+        </w:tc>
+        <w:tc>
+          <w:tcPr>
+            <w:tcW w:w="1916" w:type="dxa"/>
+          </w:tcPr>
+          <w:p>
+            <w:r>
+              <w:t>5</w:t>
+            </w:r>
+          </w:p>
+        </w:tc>
+      </w:tr>
+      <w:tr>
+        <w:tc>
+          <w:tcPr>
+            <w:tcW w:w="1915" w:type="dxa"/>
+          </w:tcPr>
+          <w:p>
+            <w:r>
+              <w:t>2</w:t>
+            </w:r>
+          </w:p>
+        </w:tc>
+        <w:tc>
+          <w:tcPr>
+            <w:tcW w:w="1915" w:type="dxa"/>
+          </w:tcPr>
+          <w:p>
+            <w:r>
+              <w:t>2</w:t>
+            </w:r>
+          </w:p>
+        </w:tc>
+        <w:tc>
+          <w:tcPr>
+            <w:tcW w:w="1915" w:type="dxa"/>
+          </w:tcPr>
+          <w:p>
+            <w:r>
+              <w:t>3</w:t>
+            </w:r>
+          </w:p>
+        </w:tc>
+        <w:tc>
+          <w:tcPr>
+            <w:tcW w:w="1915" w:type="dxa"/>
+          </w:tcPr>
+          <w:p>
+            <w:r>
+              <w:t>5</w:t>
+            </w:r>
+          </w:p>
+        </w:tc>
+        <w:tc>
+          <w:tcPr>
+            <w:tcW w:w="1916" w:type="dxa"/>
+          </w:tcPr>
+          <w:p>
+            <w:r>
+              <w:t>6</w:t>
+            </w:r>
+          </w:p>
+        </w:tc>
+      </w:tr>
+      <w:tr>
+        <w:tc>
+          <w:tcPr>
+            <w:tcW w:w="1915" w:type="dxa"/>
+          </w:tcPr>
+          <w:p>
+            <w:r>
+              <w:t>3</w:t>
+            </w:r>
+          </w:p>
+        </w:tc>
+        <w:tc>
+          <w:tcPr>
+            <w:tcW w:w="1915" w:type="dxa"/>
+          </w:tcPr>
+          <w:p>
+            <w:r>
+              <w:t>3</w:t>
+            </w:r>
+          </w:p>
+        </w:tc>
+        <w:tc>
+          <w:tcPr>
+            <w:tcW w:w="1915" w:type="dxa"/>
+          </w:tcPr>
+          <w:p>
+            <w:r>
+              <w:t>5</w:t>
+            </w:r>
+          </w:p>
+        </w:tc>
+        <w:tc>
+          <w:tcPr>
+            <w:tcW w:w="1915" w:type="dxa"/>
+          </w:tcPr>
+          <w:p>
+            <w:r>
+              <w:t>1</w:t>
+            </w:r>
+            <w:r>
+              <w:t>5</w:t>
+            </w:r>
+          </w:p>
+        </w:tc>
+        <w:tc>
+          <w:tcPr>
+            <w:tcW w:w="1916" w:type="dxa"/>
+          </w:tcPr>
+          <w:p>
+            <w:r>
+              <w:t>1</w:t>
+            </w:r>
+            <w:r>
+              <w:t>6</w:t>
+            </w:r>
+          </w:p>
+        </w:tc>
+      </w:tr>
+      <w:tr>
+        <w:tc>
+          <w:tcPr>
+            <w:tcW w:w="1915" w:type="dxa"/>
+          </w:tcPr>
+          <w:p>
+            <w:r>
+              <w:t>4</w:t>
+            </w:r>
+          </w:p>
+        </w:tc>
+        <w:tc>
+          <w:tcPr>
+            <w:tcW w:w="1915" w:type="dxa"/>
+          </w:tcPr>
+          <w:p>
+            <w:r>
+              <w:t>4</w:t>
+            </w:r>
+          </w:p>
+        </w:tc>
+        <w:tc>
+          <w:tcPr>
+            <w:tcW w:w="1915" w:type="dxa"/>
+          </w:tcPr>
+          <w:p>
+            <w:r>
+              <w:t>6</w:t>
+            </w:r>
+          </w:p>
+        </w:tc>
+        <w:tc>
+          <w:tcPr>
+            <w:tcW w:w="1915" w:type="dxa"/>
+          </w:tcPr>
+          <w:p>
+            <w:r>
+              <w:t>21</w:t>
+            </w:r>
+          </w:p>
+        </w:tc>
+        <w:tc>
+          <w:tcPr>
+            <w:tcW w:w="1916" w:type="dxa"/>
+          </w:tcPr>
+          <w:p>
+            <w:r>
+              <w:t>22</w:t>
+            </w:r>
+          </w:p>
+        </w:tc>
+      </w:tr>
+      <w:tr>
+        <w:tc>
+          <w:tcPr>
+            <w:tcW w:w="1915" w:type="dxa"/>
+          </w:tcPr>
+          <w:p>
+            <w:r>
+              <w:t>5</w:t>
+            </w:r>
+          </w:p>
+        </w:tc>
+        <w:tc>
+          <w:tcPr>
+            <w:tcW w:w="1915" w:type="dxa"/>
+          </w:tcPr>
+          <w:p>
+            <w:r>
+              <w:t>5</w:t>
+            </w:r>
+          </w:p>
+        </w:tc>
+        <w:tc>
+          <w:tcPr>
+            <w:tcW w:w="1915" w:type="dxa"/>
+          </w:tcPr>
+          <w:p>
+            <w:r>
+              <w:t>7</w:t>
+            </w:r>
+          </w:p>
+        </w:tc>
+        <w:tc>
+          <w:tcPr>
+            <w:tcW w:w="1915" w:type="dxa"/>
+          </w:tcPr>
+          <w:p>
+            <w:r>
+              <w:t>9</w:t>
+            </w:r>
+          </w:p>
+        </w:tc>
+        <w:tc>
+          <w:tcPr>
+            <w:tcW w:w="1916" w:type="dxa"/>
+          </w:tcPr>
+          <w:p>
+            <w:r>
+              <w:t>10</w:t>
+            </w:r>
+          </w:p>
+        </w:tc>
+      </w:tr>
+      <w:tr>
+        <w:tc>
+          <w:tcPr>
+            <w:tcW w:w="1915" w:type="dxa"/>
+          </w:tcPr>
+          <w:p>
+            <w:r>
+              <w:t>6</w:t>
+            </w:r>
+          </w:p>
+        </w:tc>
+        <w:tc>
+          <w:tcPr>
+            <w:tcW w:w="1915" w:type="dxa"/>
+          </w:tcPr>
+          <w:p>
+            <w:r>
+              <w:t>6</w:t>
+            </w:r>
+          </w:p>
+        </w:tc>
+        <w:tc>
+          <w:tcPr>
+            <w:tcW w:w="1915" w:type="dxa"/>
+          </w:tcPr>
+          <w:p>
+            <w:r>
+              <w:t>22</w:t>
+            </w:r>
+          </w:p>
+        </w:tc>
+        <w:tc>
+          <w:tcPr>
+            <w:tcW w:w="1915" w:type="dxa"/>
+          </w:tcPr>
+          <w:p>
+            <w:r>
+              <w:t>37</w:t>
+            </w:r>
+          </w:p>
+        </w:tc>
+        <w:tc>
+          <w:tcPr>
+            <w:tcW w:w="1916" w:type="dxa"/>
+            <w:shd w:val="clear" w:color="auto" w:fill="C0504D" w:themeFill="accent2"/>
+          </w:tcPr>
+          <w:p>
+            <w:r>
+              <w:t>38</w:t>
+            </w:r>
+          </w:p>
+        </w:tc>
+      </w:tr>
+      <w:tr>
+        <w:tc>
+          <w:tcPr>
+            <w:tcW w:w="1915" w:type="dxa"/>
+          </w:tcPr>
+          <w:p>
+            <w:r>
+              <w:t>7</w:t>
+            </w:r>
+          </w:p>
+        </w:tc>
+        <w:tc>
+          <w:tcPr>
+            <w:tcW w:w="1915" w:type="dxa"/>
+          </w:tcPr>
+          <w:p>
+            <w:r>
+              <w:t>7</w:t>
+            </w:r>
+          </w:p>
+        </w:tc>
+        <w:tc>
+          <w:tcPr>
+            <w:tcW w:w="1915" w:type="dxa"/>
+          </w:tcPr>
+          <w:p>
+            <w:r>
+              <w:t>1</w:t>
+            </w:r>
+            <w:r>
+              <w:t>6</w:t>
+            </w:r>
+          </w:p>
+        </w:tc>
+        <w:tc>
+          <w:tcPr>
+            <w:tcW w:w="1915" w:type="dxa"/>
+          </w:tcPr>
+          <w:p>
+            <w:r>
+              <w:t>2</w:t>
+            </w:r>
+            <w:r>
+              <w:t>6</w:t>
+            </w:r>
+          </w:p>
+        </w:tc>
+        <w:tc>
+          <w:tcPr>
+            <w:tcW w:w="1916" w:type="dxa"/>
+          </w:tcPr>
+          <w:p>
+            <w:r>
+              <w:t>2</w:t>
+            </w:r>
+            <w:r>
+              <w:t>7</w:t>
+            </w:r>
+          </w:p>
+        </w:tc>
+      </w:tr>
+      <w:tr>
+        <w:tc>
+          <w:tcPr>
+            <w:tcW w:w="1915" w:type="dxa"/>
+          </w:tcPr>
+          <w:p>
+            <w:r>
+              <w:t>8</w:t>
+            </w:r>
+          </w:p>
+        </w:tc>
+        <w:tc>
+          <w:tcPr>
+            <w:tcW w:w="1915" w:type="dxa"/>
+          </w:tcPr>
+          <w:p>
+            <w:r>
+              <w:t>8</w:t>
+            </w:r>
+          </w:p>
+        </w:tc>
+        <w:tc>
+          <w:tcPr>
+            <w:tcW w:w="1915" w:type="dxa"/>
+          </w:tcPr>
+          <w:p>
+            <w:r>
+              <w:t>2</w:t>
+            </w:r>
+            <w:r>
+              <w:t>7</w:t>
+            </w:r>
+          </w:p>
+        </w:tc>
+        <w:tc>
+          <w:tcPr>
+            <w:tcW w:w="1915" w:type="dxa"/>
+          </w:tcPr>
+          <w:p>
+            <w:r>
+              <w:t>3</w:t>
+            </w:r>
+            <w:r>
+              <w:t>7</w:t>
+            </w:r>
+          </w:p>
+        </w:tc>
+        <w:tc>
+          <w:tcPr>
+            <w:tcW w:w="1916" w:type="dxa"/>
+            <w:shd w:val="clear" w:color="auto" w:fill="C0504D" w:themeFill="accent2"/>
+          </w:tcPr>
+          <w:p>
+            <w:r>
+              <w:t>3</w:t>
+            </w:r>
+            <w:r>
+              <w:t>8</w:t>
+            </w:r>
+          </w:p>
+        </w:tc>
+      </w:tr>
+    </w:tbl>
+    <w:p>
+      <w:pPr>
+        <w:spacing w:line="240" w:lineRule="auto"/>
+        <w:ind w:left="720"/>
+      </w:pPr>
+    </w:p>
+    <w:p>
+      <w:pPr>
+        <w:spacing w:line="240" w:lineRule="auto"/>
+      </w:pPr>
+      <w:r>
+        <w:t>3.17</w:t>
+      </w:r>
+    </w:p>
+    <w:p>
+      <w:pPr>
+        <w:spacing w:line="240" w:lineRule="auto"/>
+      </w:pPr>
+      <w:r>
+        <w:t>3.18</w:t>
+      </w:r>
     </w:p>
     <w:sectPr>
       <w:pgSz w:w="12240" w:h="15840"/>
@@ -43,6 +801,100 @@
     </w:sectPr>
   </w:body>
 </w:document>
+</file>
+
+<file path=word/numbering.xml><?xml version="1.0" encoding="utf-8"?>
+<w:numbering xmlns:wpc="http://schemas.microsoft.com/office/word/2010/wordprocessingCanvas" xmlns:mc="http://schemas.openxmlformats.org/markup-compatibility/2006" xmlns:o="urn:schemas-microsoft-com:office:office" xmlns:r="http://schemas.openxmlformats.org/officeDocument/2006/relationships" xmlns:m="http://schemas.openxmlformats.org/officeDocument/2006/math" xmlns:v="urn:schemas-microsoft-com:vml" xmlns:wp14="http://schemas.microsoft.com/office/word/2010/wordprocessingDrawing" xmlns:wp="http://schemas.openxmlformats.org/drawingml/2006/wordprocessingDrawing" xmlns:w10="urn:schemas-microsoft-com:office:word" xmlns:w="http://schemas.openxmlformats.org/wordprocessingml/2006/main" xmlns:w14="http://schemas.microsoft.com/office/word/2010/wordml" xmlns:wpg="http://schemas.microsoft.com/office/word/2010/wordprocessingGroup" xmlns:wpi="http://schemas.microsoft.com/office/word/2010/wordprocessingInk" xmlns:wne="http://schemas.microsoft.com/office/word/2006/wordml" xmlns:wps="http://schemas.microsoft.com/office/word/2010/wordprocessingShape" mc:Ignorable="w14 wp14">
+  <w:abstractNum w:abstractNumId="0">
+    <w:nsid w:val="327A231B"/>
+    <w:multiLevelType w:val="hybridMultilevel"/>
+    <w:tmpl w:val="080E50B6"/>
+    <w:lvl w:ilvl="0" w:tplc="0409000F">
+      <w:start w:val="1"/>
+      <w:numFmt w:val="decimal"/>
+      <w:lvlText w:val="%1."/>
+      <w:lvlJc w:val="left"/>
+      <w:pPr>
+        <w:ind w:left="1440" w:hanging="360"/>
+      </w:pPr>
+    </w:lvl>
+    <w:lvl w:ilvl="1" w:tplc="04090019" w:tentative="1">
+      <w:start w:val="1"/>
+      <w:numFmt w:val="lowerLetter"/>
+      <w:lvlText w:val="%2."/>
+      <w:lvlJc w:val="left"/>
+      <w:pPr>
+        <w:ind w:left="2160" w:hanging="360"/>
+      </w:pPr>
+    </w:lvl>
+    <w:lvl w:ilvl="2" w:tplc="0409001B" w:tentative="1">
+      <w:start w:val="1"/>
+      <w:numFmt w:val="lowerRoman"/>
+      <w:lvlText w:val="%3."/>
+      <w:lvlJc w:val="right"/>
+      <w:pPr>
+        <w:ind w:left="2880" w:hanging="180"/>
+      </w:pPr>
+    </w:lvl>
+    <w:lvl w:ilvl="3" w:tplc="0409000F" w:tentative="1">
+      <w:start w:val="1"/>
+      <w:numFmt w:val="decimal"/>
+      <w:lvlText w:val="%4."/>
+      <w:lvlJc w:val="left"/>
+      <w:pPr>
+        <w:ind w:left="3600" w:hanging="360"/>
+      </w:pPr>
+    </w:lvl>
+    <w:lvl w:ilvl="4" w:tplc="04090019" w:tentative="1">
+      <w:start w:val="1"/>
+      <w:numFmt w:val="lowerLetter"/>
+      <w:lvlText w:val="%5."/>
+      <w:lvlJc w:val="left"/>
+      <w:pPr>
+        <w:ind w:left="4320" w:hanging="360"/>
+      </w:pPr>
+    </w:lvl>
+    <w:lvl w:ilvl="5" w:tplc="0409001B" w:tentative="1">
+      <w:start w:val="1"/>
+      <w:numFmt w:val="lowerRoman"/>
+      <w:lvlText w:val="%6."/>
+      <w:lvlJc w:val="right"/>
+      <w:pPr>
+        <w:ind w:left="5040" w:hanging="180"/>
+      </w:pPr>
+    </w:lvl>
+    <w:lvl w:ilvl="6" w:tplc="0409000F" w:tentative="1">
+      <w:start w:val="1"/>
+      <w:numFmt w:val="decimal"/>
+      <w:lvlText w:val="%7."/>
+      <w:lvlJc w:val="left"/>
+      <w:pPr>
+        <w:ind w:left="5760" w:hanging="360"/>
+      </w:pPr>
+    </w:lvl>
+    <w:lvl w:ilvl="7" w:tplc="04090019" w:tentative="1">
+      <w:start w:val="1"/>
+      <w:numFmt w:val="lowerLetter"/>
+      <w:lvlText w:val="%8."/>
+      <w:lvlJc w:val="left"/>
+      <w:pPr>
+        <w:ind w:left="6480" w:hanging="360"/>
+      </w:pPr>
+    </w:lvl>
+    <w:lvl w:ilvl="8" w:tplc="0409001B" w:tentative="1">
+      <w:start w:val="1"/>
+      <w:numFmt w:val="lowerRoman"/>
+      <w:lvlText w:val="%9."/>
+      <w:lvlJc w:val="right"/>
+      <w:pPr>
+        <w:ind w:left="7200" w:hanging="180"/>
+      </w:pPr>
+    </w:lvl>
+  </w:abstractNum>
+  <w:num w:numId="1">
+    <w:abstractNumId w:val="0"/>
+  </w:num>
+</w:numbering>
 </file>
 
 <file path=word/styles.xml><?xml version="1.0" encoding="utf-8"?>
@@ -232,6 +1084,43 @@
     <w:semiHidden/>
     <w:unhideWhenUsed/>
   </w:style>
+  <w:style w:type="paragraph" w:styleId="ListParagraph">
+    <w:name w:val="List Paragraph"/>
+    <w:basedOn w:val="Normal"/>
+    <w:uiPriority w:val="34"/>
+    <w:qFormat/>
+    <w:rsid w:val="000503A6"/>
+    <w:pPr>
+      <w:ind w:left="720"/>
+      <w:contextualSpacing/>
+    </w:pPr>
+  </w:style>
+  <w:style w:type="table" w:styleId="TableGrid">
+    <w:name w:val="Table Grid"/>
+    <w:basedOn w:val="TableNormal"/>
+    <w:uiPriority w:val="59"/>
+    <w:rsid w:val="000503A6"/>
+    <w:pPr>
+      <w:spacing w:after="0" w:line="240" w:lineRule="auto"/>
+    </w:pPr>
+    <w:tblPr>
+      <w:tblInd w:w="0" w:type="dxa"/>
+      <w:tblBorders>
+        <w:top w:val="single" w:sz="4" w:space="0" w:color="auto"/>
+        <w:left w:val="single" w:sz="4" w:space="0" w:color="auto"/>
+        <w:bottom w:val="single" w:sz="4" w:space="0" w:color="auto"/>
+        <w:right w:val="single" w:sz="4" w:space="0" w:color="auto"/>
+        <w:insideH w:val="single" w:sz="4" w:space="0" w:color="auto"/>
+        <w:insideV w:val="single" w:sz="4" w:space="0" w:color="auto"/>
+      </w:tblBorders>
+      <w:tblCellMar>
+        <w:top w:w="0" w:type="dxa"/>
+        <w:left w:w="108" w:type="dxa"/>
+        <w:bottom w:w="0" w:type="dxa"/>
+        <w:right w:w="108" w:type="dxa"/>
+      </w:tblCellMar>
+    </w:tblPr>
+  </w:style>
 </w:styles>
 </file>
 
@@ -421,6 +1310,43 @@
     <w:uiPriority w:val="99"/>
     <w:semiHidden/>
     <w:unhideWhenUsed/>
+  </w:style>
+  <w:style w:type="paragraph" w:styleId="ListParagraph">
+    <w:name w:val="List Paragraph"/>
+    <w:basedOn w:val="Normal"/>
+    <w:uiPriority w:val="34"/>
+    <w:qFormat/>
+    <w:rsid w:val="000503A6"/>
+    <w:pPr>
+      <w:ind w:left="720"/>
+      <w:contextualSpacing/>
+    </w:pPr>
+  </w:style>
+  <w:style w:type="table" w:styleId="TableGrid">
+    <w:name w:val="Table Grid"/>
+    <w:basedOn w:val="TableNormal"/>
+    <w:uiPriority w:val="59"/>
+    <w:rsid w:val="000503A6"/>
+    <w:pPr>
+      <w:spacing w:after="0" w:line="240" w:lineRule="auto"/>
+    </w:pPr>
+    <w:tblPr>
+      <w:tblInd w:w="0" w:type="dxa"/>
+      <w:tblBorders>
+        <w:top w:val="single" w:sz="4" w:space="0" w:color="auto"/>
+        <w:left w:val="single" w:sz="4" w:space="0" w:color="auto"/>
+        <w:bottom w:val="single" w:sz="4" w:space="0" w:color="auto"/>
+        <w:right w:val="single" w:sz="4" w:space="0" w:color="auto"/>
+        <w:insideH w:val="single" w:sz="4" w:space="0" w:color="auto"/>
+        <w:insideV w:val="single" w:sz="4" w:space="0" w:color="auto"/>
+      </w:tblBorders>
+      <w:tblCellMar>
+        <w:top w:w="0" w:type="dxa"/>
+        <w:left w:w="108" w:type="dxa"/>
+        <w:bottom w:w="0" w:type="dxa"/>
+        <w:right w:w="108" w:type="dxa"/>
+      </w:tblCellMar>
+    </w:tblPr>
   </w:style>
 </w:styles>
 </file>

--- a/CDA-5106/Assignment 2.docx
+++ b/CDA-5106/Assignment 2.docx
@@ -6,8 +6,14 @@
       <w:pPr>
         <w:spacing w:line="240" w:lineRule="auto"/>
         <w:jc w:val="center"/>
-      </w:pPr>
-      <w:r>
+        <w:rPr>
+          <w:b/>
+        </w:rPr>
+      </w:pPr>
+      <w:r>
+        <w:rPr>
+          <w:b/>
+        </w:rPr>
         <w:t>CDA-5106 Assignment 2</w:t>
       </w:r>
     </w:p>
@@ -18,6 +24,2077 @@
       <w:r>
         <w:t>3.15</w:t>
       </w:r>
+    </w:p>
+    <w:tbl>
+      <w:tblPr>
+        <w:tblStyle w:val="TableGrid"/>
+        <w:tblW w:w="10459" w:type="dxa"/>
+        <w:tblLook w:val="04A0" w:firstRow="1" w:lastRow="0" w:firstColumn="1" w:lastColumn="0" w:noHBand="0" w:noVBand="1"/>
+      </w:tblPr>
+      <w:tblGrid>
+        <w:gridCol w:w="1502"/>
+        <w:gridCol w:w="1565"/>
+        <w:gridCol w:w="1421"/>
+        <w:gridCol w:w="1503"/>
+        <w:gridCol w:w="1496"/>
+        <w:gridCol w:w="1171"/>
+        <w:gridCol w:w="1801"/>
+      </w:tblGrid>
+      <w:tr>
+        <w:trPr>
+          <w:trHeight w:val="551"/>
+        </w:trPr>
+        <w:tc>
+          <w:tcPr>
+            <w:tcW w:w="1502" w:type="dxa"/>
+          </w:tcPr>
+          <w:p>
+            <w:pPr>
+              <w:rPr>
+                <w:b/>
+              </w:rPr>
+            </w:pPr>
+            <w:r>
+              <w:rPr>
+                <w:b/>
+              </w:rPr>
+              <w:t>Iteration</w:t>
+            </w:r>
+          </w:p>
+        </w:tc>
+        <w:tc>
+          <w:tcPr>
+            <w:tcW w:w="1565" w:type="dxa"/>
+          </w:tcPr>
+          <w:p>
+            <w:pPr>
+              <w:rPr>
+                <w:b/>
+              </w:rPr>
+            </w:pPr>
+            <w:r>
+              <w:rPr>
+                <w:b/>
+              </w:rPr>
+              <w:t>Instruction</w:t>
+            </w:r>
+          </w:p>
+        </w:tc>
+        <w:tc>
+          <w:tcPr>
+            <w:tcW w:w="1421" w:type="dxa"/>
+          </w:tcPr>
+          <w:p>
+            <w:pPr>
+              <w:rPr>
+                <w:b/>
+              </w:rPr>
+            </w:pPr>
+            <w:r>
+              <w:rPr>
+                <w:b/>
+              </w:rPr>
+              <w:t>Issues</w:t>
+            </w:r>
+          </w:p>
+        </w:tc>
+        <w:tc>
+          <w:tcPr>
+            <w:tcW w:w="1503" w:type="dxa"/>
+          </w:tcPr>
+          <w:p>
+            <w:pPr>
+              <w:rPr>
+                <w:b/>
+              </w:rPr>
+            </w:pPr>
+            <w:r>
+              <w:rPr>
+                <w:b/>
+              </w:rPr>
+              <w:t>Executes</w:t>
+            </w:r>
+          </w:p>
+        </w:tc>
+        <w:tc>
+          <w:tcPr>
+            <w:tcW w:w="1496" w:type="dxa"/>
+          </w:tcPr>
+          <w:p>
+            <w:pPr>
+              <w:rPr>
+                <w:b/>
+              </w:rPr>
+            </w:pPr>
+            <w:r>
+              <w:rPr>
+                <w:b/>
+              </w:rPr>
+              <w:t>Memory Access</w:t>
+            </w:r>
+          </w:p>
+        </w:tc>
+        <w:tc>
+          <w:tcPr>
+            <w:tcW w:w="1171" w:type="dxa"/>
+          </w:tcPr>
+          <w:p>
+            <w:pPr>
+              <w:rPr>
+                <w:b/>
+              </w:rPr>
+            </w:pPr>
+            <w:r>
+              <w:rPr>
+                <w:b/>
+              </w:rPr>
+              <w:t>CDB Access</w:t>
+            </w:r>
+          </w:p>
+        </w:tc>
+        <w:tc>
+          <w:tcPr>
+            <w:tcW w:w="1801" w:type="dxa"/>
+          </w:tcPr>
+          <w:p>
+            <w:pPr>
+              <w:rPr>
+                <w:b/>
+              </w:rPr>
+            </w:pPr>
+            <w:r>
+              <w:rPr>
+                <w:b/>
+              </w:rPr>
+              <w:t>Comment</w:t>
+            </w:r>
+          </w:p>
+        </w:tc>
+      </w:tr>
+      <w:tr>
+        <w:trPr>
+          <w:trHeight w:val="270"/>
+        </w:trPr>
+        <w:tc>
+          <w:tcPr>
+            <w:tcW w:w="1502" w:type="dxa"/>
+          </w:tcPr>
+          <w:p>
+            <w:r>
+              <w:t>1</w:t>
+            </w:r>
+          </w:p>
+        </w:tc>
+        <w:tc>
+          <w:tcPr>
+            <w:tcW w:w="1565" w:type="dxa"/>
+          </w:tcPr>
+          <w:p>
+            <w:proofErr w:type="spellStart"/>
+            <w:r>
+              <w:t>Fld</w:t>
+            </w:r>
+            <w:proofErr w:type="spellEnd"/>
+            <w:r>
+              <w:t xml:space="preserve"> f2,0(x1)</w:t>
+            </w:r>
+          </w:p>
+        </w:tc>
+        <w:tc>
+          <w:tcPr>
+            <w:tcW w:w="1421" w:type="dxa"/>
+          </w:tcPr>
+          <w:p>
+            <w:r>
+              <w:t>1</w:t>
+            </w:r>
+          </w:p>
+        </w:tc>
+        <w:tc>
+          <w:tcPr>
+            <w:tcW w:w="1503" w:type="dxa"/>
+          </w:tcPr>
+          <w:p>
+            <w:r>
+              <w:t>2</w:t>
+            </w:r>
+          </w:p>
+        </w:tc>
+        <w:tc>
+          <w:tcPr>
+            <w:tcW w:w="1496" w:type="dxa"/>
+          </w:tcPr>
+          <w:p>
+            <w:r>
+              <w:t>2</w:t>
+            </w:r>
+          </w:p>
+        </w:tc>
+        <w:tc>
+          <w:tcPr>
+            <w:tcW w:w="1171" w:type="dxa"/>
+          </w:tcPr>
+          <w:p>
+            <w:r>
+              <w:t>3</w:t>
+            </w:r>
+          </w:p>
+        </w:tc>
+        <w:tc>
+          <w:tcPr>
+            <w:tcW w:w="1801" w:type="dxa"/>
+          </w:tcPr>
+          <w:p>
+            <w:r>
+              <w:t>Load the base address of X2 into F2</w:t>
+            </w:r>
+          </w:p>
+        </w:tc>
+      </w:tr>
+      <w:tr>
+        <w:trPr>
+          <w:trHeight w:val="278"/>
+        </w:trPr>
+        <w:tc>
+          <w:tcPr>
+            <w:tcW w:w="1502" w:type="dxa"/>
+          </w:tcPr>
+          <w:p>
+            <w:r>
+              <w:t>1</w:t>
+            </w:r>
+          </w:p>
+        </w:tc>
+        <w:tc>
+          <w:tcPr>
+            <w:tcW w:w="1565" w:type="dxa"/>
+          </w:tcPr>
+          <w:p>
+            <w:proofErr w:type="spellStart"/>
+            <w:r>
+              <w:t>Fmul</w:t>
+            </w:r>
+            <w:proofErr w:type="spellEnd"/>
+            <w:r>
+              <w:t xml:space="preserve"> f4,f2,f0</w:t>
+            </w:r>
+          </w:p>
+        </w:tc>
+        <w:tc>
+          <w:tcPr>
+            <w:tcW w:w="1421" w:type="dxa"/>
+          </w:tcPr>
+          <w:p>
+            <w:r>
+              <w:t>2</w:t>
+            </w:r>
+          </w:p>
+        </w:tc>
+        <w:tc>
+          <w:tcPr>
+            <w:tcW w:w="1503" w:type="dxa"/>
+          </w:tcPr>
+          <w:p>
+            <w:r>
+              <w:t>4</w:t>
+            </w:r>
+          </w:p>
+        </w:tc>
+        <w:tc>
+          <w:tcPr>
+            <w:tcW w:w="1496" w:type="dxa"/>
+          </w:tcPr>
+          <w:p>
+            <w:r>
+              <w:t>4</w:t>
+            </w:r>
+          </w:p>
+        </w:tc>
+        <w:tc>
+          <w:tcPr>
+            <w:tcW w:w="1171" w:type="dxa"/>
+          </w:tcPr>
+          <w:p>
+            <w:r>
+              <w:t>19</w:t>
+            </w:r>
+          </w:p>
+        </w:tc>
+        <w:tc>
+          <w:tcPr>
+            <w:tcW w:w="1801" w:type="dxa"/>
+          </w:tcPr>
+          <w:p>
+            <w:r>
+              <w:t>The instruction has to wait till the previous load instruction completes</w:t>
+            </w:r>
+            <w:r>
+              <w:t xml:space="preserve"> since the instruction is using F2</w:t>
+            </w:r>
+          </w:p>
+        </w:tc>
+      </w:tr>
+      <w:tr>
+        <w:trPr>
+          <w:trHeight w:val="282"/>
+        </w:trPr>
+        <w:tc>
+          <w:tcPr>
+            <w:tcW w:w="1502" w:type="dxa"/>
+          </w:tcPr>
+          <w:p>
+            <w:r>
+              <w:t>1</w:t>
+            </w:r>
+          </w:p>
+        </w:tc>
+        <w:tc>
+          <w:tcPr>
+            <w:tcW w:w="1565" w:type="dxa"/>
+          </w:tcPr>
+          <w:p>
+            <w:proofErr w:type="spellStart"/>
+            <w:r>
+              <w:t>Fld</w:t>
+            </w:r>
+            <w:proofErr w:type="spellEnd"/>
+            <w:r>
+              <w:t xml:space="preserve"> f6,0(x2)</w:t>
+            </w:r>
+          </w:p>
+        </w:tc>
+        <w:tc>
+          <w:tcPr>
+            <w:tcW w:w="1421" w:type="dxa"/>
+          </w:tcPr>
+          <w:p>
+            <w:r>
+              <w:t>3</w:t>
+            </w:r>
+          </w:p>
+        </w:tc>
+        <w:tc>
+          <w:tcPr>
+            <w:tcW w:w="1503" w:type="dxa"/>
+          </w:tcPr>
+          <w:p>
+            <w:r>
+              <w:t>4</w:t>
+            </w:r>
+          </w:p>
+        </w:tc>
+        <w:tc>
+          <w:tcPr>
+            <w:tcW w:w="1496" w:type="dxa"/>
+          </w:tcPr>
+          <w:p>
+            <w:r>
+              <w:t>4</w:t>
+            </w:r>
+          </w:p>
+        </w:tc>
+        <w:tc>
+          <w:tcPr>
+            <w:tcW w:w="1171" w:type="dxa"/>
+          </w:tcPr>
+          <w:p>
+            <w:r>
+              <w:t>5</w:t>
+            </w:r>
+          </w:p>
+        </w:tc>
+        <w:tc>
+          <w:tcPr>
+            <w:tcW w:w="1801" w:type="dxa"/>
+          </w:tcPr>
+          <w:p>
+            <w:r>
+              <w:t>Load the base address of X2 into F6</w:t>
+            </w:r>
+          </w:p>
+        </w:tc>
+      </w:tr>
+      <w:tr>
+        <w:trPr>
+          <w:trHeight w:val="323"/>
+        </w:trPr>
+        <w:tc>
+          <w:tcPr>
+            <w:tcW w:w="1502" w:type="dxa"/>
+          </w:tcPr>
+          <w:p>
+            <w:r>
+              <w:t>1</w:t>
+            </w:r>
+          </w:p>
+        </w:tc>
+        <w:tc>
+          <w:tcPr>
+            <w:tcW w:w="1565" w:type="dxa"/>
+          </w:tcPr>
+          <w:p>
+            <w:proofErr w:type="spellStart"/>
+            <w:r>
+              <w:t>Fadd</w:t>
+            </w:r>
+            <w:proofErr w:type="spellEnd"/>
+            <w:r>
+              <w:t xml:space="preserve"> f6,f4,f6</w:t>
+            </w:r>
+          </w:p>
+        </w:tc>
+        <w:tc>
+          <w:tcPr>
+            <w:tcW w:w="1421" w:type="dxa"/>
+          </w:tcPr>
+          <w:p>
+            <w:r>
+              <w:t>4</w:t>
+            </w:r>
+          </w:p>
+        </w:tc>
+        <w:tc>
+          <w:tcPr>
+            <w:tcW w:w="1503" w:type="dxa"/>
+          </w:tcPr>
+          <w:p>
+            <w:r>
+              <w:t>20</w:t>
+            </w:r>
+          </w:p>
+        </w:tc>
+        <w:tc>
+          <w:tcPr>
+            <w:tcW w:w="1496" w:type="dxa"/>
+          </w:tcPr>
+          <w:p>
+            <w:r>
+              <w:t>20</w:t>
+            </w:r>
+          </w:p>
+        </w:tc>
+        <w:tc>
+          <w:tcPr>
+            <w:tcW w:w="1171" w:type="dxa"/>
+          </w:tcPr>
+          <w:p>
+            <w:r>
+              <w:t>30</w:t>
+            </w:r>
+          </w:p>
+        </w:tc>
+        <w:tc>
+          <w:tcPr>
+            <w:tcW w:w="1801" w:type="dxa"/>
+          </w:tcPr>
+          <w:p>
+            <w:r>
+              <w:t xml:space="preserve">The instruction only starts execution when </w:t>
+            </w:r>
+            <w:proofErr w:type="spellStart"/>
+            <w:r>
+              <w:t>fmul</w:t>
+            </w:r>
+            <w:proofErr w:type="spellEnd"/>
+            <w:r>
+              <w:t xml:space="preserve"> completes because of f6 dependency</w:t>
+            </w:r>
+          </w:p>
+        </w:tc>
+      </w:tr>
+      <w:tr>
+        <w:trPr>
+          <w:trHeight w:val="282"/>
+        </w:trPr>
+        <w:tc>
+          <w:tcPr>
+            <w:tcW w:w="1502" w:type="dxa"/>
+          </w:tcPr>
+          <w:p>
+            <w:r>
+              <w:t>1</w:t>
+            </w:r>
+          </w:p>
+        </w:tc>
+        <w:tc>
+          <w:tcPr>
+            <w:tcW w:w="1565" w:type="dxa"/>
+          </w:tcPr>
+          <w:p>
+            <w:proofErr w:type="spellStart"/>
+            <w:r>
+              <w:t>Fsd</w:t>
+            </w:r>
+            <w:proofErr w:type="spellEnd"/>
+            <w:r>
+              <w:t xml:space="preserve"> f6,0(x2)</w:t>
+            </w:r>
+          </w:p>
+        </w:tc>
+        <w:tc>
+          <w:tcPr>
+            <w:tcW w:w="1421" w:type="dxa"/>
+          </w:tcPr>
+          <w:p>
+            <w:r>
+              <w:t>5</w:t>
+            </w:r>
+          </w:p>
+        </w:tc>
+        <w:tc>
+          <w:tcPr>
+            <w:tcW w:w="1503" w:type="dxa"/>
+          </w:tcPr>
+          <w:p>
+            <w:r>
+              <w:t>31</w:t>
+            </w:r>
+          </w:p>
+        </w:tc>
+        <w:tc>
+          <w:tcPr>
+            <w:tcW w:w="1496" w:type="dxa"/>
+          </w:tcPr>
+          <w:p>
+            <w:r>
+              <w:t>31</w:t>
+            </w:r>
+          </w:p>
+        </w:tc>
+        <w:tc>
+          <w:tcPr>
+            <w:tcW w:w="1171" w:type="dxa"/>
+          </w:tcPr>
+          <w:p>
+            <w:r>
+              <w:t>NA</w:t>
+            </w:r>
+          </w:p>
+        </w:tc>
+        <w:tc>
+          <w:tcPr>
+            <w:tcW w:w="1801" w:type="dxa"/>
+          </w:tcPr>
+          <w:p>
+            <w:r>
+              <w:t>Wait for F6 to be written to before storing in buffer</w:t>
+            </w:r>
+          </w:p>
+        </w:tc>
+      </w:tr>
+      <w:tr>
+        <w:trPr>
+          <w:trHeight w:val="270"/>
+        </w:trPr>
+        <w:tc>
+          <w:tcPr>
+            <w:tcW w:w="1502" w:type="dxa"/>
+          </w:tcPr>
+          <w:p>
+            <w:r>
+              <w:t>1</w:t>
+            </w:r>
+          </w:p>
+        </w:tc>
+        <w:tc>
+          <w:tcPr>
+            <w:tcW w:w="1565" w:type="dxa"/>
+          </w:tcPr>
+          <w:p>
+            <w:proofErr w:type="spellStart"/>
+            <w:r>
+              <w:t>Addi</w:t>
+            </w:r>
+            <w:proofErr w:type="spellEnd"/>
+            <w:r>
+              <w:t xml:space="preserve"> x1,x1,#8</w:t>
+            </w:r>
+          </w:p>
+        </w:tc>
+        <w:tc>
+          <w:tcPr>
+            <w:tcW w:w="1421" w:type="dxa"/>
+          </w:tcPr>
+          <w:p>
+            <w:r>
+              <w:t>6</w:t>
+            </w:r>
+          </w:p>
+        </w:tc>
+        <w:tc>
+          <w:tcPr>
+            <w:tcW w:w="1503" w:type="dxa"/>
+          </w:tcPr>
+          <w:p>
+            <w:r>
+              <w:t>7</w:t>
+            </w:r>
+          </w:p>
+        </w:tc>
+        <w:tc>
+          <w:tcPr>
+            <w:tcW w:w="1496" w:type="dxa"/>
+          </w:tcPr>
+          <w:p>
+            <w:r>
+              <w:t>7</w:t>
+            </w:r>
+          </w:p>
+        </w:tc>
+        <w:tc>
+          <w:tcPr>
+            <w:tcW w:w="1171" w:type="dxa"/>
+          </w:tcPr>
+          <w:p>
+            <w:r>
+              <w:t>8</w:t>
+            </w:r>
+          </w:p>
+        </w:tc>
+        <w:tc>
+          <w:tcPr>
+            <w:tcW w:w="1801" w:type="dxa"/>
+          </w:tcPr>
+          <w:p>
+            <w:r>
+              <w:t>No wait</w:t>
+            </w:r>
+          </w:p>
+        </w:tc>
+      </w:tr>
+      <w:tr>
+        <w:trPr>
+          <w:trHeight w:val="282"/>
+        </w:trPr>
+        <w:tc>
+          <w:tcPr>
+            <w:tcW w:w="1502" w:type="dxa"/>
+          </w:tcPr>
+          <w:p>
+            <w:r>
+              <w:t>1</w:t>
+            </w:r>
+          </w:p>
+        </w:tc>
+        <w:tc>
+          <w:tcPr>
+            <w:tcW w:w="1565" w:type="dxa"/>
+          </w:tcPr>
+          <w:p>
+            <w:proofErr w:type="spellStart"/>
+            <w:r>
+              <w:t>Addi</w:t>
+            </w:r>
+            <w:proofErr w:type="spellEnd"/>
+            <w:r>
+              <w:t xml:space="preserve"> x2,x2,#8</w:t>
+            </w:r>
+          </w:p>
+        </w:tc>
+        <w:tc>
+          <w:tcPr>
+            <w:tcW w:w="1421" w:type="dxa"/>
+          </w:tcPr>
+          <w:p>
+            <w:r>
+              <w:t>7</w:t>
+            </w:r>
+          </w:p>
+        </w:tc>
+        <w:tc>
+          <w:tcPr>
+            <w:tcW w:w="1503" w:type="dxa"/>
+          </w:tcPr>
+          <w:p>
+            <w:r>
+              <w:t>8</w:t>
+            </w:r>
+          </w:p>
+        </w:tc>
+        <w:tc>
+          <w:tcPr>
+            <w:tcW w:w="1496" w:type="dxa"/>
+          </w:tcPr>
+          <w:p>
+            <w:r>
+              <w:t>8</w:t>
+            </w:r>
+          </w:p>
+        </w:tc>
+        <w:tc>
+          <w:tcPr>
+            <w:tcW w:w="1171" w:type="dxa"/>
+          </w:tcPr>
+          <w:p>
+            <w:r>
+              <w:t>9</w:t>
+            </w:r>
+          </w:p>
+        </w:tc>
+        <w:tc>
+          <w:tcPr>
+            <w:tcW w:w="1801" w:type="dxa"/>
+          </w:tcPr>
+          <w:p>
+            <w:r>
+              <w:t>No wait</w:t>
+            </w:r>
+          </w:p>
+        </w:tc>
+      </w:tr>
+      <w:tr>
+        <w:trPr>
+          <w:trHeight w:val="282"/>
+        </w:trPr>
+        <w:tc>
+          <w:tcPr>
+            <w:tcW w:w="1502" w:type="dxa"/>
+          </w:tcPr>
+          <w:p>
+            <w:r>
+              <w:t>1</w:t>
+            </w:r>
+          </w:p>
+        </w:tc>
+        <w:tc>
+          <w:tcPr>
+            <w:tcW w:w="1565" w:type="dxa"/>
+          </w:tcPr>
+          <w:p>
+            <w:proofErr w:type="spellStart"/>
+            <w:r>
+              <w:t>Sltu</w:t>
+            </w:r>
+            <w:proofErr w:type="spellEnd"/>
+            <w:r>
+              <w:t xml:space="preserve"> x3,x1,x4</w:t>
+            </w:r>
+          </w:p>
+        </w:tc>
+        <w:tc>
+          <w:tcPr>
+            <w:tcW w:w="1421" w:type="dxa"/>
+          </w:tcPr>
+          <w:p>
+            <w:r>
+              <w:t>8</w:t>
+            </w:r>
+          </w:p>
+        </w:tc>
+        <w:tc>
+          <w:tcPr>
+            <w:tcW w:w="1503" w:type="dxa"/>
+          </w:tcPr>
+          <w:p>
+            <w:r>
+              <w:t>9</w:t>
+            </w:r>
+          </w:p>
+        </w:tc>
+        <w:tc>
+          <w:tcPr>
+            <w:tcW w:w="1496" w:type="dxa"/>
+          </w:tcPr>
+          <w:p>
+            <w:r>
+              <w:t>9</w:t>
+            </w:r>
+          </w:p>
+        </w:tc>
+        <w:tc>
+          <w:tcPr>
+            <w:tcW w:w="1171" w:type="dxa"/>
+          </w:tcPr>
+          <w:p>
+            <w:r>
+              <w:t>10</w:t>
+            </w:r>
+          </w:p>
+        </w:tc>
+        <w:tc>
+          <w:tcPr>
+            <w:tcW w:w="1801" w:type="dxa"/>
+          </w:tcPr>
+          <w:p>
+            <w:r>
+              <w:t>No wait</w:t>
+            </w:r>
+          </w:p>
+        </w:tc>
+      </w:tr>
+      <w:tr>
+        <w:trPr>
+          <w:trHeight w:val="282"/>
+        </w:trPr>
+        <w:tc>
+          <w:tcPr>
+            <w:tcW w:w="1502" w:type="dxa"/>
+          </w:tcPr>
+          <w:p>
+            <w:r>
+              <w:t>1</w:t>
+            </w:r>
+          </w:p>
+        </w:tc>
+        <w:tc>
+          <w:tcPr>
+            <w:tcW w:w="1565" w:type="dxa"/>
+          </w:tcPr>
+          <w:p>
+            <w:proofErr w:type="spellStart"/>
+            <w:r>
+              <w:t>Bnez</w:t>
+            </w:r>
+            <w:proofErr w:type="spellEnd"/>
+            <w:r>
+              <w:t xml:space="preserve"> x3, foo</w:t>
+            </w:r>
+          </w:p>
+        </w:tc>
+        <w:tc>
+          <w:tcPr>
+            <w:tcW w:w="1421" w:type="dxa"/>
+          </w:tcPr>
+          <w:p>
+            <w:r>
+              <w:t>9</w:t>
+            </w:r>
+          </w:p>
+        </w:tc>
+        <w:tc>
+          <w:tcPr>
+            <w:tcW w:w="1503" w:type="dxa"/>
+          </w:tcPr>
+          <w:p>
+            <w:r>
+              <w:t>1</w:t>
+            </w:r>
+            <w:r>
+              <w:t>1</w:t>
+            </w:r>
+          </w:p>
+        </w:tc>
+        <w:tc>
+          <w:tcPr>
+            <w:tcW w:w="1496" w:type="dxa"/>
+          </w:tcPr>
+          <w:p>
+            <w:r>
+              <w:t>1</w:t>
+            </w:r>
+            <w:r>
+              <w:t>1</w:t>
+            </w:r>
+          </w:p>
+        </w:tc>
+        <w:tc>
+          <w:tcPr>
+            <w:tcW w:w="1171" w:type="dxa"/>
+          </w:tcPr>
+          <w:p>
+            <w:r>
+              <w:t>NA</w:t>
+            </w:r>
+          </w:p>
+        </w:tc>
+        <w:tc>
+          <w:tcPr>
+            <w:tcW w:w="1801" w:type="dxa"/>
+          </w:tcPr>
+          <w:p>
+            <w:r>
+              <w:t>No wait</w:t>
+            </w:r>
+          </w:p>
+        </w:tc>
+      </w:tr>
+      <w:tr>
+        <w:trPr>
+          <w:trHeight w:val="270"/>
+        </w:trPr>
+        <w:tc>
+          <w:tcPr>
+            <w:tcW w:w="1502" w:type="dxa"/>
+          </w:tcPr>
+          <w:p>
+            <w:r>
+              <w:t>2</w:t>
+            </w:r>
+          </w:p>
+        </w:tc>
+        <w:tc>
+          <w:tcPr>
+            <w:tcW w:w="1565" w:type="dxa"/>
+          </w:tcPr>
+          <w:p>
+            <w:proofErr w:type="spellStart"/>
+            <w:r>
+              <w:t>Fld</w:t>
+            </w:r>
+            <w:proofErr w:type="spellEnd"/>
+            <w:r>
+              <w:t xml:space="preserve"> f2,0(x1)</w:t>
+            </w:r>
+          </w:p>
+        </w:tc>
+        <w:tc>
+          <w:tcPr>
+            <w:tcW w:w="1421" w:type="dxa"/>
+          </w:tcPr>
+          <w:p>
+            <w:r>
+              <w:t>10</w:t>
+            </w:r>
+          </w:p>
+        </w:tc>
+        <w:tc>
+          <w:tcPr>
+            <w:tcW w:w="1503" w:type="dxa"/>
+          </w:tcPr>
+          <w:p>
+            <w:r>
+              <w:t>12</w:t>
+            </w:r>
+          </w:p>
+        </w:tc>
+        <w:tc>
+          <w:tcPr>
+            <w:tcW w:w="1496" w:type="dxa"/>
+          </w:tcPr>
+          <w:p>
+            <w:r>
+              <w:t>12</w:t>
+            </w:r>
+          </w:p>
+        </w:tc>
+        <w:tc>
+          <w:tcPr>
+            <w:tcW w:w="1171" w:type="dxa"/>
+          </w:tcPr>
+          <w:p>
+            <w:r>
+              <w:t>13</w:t>
+            </w:r>
+          </w:p>
+        </w:tc>
+        <w:tc>
+          <w:tcPr>
+            <w:tcW w:w="1801" w:type="dxa"/>
+          </w:tcPr>
+          <w:p>
+            <w:r>
+              <w:t xml:space="preserve">Wait for </w:t>
+            </w:r>
+            <w:proofErr w:type="spellStart"/>
+            <w:r>
+              <w:t>bnez</w:t>
+            </w:r>
+            <w:proofErr w:type="spellEnd"/>
+            <w:r>
+              <w:t xml:space="preserve"> to finish</w:t>
+            </w:r>
+          </w:p>
+        </w:tc>
+      </w:tr>
+      <w:tr>
+        <w:trPr>
+          <w:trHeight w:val="341"/>
+        </w:trPr>
+        <w:tc>
+          <w:tcPr>
+            <w:tcW w:w="1502" w:type="dxa"/>
+          </w:tcPr>
+          <w:p>
+            <w:r>
+              <w:t>2</w:t>
+            </w:r>
+          </w:p>
+        </w:tc>
+        <w:tc>
+          <w:tcPr>
+            <w:tcW w:w="1565" w:type="dxa"/>
+          </w:tcPr>
+          <w:p>
+            <w:proofErr w:type="spellStart"/>
+            <w:r>
+              <w:t>Fmul</w:t>
+            </w:r>
+            <w:proofErr w:type="spellEnd"/>
+            <w:r>
+              <w:t xml:space="preserve"> f4,f2,f0</w:t>
+            </w:r>
+          </w:p>
+        </w:tc>
+        <w:tc>
+          <w:tcPr>
+            <w:tcW w:w="1421" w:type="dxa"/>
+          </w:tcPr>
+          <w:p>
+            <w:r>
+              <w:t>11</w:t>
+            </w:r>
+          </w:p>
+        </w:tc>
+        <w:tc>
+          <w:tcPr>
+            <w:tcW w:w="1503" w:type="dxa"/>
+          </w:tcPr>
+          <w:p>
+            <w:r>
+              <w:t>`</w:t>
+            </w:r>
+          </w:p>
+        </w:tc>
+        <w:tc>
+          <w:tcPr>
+            <w:tcW w:w="1496" w:type="dxa"/>
+          </w:tcPr>
+          <w:p/>
+        </w:tc>
+        <w:tc>
+          <w:tcPr>
+            <w:tcW w:w="1171" w:type="dxa"/>
+          </w:tcPr>
+          <w:p/>
+        </w:tc>
+        <w:tc>
+          <w:tcPr>
+            <w:tcW w:w="1801" w:type="dxa"/>
+          </w:tcPr>
+          <w:p/>
+        </w:tc>
+      </w:tr>
+      <w:tr>
+        <w:trPr>
+          <w:trHeight w:val="282"/>
+        </w:trPr>
+        <w:tc>
+          <w:tcPr>
+            <w:tcW w:w="1502" w:type="dxa"/>
+          </w:tcPr>
+          <w:p>
+            <w:r>
+              <w:t>2</w:t>
+            </w:r>
+          </w:p>
+        </w:tc>
+        <w:tc>
+          <w:tcPr>
+            <w:tcW w:w="1565" w:type="dxa"/>
+          </w:tcPr>
+          <w:p>
+            <w:proofErr w:type="spellStart"/>
+            <w:r>
+              <w:t>Fld</w:t>
+            </w:r>
+            <w:proofErr w:type="spellEnd"/>
+            <w:r>
+              <w:t xml:space="preserve"> f6,0(x2)</w:t>
+            </w:r>
+          </w:p>
+        </w:tc>
+        <w:tc>
+          <w:tcPr>
+            <w:tcW w:w="1421" w:type="dxa"/>
+          </w:tcPr>
+          <w:p>
+            <w:r>
+              <w:t>12</w:t>
+            </w:r>
+          </w:p>
+        </w:tc>
+        <w:tc>
+          <w:tcPr>
+            <w:tcW w:w="1503" w:type="dxa"/>
+          </w:tcPr>
+          <w:p/>
+        </w:tc>
+        <w:tc>
+          <w:tcPr>
+            <w:tcW w:w="1496" w:type="dxa"/>
+          </w:tcPr>
+          <w:p/>
+        </w:tc>
+        <w:tc>
+          <w:tcPr>
+            <w:tcW w:w="1171" w:type="dxa"/>
+          </w:tcPr>
+          <w:p/>
+        </w:tc>
+        <w:tc>
+          <w:tcPr>
+            <w:tcW w:w="1801" w:type="dxa"/>
+          </w:tcPr>
+          <w:p/>
+        </w:tc>
+      </w:tr>
+      <w:tr>
+        <w:trPr>
+          <w:trHeight w:val="323"/>
+        </w:trPr>
+        <w:tc>
+          <w:tcPr>
+            <w:tcW w:w="1502" w:type="dxa"/>
+          </w:tcPr>
+          <w:p>
+            <w:r>
+              <w:t>2</w:t>
+            </w:r>
+          </w:p>
+        </w:tc>
+        <w:tc>
+          <w:tcPr>
+            <w:tcW w:w="1565" w:type="dxa"/>
+          </w:tcPr>
+          <w:p>
+            <w:proofErr w:type="spellStart"/>
+            <w:r>
+              <w:t>Fadd</w:t>
+            </w:r>
+            <w:proofErr w:type="spellEnd"/>
+            <w:r>
+              <w:t xml:space="preserve"> f6,f4,f6</w:t>
+            </w:r>
+          </w:p>
+        </w:tc>
+        <w:tc>
+          <w:tcPr>
+            <w:tcW w:w="1421" w:type="dxa"/>
+          </w:tcPr>
+          <w:p>
+            <w:r>
+              <w:t>13</w:t>
+            </w:r>
+          </w:p>
+        </w:tc>
+        <w:tc>
+          <w:tcPr>
+            <w:tcW w:w="1503" w:type="dxa"/>
+          </w:tcPr>
+          <w:p/>
+        </w:tc>
+        <w:tc>
+          <w:tcPr>
+            <w:tcW w:w="1496" w:type="dxa"/>
+          </w:tcPr>
+          <w:p/>
+        </w:tc>
+        <w:tc>
+          <w:tcPr>
+            <w:tcW w:w="1171" w:type="dxa"/>
+          </w:tcPr>
+          <w:p/>
+        </w:tc>
+        <w:tc>
+          <w:tcPr>
+            <w:tcW w:w="1801" w:type="dxa"/>
+          </w:tcPr>
+          <w:p/>
+        </w:tc>
+      </w:tr>
+      <w:tr>
+        <w:trPr>
+          <w:trHeight w:val="282"/>
+        </w:trPr>
+        <w:tc>
+          <w:tcPr>
+            <w:tcW w:w="1502" w:type="dxa"/>
+          </w:tcPr>
+          <w:p>
+            <w:r>
+              <w:t>2</w:t>
+            </w:r>
+          </w:p>
+        </w:tc>
+        <w:tc>
+          <w:tcPr>
+            <w:tcW w:w="1565" w:type="dxa"/>
+          </w:tcPr>
+          <w:p>
+            <w:proofErr w:type="spellStart"/>
+            <w:r>
+              <w:t>Fsd</w:t>
+            </w:r>
+            <w:proofErr w:type="spellEnd"/>
+            <w:r>
+              <w:t xml:space="preserve"> f6,0(x2)</w:t>
+            </w:r>
+          </w:p>
+        </w:tc>
+        <w:tc>
+          <w:tcPr>
+            <w:tcW w:w="1421" w:type="dxa"/>
+          </w:tcPr>
+          <w:p>
+            <w:r>
+              <w:t>14</w:t>
+            </w:r>
+          </w:p>
+        </w:tc>
+        <w:tc>
+          <w:tcPr>
+            <w:tcW w:w="1503" w:type="dxa"/>
+          </w:tcPr>
+          <w:p/>
+        </w:tc>
+        <w:tc>
+          <w:tcPr>
+            <w:tcW w:w="1496" w:type="dxa"/>
+          </w:tcPr>
+          <w:p/>
+        </w:tc>
+        <w:tc>
+          <w:tcPr>
+            <w:tcW w:w="1171" w:type="dxa"/>
+          </w:tcPr>
+          <w:p/>
+        </w:tc>
+        <w:tc>
+          <w:tcPr>
+            <w:tcW w:w="1801" w:type="dxa"/>
+          </w:tcPr>
+          <w:p/>
+        </w:tc>
+      </w:tr>
+      <w:tr>
+        <w:trPr>
+          <w:trHeight w:val="270"/>
+        </w:trPr>
+        <w:tc>
+          <w:tcPr>
+            <w:tcW w:w="1502" w:type="dxa"/>
+          </w:tcPr>
+          <w:p>
+            <w:r>
+              <w:t>2</w:t>
+            </w:r>
+          </w:p>
+        </w:tc>
+        <w:tc>
+          <w:tcPr>
+            <w:tcW w:w="1565" w:type="dxa"/>
+          </w:tcPr>
+          <w:p>
+            <w:proofErr w:type="spellStart"/>
+            <w:r>
+              <w:t>Addi</w:t>
+            </w:r>
+            <w:proofErr w:type="spellEnd"/>
+            <w:r>
+              <w:t xml:space="preserve"> x1,x1,#8</w:t>
+            </w:r>
+          </w:p>
+        </w:tc>
+        <w:tc>
+          <w:tcPr>
+            <w:tcW w:w="1421" w:type="dxa"/>
+          </w:tcPr>
+          <w:p>
+            <w:r>
+              <w:t>15</w:t>
+            </w:r>
+          </w:p>
+        </w:tc>
+        <w:tc>
+          <w:tcPr>
+            <w:tcW w:w="1503" w:type="dxa"/>
+          </w:tcPr>
+          <w:p/>
+        </w:tc>
+        <w:tc>
+          <w:tcPr>
+            <w:tcW w:w="1496" w:type="dxa"/>
+          </w:tcPr>
+          <w:p/>
+        </w:tc>
+        <w:tc>
+          <w:tcPr>
+            <w:tcW w:w="1171" w:type="dxa"/>
+          </w:tcPr>
+          <w:p/>
+        </w:tc>
+        <w:tc>
+          <w:tcPr>
+            <w:tcW w:w="1801" w:type="dxa"/>
+          </w:tcPr>
+          <w:p/>
+        </w:tc>
+      </w:tr>
+      <w:tr>
+        <w:trPr>
+          <w:trHeight w:val="282"/>
+        </w:trPr>
+        <w:tc>
+          <w:tcPr>
+            <w:tcW w:w="1502" w:type="dxa"/>
+          </w:tcPr>
+          <w:p>
+            <w:r>
+              <w:t>2</w:t>
+            </w:r>
+          </w:p>
+        </w:tc>
+        <w:tc>
+          <w:tcPr>
+            <w:tcW w:w="1565" w:type="dxa"/>
+          </w:tcPr>
+          <w:p>
+            <w:proofErr w:type="spellStart"/>
+            <w:r>
+              <w:t>Addi</w:t>
+            </w:r>
+            <w:proofErr w:type="spellEnd"/>
+            <w:r>
+              <w:t xml:space="preserve"> x2,x2,#8</w:t>
+            </w:r>
+          </w:p>
+        </w:tc>
+        <w:tc>
+          <w:tcPr>
+            <w:tcW w:w="1421" w:type="dxa"/>
+          </w:tcPr>
+          <w:p>
+            <w:r>
+              <w:t>16</w:t>
+            </w:r>
+          </w:p>
+        </w:tc>
+        <w:tc>
+          <w:tcPr>
+            <w:tcW w:w="1503" w:type="dxa"/>
+          </w:tcPr>
+          <w:p/>
+        </w:tc>
+        <w:tc>
+          <w:tcPr>
+            <w:tcW w:w="1496" w:type="dxa"/>
+          </w:tcPr>
+          <w:p/>
+        </w:tc>
+        <w:tc>
+          <w:tcPr>
+            <w:tcW w:w="1171" w:type="dxa"/>
+          </w:tcPr>
+          <w:p/>
+        </w:tc>
+        <w:tc>
+          <w:tcPr>
+            <w:tcW w:w="1801" w:type="dxa"/>
+          </w:tcPr>
+          <w:p/>
+        </w:tc>
+      </w:tr>
+      <w:tr>
+        <w:trPr>
+          <w:trHeight w:val="282"/>
+        </w:trPr>
+        <w:tc>
+          <w:tcPr>
+            <w:tcW w:w="1502" w:type="dxa"/>
+          </w:tcPr>
+          <w:p>
+            <w:r>
+              <w:t>2</w:t>
+            </w:r>
+          </w:p>
+        </w:tc>
+        <w:tc>
+          <w:tcPr>
+            <w:tcW w:w="1565" w:type="dxa"/>
+          </w:tcPr>
+          <w:p>
+            <w:proofErr w:type="spellStart"/>
+            <w:r>
+              <w:t>Sltu</w:t>
+            </w:r>
+            <w:proofErr w:type="spellEnd"/>
+            <w:r>
+              <w:t xml:space="preserve"> x3,x1,x4</w:t>
+            </w:r>
+          </w:p>
+        </w:tc>
+        <w:tc>
+          <w:tcPr>
+            <w:tcW w:w="1421" w:type="dxa"/>
+          </w:tcPr>
+          <w:p>
+            <w:r>
+              <w:t>17</w:t>
+            </w:r>
+          </w:p>
+        </w:tc>
+        <w:tc>
+          <w:tcPr>
+            <w:tcW w:w="1503" w:type="dxa"/>
+          </w:tcPr>
+          <w:p/>
+        </w:tc>
+        <w:tc>
+          <w:tcPr>
+            <w:tcW w:w="1496" w:type="dxa"/>
+          </w:tcPr>
+          <w:p/>
+        </w:tc>
+        <w:tc>
+          <w:tcPr>
+            <w:tcW w:w="1171" w:type="dxa"/>
+          </w:tcPr>
+          <w:p/>
+        </w:tc>
+        <w:tc>
+          <w:tcPr>
+            <w:tcW w:w="1801" w:type="dxa"/>
+          </w:tcPr>
+          <w:p/>
+        </w:tc>
+      </w:tr>
+      <w:tr>
+        <w:trPr>
+          <w:trHeight w:val="282"/>
+        </w:trPr>
+        <w:tc>
+          <w:tcPr>
+            <w:tcW w:w="1502" w:type="dxa"/>
+          </w:tcPr>
+          <w:p>
+            <w:r>
+              <w:t>2</w:t>
+            </w:r>
+          </w:p>
+        </w:tc>
+        <w:tc>
+          <w:tcPr>
+            <w:tcW w:w="1565" w:type="dxa"/>
+          </w:tcPr>
+          <w:p>
+            <w:proofErr w:type="spellStart"/>
+            <w:r>
+              <w:t>Bnez</w:t>
+            </w:r>
+            <w:proofErr w:type="spellEnd"/>
+            <w:r>
+              <w:t xml:space="preserve"> x3, foo</w:t>
+            </w:r>
+          </w:p>
+        </w:tc>
+        <w:tc>
+          <w:tcPr>
+            <w:tcW w:w="1421" w:type="dxa"/>
+          </w:tcPr>
+          <w:p>
+            <w:r>
+              <w:t>18</w:t>
+            </w:r>
+          </w:p>
+        </w:tc>
+        <w:tc>
+          <w:tcPr>
+            <w:tcW w:w="1503" w:type="dxa"/>
+          </w:tcPr>
+          <w:p/>
+        </w:tc>
+        <w:tc>
+          <w:tcPr>
+            <w:tcW w:w="1496" w:type="dxa"/>
+          </w:tcPr>
+          <w:p/>
+        </w:tc>
+        <w:tc>
+          <w:tcPr>
+            <w:tcW w:w="1171" w:type="dxa"/>
+          </w:tcPr>
+          <w:p/>
+        </w:tc>
+        <w:tc>
+          <w:tcPr>
+            <w:tcW w:w="1801" w:type="dxa"/>
+          </w:tcPr>
+          <w:p/>
+        </w:tc>
+      </w:tr>
+      <w:tr>
+        <w:trPr>
+          <w:trHeight w:val="270"/>
+        </w:trPr>
+        <w:tc>
+          <w:tcPr>
+            <w:tcW w:w="1502" w:type="dxa"/>
+          </w:tcPr>
+          <w:p>
+            <w:r>
+              <w:t>3</w:t>
+            </w:r>
+          </w:p>
+        </w:tc>
+        <w:tc>
+          <w:tcPr>
+            <w:tcW w:w="1565" w:type="dxa"/>
+          </w:tcPr>
+          <w:p>
+            <w:proofErr w:type="spellStart"/>
+            <w:r>
+              <w:t>Fld</w:t>
+            </w:r>
+            <w:proofErr w:type="spellEnd"/>
+            <w:r>
+              <w:t xml:space="preserve"> f2,0(x1)</w:t>
+            </w:r>
+          </w:p>
+        </w:tc>
+        <w:tc>
+          <w:tcPr>
+            <w:tcW w:w="1421" w:type="dxa"/>
+          </w:tcPr>
+          <w:p>
+            <w:r>
+              <w:t>19</w:t>
+            </w:r>
+          </w:p>
+        </w:tc>
+        <w:tc>
+          <w:tcPr>
+            <w:tcW w:w="1503" w:type="dxa"/>
+          </w:tcPr>
+          <w:p/>
+        </w:tc>
+        <w:tc>
+          <w:tcPr>
+            <w:tcW w:w="1496" w:type="dxa"/>
+          </w:tcPr>
+          <w:p/>
+        </w:tc>
+        <w:tc>
+          <w:tcPr>
+            <w:tcW w:w="1171" w:type="dxa"/>
+          </w:tcPr>
+          <w:p/>
+        </w:tc>
+        <w:tc>
+          <w:tcPr>
+            <w:tcW w:w="1801" w:type="dxa"/>
+          </w:tcPr>
+          <w:p/>
+        </w:tc>
+      </w:tr>
+      <w:tr>
+        <w:trPr>
+          <w:trHeight w:val="332"/>
+        </w:trPr>
+        <w:tc>
+          <w:tcPr>
+            <w:tcW w:w="1502" w:type="dxa"/>
+          </w:tcPr>
+          <w:p>
+            <w:r>
+              <w:t>3</w:t>
+            </w:r>
+          </w:p>
+        </w:tc>
+        <w:tc>
+          <w:tcPr>
+            <w:tcW w:w="1565" w:type="dxa"/>
+          </w:tcPr>
+          <w:p>
+            <w:proofErr w:type="spellStart"/>
+            <w:r>
+              <w:t>Fmul</w:t>
+            </w:r>
+            <w:proofErr w:type="spellEnd"/>
+            <w:r>
+              <w:t xml:space="preserve"> f4,f2,f0</w:t>
+            </w:r>
+          </w:p>
+        </w:tc>
+        <w:tc>
+          <w:tcPr>
+            <w:tcW w:w="1421" w:type="dxa"/>
+          </w:tcPr>
+          <w:p>
+            <w:r>
+              <w:t>20</w:t>
+            </w:r>
+          </w:p>
+        </w:tc>
+        <w:tc>
+          <w:tcPr>
+            <w:tcW w:w="1503" w:type="dxa"/>
+          </w:tcPr>
+          <w:p/>
+        </w:tc>
+        <w:tc>
+          <w:tcPr>
+            <w:tcW w:w="1496" w:type="dxa"/>
+          </w:tcPr>
+          <w:p/>
+        </w:tc>
+        <w:tc>
+          <w:tcPr>
+            <w:tcW w:w="1171" w:type="dxa"/>
+          </w:tcPr>
+          <w:p/>
+        </w:tc>
+        <w:tc>
+          <w:tcPr>
+            <w:tcW w:w="1801" w:type="dxa"/>
+          </w:tcPr>
+          <w:p/>
+        </w:tc>
+      </w:tr>
+      <w:tr>
+        <w:trPr>
+          <w:trHeight w:val="282"/>
+        </w:trPr>
+        <w:tc>
+          <w:tcPr>
+            <w:tcW w:w="1502" w:type="dxa"/>
+          </w:tcPr>
+          <w:p>
+            <w:r>
+              <w:t>3</w:t>
+            </w:r>
+          </w:p>
+        </w:tc>
+        <w:tc>
+          <w:tcPr>
+            <w:tcW w:w="1565" w:type="dxa"/>
+          </w:tcPr>
+          <w:p>
+            <w:proofErr w:type="spellStart"/>
+            <w:r>
+              <w:t>Fld</w:t>
+            </w:r>
+            <w:proofErr w:type="spellEnd"/>
+            <w:r>
+              <w:t xml:space="preserve"> f6,0(x2)</w:t>
+            </w:r>
+          </w:p>
+        </w:tc>
+        <w:tc>
+          <w:tcPr>
+            <w:tcW w:w="1421" w:type="dxa"/>
+          </w:tcPr>
+          <w:p>
+            <w:r>
+              <w:t>21</w:t>
+            </w:r>
+          </w:p>
+        </w:tc>
+        <w:tc>
+          <w:tcPr>
+            <w:tcW w:w="1503" w:type="dxa"/>
+          </w:tcPr>
+          <w:p/>
+        </w:tc>
+        <w:tc>
+          <w:tcPr>
+            <w:tcW w:w="1496" w:type="dxa"/>
+          </w:tcPr>
+          <w:p/>
+        </w:tc>
+        <w:tc>
+          <w:tcPr>
+            <w:tcW w:w="1171" w:type="dxa"/>
+          </w:tcPr>
+          <w:p/>
+        </w:tc>
+        <w:tc>
+          <w:tcPr>
+            <w:tcW w:w="1801" w:type="dxa"/>
+          </w:tcPr>
+          <w:p/>
+        </w:tc>
+      </w:tr>
+      <w:tr>
+        <w:trPr>
+          <w:trHeight w:val="323"/>
+        </w:trPr>
+        <w:tc>
+          <w:tcPr>
+            <w:tcW w:w="1502" w:type="dxa"/>
+          </w:tcPr>
+          <w:p>
+            <w:r>
+              <w:t>3</w:t>
+            </w:r>
+          </w:p>
+        </w:tc>
+        <w:tc>
+          <w:tcPr>
+            <w:tcW w:w="1565" w:type="dxa"/>
+          </w:tcPr>
+          <w:p>
+            <w:proofErr w:type="spellStart"/>
+            <w:r>
+              <w:t>Fadd</w:t>
+            </w:r>
+            <w:proofErr w:type="spellEnd"/>
+            <w:r>
+              <w:t xml:space="preserve"> f6,f4,f6</w:t>
+            </w:r>
+          </w:p>
+        </w:tc>
+        <w:tc>
+          <w:tcPr>
+            <w:tcW w:w="1421" w:type="dxa"/>
+          </w:tcPr>
+          <w:p>
+            <w:r>
+              <w:t>22</w:t>
+            </w:r>
+          </w:p>
+        </w:tc>
+        <w:tc>
+          <w:tcPr>
+            <w:tcW w:w="1503" w:type="dxa"/>
+          </w:tcPr>
+          <w:p/>
+        </w:tc>
+        <w:tc>
+          <w:tcPr>
+            <w:tcW w:w="1496" w:type="dxa"/>
+          </w:tcPr>
+          <w:p/>
+        </w:tc>
+        <w:tc>
+          <w:tcPr>
+            <w:tcW w:w="1171" w:type="dxa"/>
+          </w:tcPr>
+          <w:p/>
+        </w:tc>
+        <w:tc>
+          <w:tcPr>
+            <w:tcW w:w="1801" w:type="dxa"/>
+          </w:tcPr>
+          <w:p/>
+        </w:tc>
+      </w:tr>
+      <w:tr>
+        <w:trPr>
+          <w:trHeight w:val="282"/>
+        </w:trPr>
+        <w:tc>
+          <w:tcPr>
+            <w:tcW w:w="1502" w:type="dxa"/>
+          </w:tcPr>
+          <w:p>
+            <w:r>
+              <w:lastRenderedPageBreak/>
+              <w:t>3</w:t>
+            </w:r>
+          </w:p>
+        </w:tc>
+        <w:tc>
+          <w:tcPr>
+            <w:tcW w:w="1565" w:type="dxa"/>
+          </w:tcPr>
+          <w:p>
+            <w:proofErr w:type="spellStart"/>
+            <w:r>
+              <w:t>Fsd</w:t>
+            </w:r>
+            <w:proofErr w:type="spellEnd"/>
+            <w:r>
+              <w:t xml:space="preserve"> f6,0(x2)</w:t>
+            </w:r>
+          </w:p>
+        </w:tc>
+        <w:tc>
+          <w:tcPr>
+            <w:tcW w:w="1421" w:type="dxa"/>
+          </w:tcPr>
+          <w:p>
+            <w:r>
+              <w:t>23</w:t>
+            </w:r>
+          </w:p>
+        </w:tc>
+        <w:tc>
+          <w:tcPr>
+            <w:tcW w:w="1503" w:type="dxa"/>
+          </w:tcPr>
+          <w:p/>
+        </w:tc>
+        <w:tc>
+          <w:tcPr>
+            <w:tcW w:w="1496" w:type="dxa"/>
+          </w:tcPr>
+          <w:p/>
+        </w:tc>
+        <w:tc>
+          <w:tcPr>
+            <w:tcW w:w="1171" w:type="dxa"/>
+          </w:tcPr>
+          <w:p/>
+        </w:tc>
+        <w:tc>
+          <w:tcPr>
+            <w:tcW w:w="1801" w:type="dxa"/>
+          </w:tcPr>
+          <w:p/>
+        </w:tc>
+      </w:tr>
+      <w:tr>
+        <w:trPr>
+          <w:trHeight w:val="270"/>
+        </w:trPr>
+        <w:tc>
+          <w:tcPr>
+            <w:tcW w:w="1502" w:type="dxa"/>
+          </w:tcPr>
+          <w:p>
+            <w:r>
+              <w:t>3</w:t>
+            </w:r>
+          </w:p>
+        </w:tc>
+        <w:tc>
+          <w:tcPr>
+            <w:tcW w:w="1565" w:type="dxa"/>
+          </w:tcPr>
+          <w:p>
+            <w:proofErr w:type="spellStart"/>
+            <w:r>
+              <w:t>Addi</w:t>
+            </w:r>
+            <w:proofErr w:type="spellEnd"/>
+            <w:r>
+              <w:t xml:space="preserve"> x1,x1,#8</w:t>
+            </w:r>
+          </w:p>
+        </w:tc>
+        <w:tc>
+          <w:tcPr>
+            <w:tcW w:w="1421" w:type="dxa"/>
+          </w:tcPr>
+          <w:p>
+            <w:r>
+              <w:t>24</w:t>
+            </w:r>
+          </w:p>
+        </w:tc>
+        <w:tc>
+          <w:tcPr>
+            <w:tcW w:w="1503" w:type="dxa"/>
+          </w:tcPr>
+          <w:p/>
+        </w:tc>
+        <w:tc>
+          <w:tcPr>
+            <w:tcW w:w="1496" w:type="dxa"/>
+          </w:tcPr>
+          <w:p/>
+        </w:tc>
+        <w:tc>
+          <w:tcPr>
+            <w:tcW w:w="1171" w:type="dxa"/>
+          </w:tcPr>
+          <w:p/>
+        </w:tc>
+        <w:tc>
+          <w:tcPr>
+            <w:tcW w:w="1801" w:type="dxa"/>
+          </w:tcPr>
+          <w:p/>
+        </w:tc>
+      </w:tr>
+      <w:tr>
+        <w:trPr>
+          <w:trHeight w:val="282"/>
+        </w:trPr>
+        <w:tc>
+          <w:tcPr>
+            <w:tcW w:w="1502" w:type="dxa"/>
+          </w:tcPr>
+          <w:p>
+            <w:r>
+              <w:t>3</w:t>
+            </w:r>
+          </w:p>
+        </w:tc>
+        <w:tc>
+          <w:tcPr>
+            <w:tcW w:w="1565" w:type="dxa"/>
+          </w:tcPr>
+          <w:p>
+            <w:proofErr w:type="spellStart"/>
+            <w:r>
+              <w:t>Addi</w:t>
+            </w:r>
+            <w:proofErr w:type="spellEnd"/>
+            <w:r>
+              <w:t xml:space="preserve"> x2,x2,#8</w:t>
+            </w:r>
+          </w:p>
+        </w:tc>
+        <w:tc>
+          <w:tcPr>
+            <w:tcW w:w="1421" w:type="dxa"/>
+          </w:tcPr>
+          <w:p>
+            <w:r>
+              <w:t>25</w:t>
+            </w:r>
+          </w:p>
+        </w:tc>
+        <w:tc>
+          <w:tcPr>
+            <w:tcW w:w="1503" w:type="dxa"/>
+          </w:tcPr>
+          <w:p/>
+        </w:tc>
+        <w:tc>
+          <w:tcPr>
+            <w:tcW w:w="1496" w:type="dxa"/>
+          </w:tcPr>
+          <w:p/>
+        </w:tc>
+        <w:tc>
+          <w:tcPr>
+            <w:tcW w:w="1171" w:type="dxa"/>
+          </w:tcPr>
+          <w:p/>
+        </w:tc>
+        <w:tc>
+          <w:tcPr>
+            <w:tcW w:w="1801" w:type="dxa"/>
+          </w:tcPr>
+          <w:p/>
+        </w:tc>
+      </w:tr>
+      <w:tr>
+        <w:trPr>
+          <w:trHeight w:val="282"/>
+        </w:trPr>
+        <w:tc>
+          <w:tcPr>
+            <w:tcW w:w="1502" w:type="dxa"/>
+          </w:tcPr>
+          <w:p>
+            <w:r>
+              <w:t>3</w:t>
+            </w:r>
+          </w:p>
+        </w:tc>
+        <w:tc>
+          <w:tcPr>
+            <w:tcW w:w="1565" w:type="dxa"/>
+          </w:tcPr>
+          <w:p>
+            <w:proofErr w:type="spellStart"/>
+            <w:r>
+              <w:t>Sltu</w:t>
+            </w:r>
+            <w:proofErr w:type="spellEnd"/>
+            <w:r>
+              <w:t xml:space="preserve"> x3,x1,x4</w:t>
+            </w:r>
+          </w:p>
+        </w:tc>
+        <w:tc>
+          <w:tcPr>
+            <w:tcW w:w="1421" w:type="dxa"/>
+          </w:tcPr>
+          <w:p>
+            <w:r>
+              <w:t>26</w:t>
+            </w:r>
+          </w:p>
+        </w:tc>
+        <w:tc>
+          <w:tcPr>
+            <w:tcW w:w="1503" w:type="dxa"/>
+          </w:tcPr>
+          <w:p/>
+        </w:tc>
+        <w:tc>
+          <w:tcPr>
+            <w:tcW w:w="1496" w:type="dxa"/>
+          </w:tcPr>
+          <w:p/>
+        </w:tc>
+        <w:tc>
+          <w:tcPr>
+            <w:tcW w:w="1171" w:type="dxa"/>
+          </w:tcPr>
+          <w:p/>
+        </w:tc>
+        <w:tc>
+          <w:tcPr>
+            <w:tcW w:w="1801" w:type="dxa"/>
+          </w:tcPr>
+          <w:p/>
+        </w:tc>
+      </w:tr>
+      <w:tr>
+        <w:trPr>
+          <w:trHeight w:val="282"/>
+        </w:trPr>
+        <w:tc>
+          <w:tcPr>
+            <w:tcW w:w="1502" w:type="dxa"/>
+          </w:tcPr>
+          <w:p>
+            <w:r>
+              <w:t>3</w:t>
+            </w:r>
+          </w:p>
+        </w:tc>
+        <w:tc>
+          <w:tcPr>
+            <w:tcW w:w="1565" w:type="dxa"/>
+          </w:tcPr>
+          <w:p>
+            <w:proofErr w:type="spellStart"/>
+            <w:r>
+              <w:t>Bnez</w:t>
+            </w:r>
+            <w:proofErr w:type="spellEnd"/>
+            <w:r>
+              <w:t xml:space="preserve"> x3, foo</w:t>
+            </w:r>
+          </w:p>
+        </w:tc>
+        <w:tc>
+          <w:tcPr>
+            <w:tcW w:w="1421" w:type="dxa"/>
+          </w:tcPr>
+          <w:p>
+            <w:r>
+              <w:t>27</w:t>
+            </w:r>
+          </w:p>
+        </w:tc>
+        <w:tc>
+          <w:tcPr>
+            <w:tcW w:w="1503" w:type="dxa"/>
+          </w:tcPr>
+          <w:p/>
+        </w:tc>
+        <w:tc>
+          <w:tcPr>
+            <w:tcW w:w="1496" w:type="dxa"/>
+          </w:tcPr>
+          <w:p/>
+        </w:tc>
+        <w:tc>
+          <w:tcPr>
+            <w:tcW w:w="1171" w:type="dxa"/>
+          </w:tcPr>
+          <w:p/>
+        </w:tc>
+        <w:tc>
+          <w:tcPr>
+            <w:tcW w:w="1801" w:type="dxa"/>
+          </w:tcPr>
+          <w:p/>
+        </w:tc>
+      </w:tr>
+    </w:tbl>
+    <w:p>
+      <w:pPr>
+        <w:spacing w:line="240" w:lineRule="auto"/>
+        <w:ind w:left="720"/>
+      </w:pPr>
     </w:p>
     <w:p>
       <w:pPr>
@@ -211,8 +2288,6 @@
       <w:r>
         <w:t xml:space="preserve"> and the MUL instructions</w:t>
       </w:r>
-      <w:bookmarkStart w:id="0" w:name="_GoBack"/>
-      <w:bookmarkEnd w:id="0"/>
       <w:r>
         <w:t>. However, each of the ADD instructions is dependent on each other so they cannot execute concurrently.</w:t>
       </w:r>
@@ -789,9 +2864,435 @@
       <w:pPr>
         <w:spacing w:line="240" w:lineRule="auto"/>
       </w:pPr>
-      <w:r>
+    </w:p>
+    <w:p>
+      <w:pPr>
+        <w:spacing w:line="240" w:lineRule="auto"/>
+      </w:pPr>
+    </w:p>
+    <w:p>
+      <w:pPr>
+        <w:spacing w:line="240" w:lineRule="auto"/>
+      </w:pPr>
+    </w:p>
+    <w:p>
+      <w:pPr>
+        <w:spacing w:line="240" w:lineRule="auto"/>
+      </w:pPr>
+      <w:r>
+        <w:lastRenderedPageBreak/>
         <w:t>3.18</w:t>
       </w:r>
+    </w:p>
+    <w:p>
+      <w:pPr>
+        <w:spacing w:line="240" w:lineRule="auto"/>
+        <w:ind w:left="720"/>
+      </w:pPr>
+      <w:r>
+        <w:t>Stalls due to Branch Target Buffer (BTB) = (Stall due to buffer miss) + (Stall due to branch take in buffer) + (Stall due to branch misprediction in buffer)</w:t>
+      </w:r>
+    </w:p>
+    <w:p>
+      <w:pPr>
+        <w:spacing w:line="240" w:lineRule="auto"/>
+        <w:ind w:left="720"/>
+      </w:pPr>
+      <w:r>
+        <w:t>Probability of</w:t>
+      </w:r>
+      <w:r>
+        <w:t xml:space="preserve"> buffer miss</w:t>
+      </w:r>
+      <w:r>
+        <w:t xml:space="preserve"> (</w:t>
+      </w:r>
+      <w:proofErr w:type="spellStart"/>
+      <w:r>
+        <w:t>P</w:t>
+      </w:r>
+      <w:r>
+        <w:rPr>
+          <w:vertAlign w:val="subscript"/>
+        </w:rPr>
+        <w:t>M</w:t>
+      </w:r>
+      <w:r>
+        <w:rPr>
+          <w:vertAlign w:val="subscript"/>
+        </w:rPr>
+        <w:t>iss</w:t>
+      </w:r>
+      <w:proofErr w:type="spellEnd"/>
+      <w:r>
+        <w:t>)</w:t>
+      </w:r>
+      <w:r>
+        <w:t xml:space="preserve"> = </w:t>
+      </w:r>
+      <w:r>
+        <w:t>Branch Frequency</w:t>
+      </w:r>
+      <w:r>
+        <w:t xml:space="preserve"> </w:t>
+      </w:r>
+      <w:r>
+        <w:t xml:space="preserve">* Miss </w:t>
+      </w:r>
+      <w:r>
+        <w:t>rate</w:t>
+      </w:r>
+    </w:p>
+    <w:p>
+      <w:pPr>
+        <w:spacing w:line="240" w:lineRule="auto"/>
+        <w:ind w:left="720"/>
+      </w:pPr>
+      <w:r>
+        <w:tab/>
+      </w:r>
+      <w:r>
+        <w:tab/>
+      </w:r>
+      <w:r>
+        <w:tab/>
+        <w:t xml:space="preserve">= </w:t>
+      </w:r>
+      <w:r>
+        <w:t>1</w:t>
+      </w:r>
+      <w:r>
+        <w:t>5</w:t>
+      </w:r>
+      <w:r>
+        <w:t>% * 1</w:t>
+      </w:r>
+      <w:r>
+        <w:t>0</w:t>
+      </w:r>
+      <w:r>
+        <w:t>% =</w:t>
+      </w:r>
+      <w:r>
+        <w:t xml:space="preserve"> 1.5%</w:t>
+      </w:r>
+    </w:p>
+    <w:p>
+      <w:pPr>
+        <w:spacing w:line="240" w:lineRule="auto"/>
+        <w:ind w:left="720"/>
+      </w:pPr>
+      <w:r>
+        <w:t xml:space="preserve">Probability of </w:t>
+      </w:r>
+      <w:r>
+        <w:t>branch taken</w:t>
+      </w:r>
+      <w:r>
+        <w:t xml:space="preserve"> (</w:t>
+      </w:r>
+      <w:proofErr w:type="spellStart"/>
+      <w:r>
+        <w:t>P</w:t>
+      </w:r>
+      <w:r>
+        <w:rPr>
+          <w:vertAlign w:val="subscript"/>
+        </w:rPr>
+        <w:t>Taken</w:t>
+      </w:r>
+      <w:proofErr w:type="spellEnd"/>
+      <w:r>
+        <w:t>)</w:t>
+      </w:r>
+      <w:r>
+        <w:t xml:space="preserve"> = </w:t>
+      </w:r>
+      <w:r>
+        <w:t>Branch Frequency * Hit rate * Accuracy</w:t>
+      </w:r>
+    </w:p>
+    <w:p>
+      <w:pPr>
+        <w:spacing w:line="240" w:lineRule="auto"/>
+        <w:ind w:left="720"/>
+      </w:pPr>
+      <w:r>
+        <w:tab/>
+      </w:r>
+      <w:r>
+        <w:tab/>
+      </w:r>
+      <w:r>
+        <w:tab/>
+        <w:t xml:space="preserve">= </w:t>
+      </w:r>
+      <w:r>
+        <w:t>15% * 90% * 90%</w:t>
+      </w:r>
+      <w:r>
+        <w:t xml:space="preserve"> = 12.1%</w:t>
+      </w:r>
+    </w:p>
+    <w:p>
+      <w:pPr>
+        <w:spacing w:line="240" w:lineRule="auto"/>
+        <w:ind w:left="720"/>
+      </w:pPr>
+      <w:r>
+        <w:t>Probability of</w:t>
+      </w:r>
+      <w:r>
+        <w:t xml:space="preserve"> branch </w:t>
+      </w:r>
+      <w:r>
+        <w:t>misprediction</w:t>
+      </w:r>
+      <w:r>
+        <w:t xml:space="preserve"> (</w:t>
+      </w:r>
+      <w:proofErr w:type="spellStart"/>
+      <w:r>
+        <w:t>P</w:t>
+      </w:r>
+      <w:r>
+        <w:rPr>
+          <w:vertAlign w:val="subscript"/>
+        </w:rPr>
+        <w:t>Misprediction</w:t>
+      </w:r>
+      <w:proofErr w:type="spellEnd"/>
+      <w:r>
+        <w:t>)</w:t>
+      </w:r>
+      <w:r>
+        <w:t xml:space="preserve"> </w:t>
+      </w:r>
+      <w:r>
+        <w:t>= Branch Frequency * Hit rate * (100-Accuracy)</w:t>
+      </w:r>
+    </w:p>
+    <w:p>
+      <w:pPr>
+        <w:spacing w:line="240" w:lineRule="auto"/>
+        <w:ind w:left="720"/>
+      </w:pPr>
+      <w:r>
+        <w:tab/>
+      </w:r>
+      <w:r>
+        <w:tab/>
+      </w:r>
+      <w:r>
+        <w:tab/>
+        <w:t xml:space="preserve">= 15% * 90% * </w:t>
+      </w:r>
+      <w:r>
+        <w:t>10*</w:t>
+      </w:r>
+      <w:r>
+        <w:t xml:space="preserve"> = 1.2%</w:t>
+      </w:r>
+    </w:p>
+    <w:p>
+      <w:pPr>
+        <w:spacing w:line="240" w:lineRule="auto"/>
+        <w:ind w:left="720"/>
+      </w:pPr>
+      <w:r>
+        <w:t xml:space="preserve">Total stall = </w:t>
+      </w:r>
+      <w:proofErr w:type="spellStart"/>
+      <w:r>
+        <w:t>P</w:t>
+      </w:r>
+      <w:r>
+        <w:rPr>
+          <w:vertAlign w:val="subscript"/>
+        </w:rPr>
+        <w:t>Miss</w:t>
+      </w:r>
+      <w:proofErr w:type="spellEnd"/>
+      <w:r>
+        <w:t>*</w:t>
+      </w:r>
+      <w:r>
+        <w:t xml:space="preserve">penalty + </w:t>
+      </w:r>
+      <w:proofErr w:type="spellStart"/>
+      <w:r>
+        <w:t>P</w:t>
+      </w:r>
+      <w:r>
+        <w:rPr>
+          <w:vertAlign w:val="subscript"/>
+        </w:rPr>
+        <w:t>Taken</w:t>
+      </w:r>
+      <w:proofErr w:type="spellEnd"/>
+      <w:r>
+        <w:t>*</w:t>
+      </w:r>
+      <w:r>
+        <w:t xml:space="preserve">0 + </w:t>
+      </w:r>
+      <w:proofErr w:type="spellStart"/>
+      <w:r>
+        <w:t>P</w:t>
+      </w:r>
+      <w:r>
+        <w:rPr>
+          <w:vertAlign w:val="subscript"/>
+        </w:rPr>
+        <w:t>Misprediction</w:t>
+      </w:r>
+      <w:proofErr w:type="spellEnd"/>
+      <w:r>
+        <w:t>*penalty</w:t>
+      </w:r>
+    </w:p>
+    <w:p>
+      <w:pPr>
+        <w:spacing w:line="240" w:lineRule="auto"/>
+        <w:ind w:left="720"/>
+      </w:pPr>
+      <w:r>
+        <w:tab/>
+        <w:t xml:space="preserve">= </w:t>
+      </w:r>
+      <w:r>
+        <w:t>1.5%*3 + 0 + 1.2*4</w:t>
+      </w:r>
+    </w:p>
+    <w:p>
+      <w:pPr>
+        <w:spacing w:line="240" w:lineRule="auto"/>
+        <w:ind w:left="720"/>
+      </w:pPr>
+      <w:r>
+        <w:tab/>
+        <w:t>=</w:t>
+      </w:r>
+      <w:r>
+        <w:t xml:space="preserve"> </w:t>
+      </w:r>
+      <w:r>
+        <w:t>9.3%</w:t>
+      </w:r>
+    </w:p>
+    <w:p>
+      <w:pPr>
+        <w:spacing w:line="240" w:lineRule="auto"/>
+        <w:ind w:left="720"/>
+        <w:rPr>
+          <w:b/>
+        </w:rPr>
+      </w:pPr>
+      <w:r>
+        <w:tab/>
+        <w:t xml:space="preserve">= 1 + (9.3/100) = </w:t>
+      </w:r>
+      <w:r>
+        <w:rPr>
+          <w:b/>
+        </w:rPr>
+        <w:t>1.093</w:t>
+      </w:r>
+      <w:r>
+        <w:rPr>
+          <w:b/>
+        </w:rPr>
+        <w:t xml:space="preserve"> CPI</w:t>
+      </w:r>
+    </w:p>
+    <w:p>
+      <w:pPr>
+        <w:spacing w:line="240" w:lineRule="auto"/>
+        <w:ind w:left="720"/>
+        <w:rPr>
+          <w:b/>
+        </w:rPr>
+      </w:pPr>
+    </w:p>
+    <w:p>
+      <w:pPr>
+        <w:spacing w:line="240" w:lineRule="auto"/>
+        <w:ind w:left="720"/>
+      </w:pPr>
+      <w:r>
+        <w:t>For a processor</w:t>
+      </w:r>
+      <w:r>
+        <w:t xml:space="preserve"> with a fixed two cycle branch penalty,</w:t>
+      </w:r>
+    </w:p>
+    <w:p>
+      <w:pPr>
+        <w:spacing w:line="240" w:lineRule="auto"/>
+        <w:ind w:left="720"/>
+      </w:pPr>
+      <w:r>
+        <w:t>Stall = Branch frequency * penalty</w:t>
+      </w:r>
+    </w:p>
+    <w:p>
+      <w:pPr>
+        <w:spacing w:line="240" w:lineRule="auto"/>
+      </w:pPr>
+      <w:r>
+        <w:tab/>
+        <w:t xml:space="preserve">        = </w:t>
+      </w:r>
+      <w:r>
+        <w:t>15% * 2</w:t>
+      </w:r>
+    </w:p>
+    <w:p>
+      <w:pPr>
+        <w:spacing w:line="240" w:lineRule="auto"/>
+      </w:pPr>
+      <w:r>
+        <w:tab/>
+        <w:t xml:space="preserve">        = </w:t>
+      </w:r>
+      <w:r>
+        <w:t>0.3</w:t>
+      </w:r>
+    </w:p>
+    <w:p>
+      <w:pPr>
+        <w:spacing w:line="240" w:lineRule="auto"/>
+      </w:pPr>
+      <w:r>
+        <w:tab/>
+        <w:t xml:space="preserve">        =</w:t>
+      </w:r>
+      <w:r>
+        <w:t xml:space="preserve"> 1.3</w:t>
+      </w:r>
+    </w:p>
+    <w:p>
+      <w:pPr>
+        <w:spacing w:line="240" w:lineRule="auto"/>
+        <w:rPr>
+          <w:b/>
+        </w:rPr>
+      </w:pPr>
+      <w:bookmarkStart w:id="0" w:name="_GoBack"/>
+      <w:r>
+        <w:rPr>
+          <w:b/>
+        </w:rPr>
+        <w:tab/>
+        <w:t xml:space="preserve">Speed up = </w:t>
+      </w:r>
+      <w:r>
+        <w:rPr>
+          <w:b/>
+        </w:rPr>
+        <w:t>1.3/1.093 ~ 1.2</w:t>
+      </w:r>
+      <w:bookmarkEnd w:id="0"/>
     </w:p>
     <w:sectPr>
       <w:pgSz w:w="12240" w:h="15840"/>

--- a/CDA-5106/Assignment 2.docx
+++ b/CDA-5106/Assignment 2.docx
@@ -23,6 +23,9 @@
       </w:pPr>
       <w:r>
         <w:t>3.15</w:t>
+      </w:r>
+      <w:r>
+        <w:t xml:space="preserve"> a)</w:t>
       </w:r>
     </w:p>
     <w:tbl>
@@ -190,13 +193,8 @@
             <w:tcW w:w="1565" w:type="dxa"/>
           </w:tcPr>
           <w:p>
-            <w:proofErr w:type="spellStart"/>
-            <w:r>
-              <w:t>Fld</w:t>
-            </w:r>
-            <w:proofErr w:type="spellEnd"/>
-            <w:r>
-              <w:t xml:space="preserve"> f2,0(x1)</w:t>
+            <w:r>
+              <w:t>Fld f2,0(x1)</w:t>
             </w:r>
           </w:p>
         </w:tc>
@@ -270,13 +268,8 @@
             <w:tcW w:w="1565" w:type="dxa"/>
           </w:tcPr>
           <w:p>
-            <w:proofErr w:type="spellStart"/>
-            <w:r>
-              <w:t>Fmul</w:t>
-            </w:r>
-            <w:proofErr w:type="spellEnd"/>
-            <w:r>
-              <w:t xml:space="preserve"> f4,f2,f0</w:t>
+            <w:r>
+              <w:t>Fmul f4,f2,f0</w:t>
             </w:r>
           </w:p>
         </w:tc>
@@ -353,13 +346,8 @@
             <w:tcW w:w="1565" w:type="dxa"/>
           </w:tcPr>
           <w:p>
-            <w:proofErr w:type="spellStart"/>
-            <w:r>
-              <w:t>Fld</w:t>
-            </w:r>
-            <w:proofErr w:type="spellEnd"/>
-            <w:r>
-              <w:t xml:space="preserve"> f6,0(x2)</w:t>
+            <w:r>
+              <w:t>Fld f6,0(x2)</w:t>
             </w:r>
           </w:p>
         </w:tc>
@@ -433,13 +421,8 @@
             <w:tcW w:w="1565" w:type="dxa"/>
           </w:tcPr>
           <w:p>
-            <w:proofErr w:type="spellStart"/>
-            <w:r>
-              <w:t>Fadd</w:t>
-            </w:r>
-            <w:proofErr w:type="spellEnd"/>
-            <w:r>
-              <w:t xml:space="preserve"> f6,f4,f6</w:t>
+            <w:r>
+              <w:t>Fadd f6,f4,f6</w:t>
             </w:r>
           </w:p>
         </w:tc>
@@ -489,15 +472,7 @@
           </w:tcPr>
           <w:p>
             <w:r>
-              <w:t xml:space="preserve">The instruction only starts execution when </w:t>
-            </w:r>
-            <w:proofErr w:type="spellStart"/>
-            <w:r>
-              <w:t>fmul</w:t>
-            </w:r>
-            <w:proofErr w:type="spellEnd"/>
-            <w:r>
-              <w:t xml:space="preserve"> completes because of f6 dependency</w:t>
+              <w:t>The instruction only starts execution when fmul completes because of f6 dependency</w:t>
             </w:r>
           </w:p>
         </w:tc>
@@ -521,13 +496,8 @@
             <w:tcW w:w="1565" w:type="dxa"/>
           </w:tcPr>
           <w:p>
-            <w:proofErr w:type="spellStart"/>
-            <w:r>
-              <w:t>Fsd</w:t>
-            </w:r>
-            <w:proofErr w:type="spellEnd"/>
-            <w:r>
-              <w:t xml:space="preserve"> f6,0(x2)</w:t>
+            <w:r>
+              <w:t>Fsd f6,0(x2)</w:t>
             </w:r>
           </w:p>
         </w:tc>
@@ -601,13 +571,8 @@
             <w:tcW w:w="1565" w:type="dxa"/>
           </w:tcPr>
           <w:p>
-            <w:proofErr w:type="spellStart"/>
-            <w:r>
-              <w:t>Addi</w:t>
-            </w:r>
-            <w:proofErr w:type="spellEnd"/>
-            <w:r>
-              <w:t xml:space="preserve"> x1,x1,#8</w:t>
+            <w:r>
+              <w:t>Addi x1,x1,#8</w:t>
             </w:r>
           </w:p>
         </w:tc>
@@ -681,13 +646,8 @@
             <w:tcW w:w="1565" w:type="dxa"/>
           </w:tcPr>
           <w:p>
-            <w:proofErr w:type="spellStart"/>
-            <w:r>
-              <w:t>Addi</w:t>
-            </w:r>
-            <w:proofErr w:type="spellEnd"/>
-            <w:r>
-              <w:t xml:space="preserve"> x2,x2,#8</w:t>
+            <w:r>
+              <w:t>Addi x2,x2,#8</w:t>
             </w:r>
           </w:p>
         </w:tc>
@@ -761,13 +721,8 @@
             <w:tcW w:w="1565" w:type="dxa"/>
           </w:tcPr>
           <w:p>
-            <w:proofErr w:type="spellStart"/>
-            <w:r>
-              <w:t>Sltu</w:t>
-            </w:r>
-            <w:proofErr w:type="spellEnd"/>
-            <w:r>
-              <w:t xml:space="preserve"> x3,x1,x4</w:t>
+            <w:r>
+              <w:t>Sltu x3,x1,x4</w:t>
             </w:r>
           </w:p>
         </w:tc>
@@ -841,13 +796,8 @@
             <w:tcW w:w="1565" w:type="dxa"/>
           </w:tcPr>
           <w:p>
-            <w:proofErr w:type="spellStart"/>
-            <w:r>
-              <w:t>Bnez</w:t>
-            </w:r>
-            <w:proofErr w:type="spellEnd"/>
-            <w:r>
-              <w:t xml:space="preserve"> x3, foo</w:t>
+            <w:r>
+              <w:t>Bnez x3, foo</w:t>
             </w:r>
           </w:p>
         </w:tc>
@@ -927,13 +877,8 @@
             <w:tcW w:w="1565" w:type="dxa"/>
           </w:tcPr>
           <w:p>
-            <w:proofErr w:type="spellStart"/>
-            <w:r>
-              <w:t>Fld</w:t>
-            </w:r>
-            <w:proofErr w:type="spellEnd"/>
-            <w:r>
-              <w:t xml:space="preserve"> f2,0(x1)</w:t>
+            <w:r>
+              <w:t>Fld f2,0(x1)</w:t>
             </w:r>
           </w:p>
         </w:tc>
@@ -983,15 +928,7 @@
           </w:tcPr>
           <w:p>
             <w:r>
-              <w:t xml:space="preserve">Wait for </w:t>
-            </w:r>
-            <w:proofErr w:type="spellStart"/>
-            <w:r>
-              <w:t>bnez</w:t>
-            </w:r>
-            <w:proofErr w:type="spellEnd"/>
-            <w:r>
-              <w:t xml:space="preserve"> to finish</w:t>
+              <w:t>Wait for bnez to finish</w:t>
             </w:r>
           </w:p>
         </w:tc>
@@ -1015,13 +952,8 @@
             <w:tcW w:w="1565" w:type="dxa"/>
           </w:tcPr>
           <w:p>
-            <w:proofErr w:type="spellStart"/>
-            <w:r>
-              <w:t>Fmul</w:t>
-            </w:r>
-            <w:proofErr w:type="spellEnd"/>
-            <w:r>
-              <w:t xml:space="preserve"> f4,f2,f0</w:t>
+            <w:r>
+              <w:t>Fmul f4,f2,f0</w:t>
             </w:r>
           </w:p>
         </w:tc>
@@ -1083,13 +1015,8 @@
             <w:tcW w:w="1565" w:type="dxa"/>
           </w:tcPr>
           <w:p>
-            <w:proofErr w:type="spellStart"/>
-            <w:r>
-              <w:t>Fld</w:t>
-            </w:r>
-            <w:proofErr w:type="spellEnd"/>
-            <w:r>
-              <w:t xml:space="preserve"> f6,0(x2)</w:t>
+            <w:r>
+              <w:t>Fld f6,0(x2)</w:t>
             </w:r>
           </w:p>
         </w:tc>
@@ -1147,13 +1074,8 @@
             <w:tcW w:w="1565" w:type="dxa"/>
           </w:tcPr>
           <w:p>
-            <w:proofErr w:type="spellStart"/>
-            <w:r>
-              <w:t>Fadd</w:t>
-            </w:r>
-            <w:proofErr w:type="spellEnd"/>
-            <w:r>
-              <w:t xml:space="preserve"> f6,f4,f6</w:t>
+            <w:r>
+              <w:t>Fadd f6,f4,f6</w:t>
             </w:r>
           </w:p>
         </w:tc>
@@ -1211,13 +1133,8 @@
             <w:tcW w:w="1565" w:type="dxa"/>
           </w:tcPr>
           <w:p>
-            <w:proofErr w:type="spellStart"/>
-            <w:r>
-              <w:t>Fsd</w:t>
-            </w:r>
-            <w:proofErr w:type="spellEnd"/>
-            <w:r>
-              <w:t xml:space="preserve"> f6,0(x2)</w:t>
+            <w:r>
+              <w:t>Fsd f6,0(x2)</w:t>
             </w:r>
           </w:p>
         </w:tc>
@@ -1275,13 +1192,8 @@
             <w:tcW w:w="1565" w:type="dxa"/>
           </w:tcPr>
           <w:p>
-            <w:proofErr w:type="spellStart"/>
-            <w:r>
-              <w:t>Addi</w:t>
-            </w:r>
-            <w:proofErr w:type="spellEnd"/>
-            <w:r>
-              <w:t xml:space="preserve"> x1,x1,#8</w:t>
+            <w:r>
+              <w:t>Addi x1,x1,#8</w:t>
             </w:r>
           </w:p>
         </w:tc>
@@ -1339,13 +1251,8 @@
             <w:tcW w:w="1565" w:type="dxa"/>
           </w:tcPr>
           <w:p>
-            <w:proofErr w:type="spellStart"/>
-            <w:r>
-              <w:t>Addi</w:t>
-            </w:r>
-            <w:proofErr w:type="spellEnd"/>
-            <w:r>
-              <w:t xml:space="preserve"> x2,x2,#8</w:t>
+            <w:r>
+              <w:t>Addi x2,x2,#8</w:t>
             </w:r>
           </w:p>
         </w:tc>
@@ -1403,13 +1310,8 @@
             <w:tcW w:w="1565" w:type="dxa"/>
           </w:tcPr>
           <w:p>
-            <w:proofErr w:type="spellStart"/>
-            <w:r>
-              <w:t>Sltu</w:t>
-            </w:r>
-            <w:proofErr w:type="spellEnd"/>
-            <w:r>
-              <w:t xml:space="preserve"> x3,x1,x4</w:t>
+            <w:r>
+              <w:t>Sltu x3,x1,x4</w:t>
             </w:r>
           </w:p>
         </w:tc>
@@ -1467,13 +1369,8 @@
             <w:tcW w:w="1565" w:type="dxa"/>
           </w:tcPr>
           <w:p>
-            <w:proofErr w:type="spellStart"/>
-            <w:r>
-              <w:t>Bnez</w:t>
-            </w:r>
-            <w:proofErr w:type="spellEnd"/>
-            <w:r>
-              <w:t xml:space="preserve"> x3, foo</w:t>
+            <w:r>
+              <w:t>Bnez x3, foo</w:t>
             </w:r>
           </w:p>
         </w:tc>
@@ -1531,13 +1428,8 @@
             <w:tcW w:w="1565" w:type="dxa"/>
           </w:tcPr>
           <w:p>
-            <w:proofErr w:type="spellStart"/>
-            <w:r>
-              <w:t>Fld</w:t>
-            </w:r>
-            <w:proofErr w:type="spellEnd"/>
-            <w:r>
-              <w:t xml:space="preserve"> f2,0(x1)</w:t>
+            <w:r>
+              <w:t>Fld f2,0(x1)</w:t>
             </w:r>
           </w:p>
         </w:tc>
@@ -1595,13 +1487,8 @@
             <w:tcW w:w="1565" w:type="dxa"/>
           </w:tcPr>
           <w:p>
-            <w:proofErr w:type="spellStart"/>
-            <w:r>
-              <w:t>Fmul</w:t>
-            </w:r>
-            <w:proofErr w:type="spellEnd"/>
-            <w:r>
-              <w:t xml:space="preserve"> f4,f2,f0</w:t>
+            <w:r>
+              <w:t>Fmul f4,f2,f0</w:t>
             </w:r>
           </w:p>
         </w:tc>
@@ -1659,13 +1546,8 @@
             <w:tcW w:w="1565" w:type="dxa"/>
           </w:tcPr>
           <w:p>
-            <w:proofErr w:type="spellStart"/>
-            <w:r>
-              <w:t>Fld</w:t>
-            </w:r>
-            <w:proofErr w:type="spellEnd"/>
-            <w:r>
-              <w:t xml:space="preserve"> f6,0(x2)</w:t>
+            <w:r>
+              <w:t>Fld f6,0(x2)</w:t>
             </w:r>
           </w:p>
         </w:tc>
@@ -1723,13 +1605,8 @@
             <w:tcW w:w="1565" w:type="dxa"/>
           </w:tcPr>
           <w:p>
-            <w:proofErr w:type="spellStart"/>
-            <w:r>
-              <w:t>Fadd</w:t>
-            </w:r>
-            <w:proofErr w:type="spellEnd"/>
-            <w:r>
-              <w:t xml:space="preserve"> f6,f4,f6</w:t>
+            <w:r>
+              <w:t>Fadd f6,f4,f6</w:t>
             </w:r>
           </w:p>
         </w:tc>
@@ -1788,13 +1665,8 @@
             <w:tcW w:w="1565" w:type="dxa"/>
           </w:tcPr>
           <w:p>
-            <w:proofErr w:type="spellStart"/>
-            <w:r>
-              <w:t>Fsd</w:t>
-            </w:r>
-            <w:proofErr w:type="spellEnd"/>
-            <w:r>
-              <w:t xml:space="preserve"> f6,0(x2)</w:t>
+            <w:r>
+              <w:t>Fsd f6,0(x2)</w:t>
             </w:r>
           </w:p>
         </w:tc>
@@ -1852,13 +1724,8 @@
             <w:tcW w:w="1565" w:type="dxa"/>
           </w:tcPr>
           <w:p>
-            <w:proofErr w:type="spellStart"/>
-            <w:r>
-              <w:t>Addi</w:t>
-            </w:r>
-            <w:proofErr w:type="spellEnd"/>
-            <w:r>
-              <w:t xml:space="preserve"> x1,x1,#8</w:t>
+            <w:r>
+              <w:t>Addi x1,x1,#8</w:t>
             </w:r>
           </w:p>
         </w:tc>
@@ -1916,13 +1783,8 @@
             <w:tcW w:w="1565" w:type="dxa"/>
           </w:tcPr>
           <w:p>
-            <w:proofErr w:type="spellStart"/>
-            <w:r>
-              <w:t>Addi</w:t>
-            </w:r>
-            <w:proofErr w:type="spellEnd"/>
-            <w:r>
-              <w:t xml:space="preserve"> x2,x2,#8</w:t>
+            <w:r>
+              <w:t>Addi x2,x2,#8</w:t>
             </w:r>
           </w:p>
         </w:tc>
@@ -1980,13 +1842,8 @@
             <w:tcW w:w="1565" w:type="dxa"/>
           </w:tcPr>
           <w:p>
-            <w:proofErr w:type="spellStart"/>
-            <w:r>
-              <w:t>Sltu</w:t>
-            </w:r>
-            <w:proofErr w:type="spellEnd"/>
-            <w:r>
-              <w:t xml:space="preserve"> x3,x1,x4</w:t>
+            <w:r>
+              <w:t>Sltu x3,x1,x4</w:t>
             </w:r>
           </w:p>
         </w:tc>
@@ -2044,13 +1901,8 @@
             <w:tcW w:w="1565" w:type="dxa"/>
           </w:tcPr>
           <w:p>
-            <w:proofErr w:type="spellStart"/>
-            <w:r>
-              <w:t>Bnez</w:t>
-            </w:r>
-            <w:proofErr w:type="spellEnd"/>
-            <w:r>
-              <w:t xml:space="preserve"> x3, foo</w:t>
+            <w:r>
+              <w:t>Bnez x3, foo</w:t>
             </w:r>
           </w:p>
         </w:tc>
@@ -2856,9 +2708,6 @@
       <w:pPr>
         <w:spacing w:line="240" w:lineRule="auto"/>
       </w:pPr>
-      <w:r>
-        <w:t>3.17</w:t>
-      </w:r>
     </w:p>
     <w:p>
       <w:pPr>
@@ -2881,35 +2730,1567 @@
       </w:pPr>
       <w:r>
         <w:lastRenderedPageBreak/>
-        <w:t>3.18</w:t>
+        <w:t>3.17</w:t>
       </w:r>
     </w:p>
     <w:p>
       <w:pPr>
         <w:spacing w:line="240" w:lineRule="auto"/>
-        <w:ind w:left="720"/>
-      </w:pPr>
-      <w:r>
-        <w:t>Stalls due to Branch Target Buffer (BTB) = (Stall due to buffer miss) + (Stall due to branch take in buffer) + (Stall due to branch misprediction in buffer)</w:t>
-      </w:r>
+      </w:pPr>
+      <w:r>
+        <w:t>Correlating predictor:</w:t>
+      </w:r>
+    </w:p>
+    <w:tbl>
+      <w:tblPr>
+        <w:tblStyle w:val="TableGrid"/>
+        <w:tblW w:w="0" w:type="auto"/>
+        <w:tblLook w:val="04A0" w:firstRow="1" w:lastRow="0" w:firstColumn="1" w:lastColumn="0" w:noHBand="0" w:noVBand="1"/>
+      </w:tblPr>
+      <w:tblGrid>
+        <w:gridCol w:w="1346"/>
+        <w:gridCol w:w="1345"/>
+        <w:gridCol w:w="1338"/>
+        <w:gridCol w:w="1358"/>
+        <w:gridCol w:w="1354"/>
+        <w:gridCol w:w="1488"/>
+        <w:gridCol w:w="1347"/>
+      </w:tblGrid>
+      <w:tr>
+        <w:tc>
+          <w:tcPr>
+            <w:tcW w:w="1368" w:type="dxa"/>
+          </w:tcPr>
+          <w:p>
+            <w:pPr>
+              <w:rPr>
+                <w:b/>
+              </w:rPr>
+            </w:pPr>
+            <w:r>
+              <w:rPr>
+                <w:b/>
+              </w:rPr>
+              <w:t>Branch PC</w:t>
+            </w:r>
+          </w:p>
+        </w:tc>
+        <w:tc>
+          <w:tcPr>
+            <w:tcW w:w="1368" w:type="dxa"/>
+          </w:tcPr>
+          <w:p>
+            <w:pPr>
+              <w:rPr>
+                <w:b/>
+              </w:rPr>
+            </w:pPr>
+            <w:r>
+              <w:rPr>
+                <w:b/>
+              </w:rPr>
+              <w:t>Branch</w:t>
+            </w:r>
+          </w:p>
+        </w:tc>
+        <w:tc>
+          <w:tcPr>
+            <w:tcW w:w="1368" w:type="dxa"/>
+          </w:tcPr>
+          <w:p>
+            <w:pPr>
+              <w:rPr>
+                <w:b/>
+              </w:rPr>
+            </w:pPr>
+            <w:r>
+              <w:rPr>
+                <w:b/>
+              </w:rPr>
+              <w:t>Entry</w:t>
+            </w:r>
+          </w:p>
+        </w:tc>
+        <w:tc>
+          <w:tcPr>
+            <w:tcW w:w="1368" w:type="dxa"/>
+          </w:tcPr>
+          <w:p>
+            <w:pPr>
+              <w:rPr>
+                <w:b/>
+              </w:rPr>
+            </w:pPr>
+            <w:r>
+              <w:rPr>
+                <w:b/>
+              </w:rPr>
+              <w:t>Prediction</w:t>
+            </w:r>
+          </w:p>
+        </w:tc>
+        <w:tc>
+          <w:tcPr>
+            <w:tcW w:w="1368" w:type="dxa"/>
+          </w:tcPr>
+          <w:p>
+            <w:pPr>
+              <w:rPr>
+                <w:b/>
+              </w:rPr>
+            </w:pPr>
+            <w:r>
+              <w:rPr>
+                <w:b/>
+              </w:rPr>
+              <w:t>Outcome</w:t>
+            </w:r>
+          </w:p>
+        </w:tc>
+        <w:tc>
+          <w:tcPr>
+            <w:tcW w:w="1368" w:type="dxa"/>
+          </w:tcPr>
+          <w:p>
+            <w:pPr>
+              <w:rPr>
+                <w:b/>
+              </w:rPr>
+            </w:pPr>
+            <w:r>
+              <w:rPr>
+                <w:b/>
+              </w:rPr>
+              <w:t>Misprediction</w:t>
+            </w:r>
+          </w:p>
+        </w:tc>
+        <w:tc>
+          <w:tcPr>
+            <w:tcW w:w="1368" w:type="dxa"/>
+          </w:tcPr>
+          <w:p>
+            <w:pPr>
+              <w:rPr>
+                <w:b/>
+              </w:rPr>
+            </w:pPr>
+            <w:r>
+              <w:rPr>
+                <w:b/>
+              </w:rPr>
+              <w:t>Update</w:t>
+            </w:r>
+          </w:p>
+        </w:tc>
+      </w:tr>
+      <w:tr>
+        <w:tc>
+          <w:tcPr>
+            <w:tcW w:w="1368" w:type="dxa"/>
+          </w:tcPr>
+          <w:p>
+            <w:r>
+              <w:t>454</w:t>
+            </w:r>
+          </w:p>
+        </w:tc>
+        <w:tc>
+          <w:tcPr>
+            <w:tcW w:w="1368" w:type="dxa"/>
+          </w:tcPr>
+          <w:p>
+            <w:r>
+              <w:t>2</w:t>
+            </w:r>
+          </w:p>
+        </w:tc>
+        <w:tc>
+          <w:tcPr>
+            <w:tcW w:w="1368" w:type="dxa"/>
+          </w:tcPr>
+          <w:p>
+            <w:r>
+              <w:t>4</w:t>
+            </w:r>
+          </w:p>
+        </w:tc>
+        <w:tc>
+          <w:tcPr>
+            <w:tcW w:w="1368" w:type="dxa"/>
+          </w:tcPr>
+          <w:p>
+            <w:r>
+              <w:t>Taken</w:t>
+            </w:r>
+          </w:p>
+        </w:tc>
+        <w:tc>
+          <w:tcPr>
+            <w:tcW w:w="1368" w:type="dxa"/>
+          </w:tcPr>
+          <w:p>
+            <w:r>
+              <w:t>Taken</w:t>
+            </w:r>
+          </w:p>
+        </w:tc>
+        <w:tc>
+          <w:tcPr>
+            <w:tcW w:w="1368" w:type="dxa"/>
+          </w:tcPr>
+          <w:p>
+            <w:r>
+              <w:t>No</w:t>
+            </w:r>
+          </w:p>
+        </w:tc>
+        <w:tc>
+          <w:tcPr>
+            <w:tcW w:w="1368" w:type="dxa"/>
+          </w:tcPr>
+          <w:p>
+            <w:r>
+              <w:t>None</w:t>
+            </w:r>
+          </w:p>
+        </w:tc>
+      </w:tr>
+      <w:tr>
+        <w:tc>
+          <w:tcPr>
+            <w:tcW w:w="1368" w:type="dxa"/>
+          </w:tcPr>
+          <w:p>
+            <w:r>
+              <w:t>543</w:t>
+            </w:r>
+          </w:p>
+        </w:tc>
+        <w:tc>
+          <w:tcPr>
+            <w:tcW w:w="1368" w:type="dxa"/>
+          </w:tcPr>
+          <w:p>
+            <w:r>
+              <w:t>3</w:t>
+            </w:r>
+          </w:p>
+        </w:tc>
+        <w:tc>
+          <w:tcPr>
+            <w:tcW w:w="1368" w:type="dxa"/>
+          </w:tcPr>
+          <w:p>
+            <w:r>
+              <w:t>6</w:t>
+            </w:r>
+          </w:p>
+        </w:tc>
+        <w:tc>
+          <w:tcPr>
+            <w:tcW w:w="1368" w:type="dxa"/>
+          </w:tcPr>
+          <w:p>
+            <w:r>
+              <w:t>Not taken</w:t>
+            </w:r>
+          </w:p>
+        </w:tc>
+        <w:tc>
+          <w:tcPr>
+            <w:tcW w:w="1368" w:type="dxa"/>
+          </w:tcPr>
+          <w:p>
+            <w:r>
+              <w:t>Not taken</w:t>
+            </w:r>
+          </w:p>
+        </w:tc>
+        <w:tc>
+          <w:tcPr>
+            <w:tcW w:w="1368" w:type="dxa"/>
+          </w:tcPr>
+          <w:p>
+            <w:r>
+              <w:t>No</w:t>
+            </w:r>
+          </w:p>
+        </w:tc>
+        <w:tc>
+          <w:tcPr>
+            <w:tcW w:w="1368" w:type="dxa"/>
+          </w:tcPr>
+          <w:p>
+            <w:r>
+              <w:t>None</w:t>
+            </w:r>
+          </w:p>
+        </w:tc>
+      </w:tr>
+      <w:tr>
+        <w:tc>
+          <w:tcPr>
+            <w:tcW w:w="1368" w:type="dxa"/>
+          </w:tcPr>
+          <w:p>
+            <w:r>
+              <w:t>777</w:t>
+            </w:r>
+          </w:p>
+        </w:tc>
+        <w:tc>
+          <w:tcPr>
+            <w:tcW w:w="1368" w:type="dxa"/>
+          </w:tcPr>
+          <w:p>
+            <w:r>
+              <w:t>1</w:t>
+            </w:r>
+          </w:p>
+        </w:tc>
+        <w:tc>
+          <w:tcPr>
+            <w:tcW w:w="1368" w:type="dxa"/>
+          </w:tcPr>
+          <w:p>
+            <w:r>
+              <w:t>2</w:t>
+            </w:r>
+          </w:p>
+        </w:tc>
+        <w:tc>
+          <w:tcPr>
+            <w:tcW w:w="1368" w:type="dxa"/>
+          </w:tcPr>
+          <w:p>
+            <w:r>
+              <w:t>Not taken</w:t>
+            </w:r>
+          </w:p>
+        </w:tc>
+        <w:tc>
+          <w:tcPr>
+            <w:tcW w:w="1368" w:type="dxa"/>
+          </w:tcPr>
+          <w:p>
+            <w:r>
+              <w:t>Not taken</w:t>
+            </w:r>
+          </w:p>
+        </w:tc>
+        <w:tc>
+          <w:tcPr>
+            <w:tcW w:w="1368" w:type="dxa"/>
+          </w:tcPr>
+          <w:p>
+            <w:r>
+              <w:t>No</w:t>
+            </w:r>
+          </w:p>
+        </w:tc>
+        <w:tc>
+          <w:tcPr>
+            <w:tcW w:w="1368" w:type="dxa"/>
+          </w:tcPr>
+          <w:p>
+            <w:r>
+              <w:t>None</w:t>
+            </w:r>
+          </w:p>
+        </w:tc>
+      </w:tr>
+      <w:tr>
+        <w:tc>
+          <w:tcPr>
+            <w:tcW w:w="1368" w:type="dxa"/>
+          </w:tcPr>
+          <w:p>
+            <w:r>
+              <w:t>543</w:t>
+            </w:r>
+          </w:p>
+        </w:tc>
+        <w:tc>
+          <w:tcPr>
+            <w:tcW w:w="1368" w:type="dxa"/>
+          </w:tcPr>
+          <w:p>
+            <w:r>
+              <w:t>3</w:t>
+            </w:r>
+          </w:p>
+        </w:tc>
+        <w:tc>
+          <w:tcPr>
+            <w:tcW w:w="1368" w:type="dxa"/>
+          </w:tcPr>
+          <w:p>
+            <w:r>
+              <w:t>7</w:t>
+            </w:r>
+          </w:p>
+        </w:tc>
+        <w:tc>
+          <w:tcPr>
+            <w:tcW w:w="1368" w:type="dxa"/>
+          </w:tcPr>
+          <w:p>
+            <w:r>
+              <w:t>Not taken</w:t>
+            </w:r>
+          </w:p>
+        </w:tc>
+        <w:tc>
+          <w:tcPr>
+            <w:tcW w:w="1368" w:type="dxa"/>
+          </w:tcPr>
+          <w:p>
+            <w:r>
+              <w:t>Not taken</w:t>
+            </w:r>
+          </w:p>
+        </w:tc>
+        <w:tc>
+          <w:tcPr>
+            <w:tcW w:w="1368" w:type="dxa"/>
+          </w:tcPr>
+          <w:p>
+            <w:r>
+              <w:t>No</w:t>
+            </w:r>
+          </w:p>
+        </w:tc>
+        <w:tc>
+          <w:tcPr>
+            <w:tcW w:w="1368" w:type="dxa"/>
+          </w:tcPr>
+          <w:p>
+            <w:r>
+              <w:t>None</w:t>
+            </w:r>
+          </w:p>
+        </w:tc>
+      </w:tr>
+      <w:tr>
+        <w:tc>
+          <w:tcPr>
+            <w:tcW w:w="1368" w:type="dxa"/>
+          </w:tcPr>
+          <w:p>
+            <w:r>
+              <w:t>777</w:t>
+            </w:r>
+          </w:p>
+        </w:tc>
+        <w:tc>
+          <w:tcPr>
+            <w:tcW w:w="1368" w:type="dxa"/>
+          </w:tcPr>
+          <w:p>
+            <w:r>
+              <w:t>1</w:t>
+            </w:r>
+          </w:p>
+        </w:tc>
+        <w:tc>
+          <w:tcPr>
+            <w:tcW w:w="1368" w:type="dxa"/>
+          </w:tcPr>
+          <w:p>
+            <w:r>
+              <w:t>2</w:t>
+            </w:r>
+          </w:p>
+        </w:tc>
+        <w:tc>
+          <w:tcPr>
+            <w:tcW w:w="1368" w:type="dxa"/>
+          </w:tcPr>
+          <w:p>
+            <w:r>
+              <w:t>Taken</w:t>
+            </w:r>
+          </w:p>
+        </w:tc>
+        <w:tc>
+          <w:tcPr>
+            <w:tcW w:w="1368" w:type="dxa"/>
+          </w:tcPr>
+          <w:p>
+            <w:r>
+              <w:t>Not taken</w:t>
+            </w:r>
+          </w:p>
+        </w:tc>
+        <w:tc>
+          <w:tcPr>
+            <w:tcW w:w="1368" w:type="dxa"/>
+          </w:tcPr>
+          <w:p>
+            <w:r>
+              <w:t>Yes</w:t>
+            </w:r>
+          </w:p>
+        </w:tc>
+        <w:tc>
+          <w:tcPr>
+            <w:tcW w:w="1368" w:type="dxa"/>
+          </w:tcPr>
+          <w:p>
+            <w:r>
+              <w:t>Update to Not taken</w:t>
+            </w:r>
+          </w:p>
+        </w:tc>
+      </w:tr>
+      <w:tr>
+        <w:tc>
+          <w:tcPr>
+            <w:tcW w:w="1368" w:type="dxa"/>
+          </w:tcPr>
+          <w:p>
+            <w:r>
+              <w:t>454</w:t>
+            </w:r>
+          </w:p>
+        </w:tc>
+        <w:tc>
+          <w:tcPr>
+            <w:tcW w:w="1368" w:type="dxa"/>
+          </w:tcPr>
+          <w:p>
+            <w:r>
+              <w:t>2</w:t>
+            </w:r>
+          </w:p>
+        </w:tc>
+        <w:tc>
+          <w:tcPr>
+            <w:tcW w:w="1368" w:type="dxa"/>
+          </w:tcPr>
+          <w:p>
+            <w:r>
+              <w:t>4</w:t>
+            </w:r>
+          </w:p>
+        </w:tc>
+        <w:tc>
+          <w:tcPr>
+            <w:tcW w:w="1368" w:type="dxa"/>
+          </w:tcPr>
+          <w:p>
+            <w:r>
+              <w:t>Taken</w:t>
+            </w:r>
+          </w:p>
+        </w:tc>
+        <w:tc>
+          <w:tcPr>
+            <w:tcW w:w="1368" w:type="dxa"/>
+          </w:tcPr>
+          <w:p>
+            <w:r>
+              <w:t>Taken</w:t>
+            </w:r>
+          </w:p>
+        </w:tc>
+        <w:tc>
+          <w:tcPr>
+            <w:tcW w:w="1368" w:type="dxa"/>
+          </w:tcPr>
+          <w:p>
+            <w:r>
+              <w:t>No</w:t>
+            </w:r>
+          </w:p>
+        </w:tc>
+        <w:tc>
+          <w:tcPr>
+            <w:tcW w:w="1368" w:type="dxa"/>
+          </w:tcPr>
+          <w:p>
+            <w:r>
+              <w:t>None</w:t>
+            </w:r>
+          </w:p>
+        </w:tc>
+      </w:tr>
+      <w:tr>
+        <w:tc>
+          <w:tcPr>
+            <w:tcW w:w="1368" w:type="dxa"/>
+          </w:tcPr>
+          <w:p>
+            <w:r>
+              <w:t>777</w:t>
+            </w:r>
+          </w:p>
+        </w:tc>
+        <w:tc>
+          <w:tcPr>
+            <w:tcW w:w="1368" w:type="dxa"/>
+          </w:tcPr>
+          <w:p>
+            <w:r>
+              <w:t>1</w:t>
+            </w:r>
+          </w:p>
+        </w:tc>
+        <w:tc>
+          <w:tcPr>
+            <w:tcW w:w="1368" w:type="dxa"/>
+          </w:tcPr>
+          <w:p>
+            <w:r>
+              <w:t>3</w:t>
+            </w:r>
+          </w:p>
+        </w:tc>
+        <w:tc>
+          <w:tcPr>
+            <w:tcW w:w="1368" w:type="dxa"/>
+          </w:tcPr>
+          <w:p>
+            <w:r>
+              <w:t>Taken</w:t>
+            </w:r>
+          </w:p>
+        </w:tc>
+        <w:tc>
+          <w:tcPr>
+            <w:tcW w:w="1368" w:type="dxa"/>
+          </w:tcPr>
+          <w:p>
+            <w:r>
+              <w:t>Not taken</w:t>
+            </w:r>
+          </w:p>
+        </w:tc>
+        <w:tc>
+          <w:tcPr>
+            <w:tcW w:w="1368" w:type="dxa"/>
+          </w:tcPr>
+          <w:p>
+            <w:r>
+              <w:t>Yes</w:t>
+            </w:r>
+          </w:p>
+        </w:tc>
+        <w:tc>
+          <w:tcPr>
+            <w:tcW w:w="1368" w:type="dxa"/>
+          </w:tcPr>
+          <w:p>
+            <w:r>
+              <w:t>Update to Not taken</w:t>
+            </w:r>
+          </w:p>
+        </w:tc>
+      </w:tr>
+      <w:tr>
+        <w:tc>
+          <w:tcPr>
+            <w:tcW w:w="1368" w:type="dxa"/>
+          </w:tcPr>
+          <w:p>
+            <w:r>
+              <w:t>454</w:t>
+            </w:r>
+          </w:p>
+        </w:tc>
+        <w:tc>
+          <w:tcPr>
+            <w:tcW w:w="1368" w:type="dxa"/>
+          </w:tcPr>
+          <w:p>
+            <w:r>
+              <w:t>2</w:t>
+            </w:r>
+          </w:p>
+        </w:tc>
+        <w:tc>
+          <w:tcPr>
+            <w:tcW w:w="1368" w:type="dxa"/>
+          </w:tcPr>
+          <w:p>
+            <w:r>
+              <w:t>4</w:t>
+            </w:r>
+          </w:p>
+        </w:tc>
+        <w:tc>
+          <w:tcPr>
+            <w:tcW w:w="1368" w:type="dxa"/>
+          </w:tcPr>
+          <w:p>
+            <w:r>
+              <w:t>Taken</w:t>
+            </w:r>
+          </w:p>
+        </w:tc>
+        <w:tc>
+          <w:tcPr>
+            <w:tcW w:w="1368" w:type="dxa"/>
+          </w:tcPr>
+          <w:p>
+            <w:r>
+              <w:t>Taken</w:t>
+            </w:r>
+          </w:p>
+        </w:tc>
+        <w:tc>
+          <w:tcPr>
+            <w:tcW w:w="1368" w:type="dxa"/>
+          </w:tcPr>
+          <w:p>
+            <w:r>
+              <w:t>No</w:t>
+            </w:r>
+          </w:p>
+        </w:tc>
+        <w:tc>
+          <w:tcPr>
+            <w:tcW w:w="1368" w:type="dxa"/>
+          </w:tcPr>
+          <w:p>
+            <w:r>
+              <w:t>None</w:t>
+            </w:r>
+          </w:p>
+        </w:tc>
+      </w:tr>
+      <w:tr>
+        <w:tc>
+          <w:tcPr>
+            <w:tcW w:w="1368" w:type="dxa"/>
+          </w:tcPr>
+          <w:p>
+            <w:r>
+              <w:t>543</w:t>
+            </w:r>
+          </w:p>
+        </w:tc>
+        <w:tc>
+          <w:tcPr>
+            <w:tcW w:w="1368" w:type="dxa"/>
+          </w:tcPr>
+          <w:p>
+            <w:r>
+              <w:t>3</w:t>
+            </w:r>
+          </w:p>
+        </w:tc>
+        <w:tc>
+          <w:tcPr>
+            <w:tcW w:w="1368" w:type="dxa"/>
+          </w:tcPr>
+          <w:p>
+            <w:r>
+              <w:t>7</w:t>
+            </w:r>
+          </w:p>
+        </w:tc>
+        <w:tc>
+          <w:tcPr>
+            <w:tcW w:w="1368" w:type="dxa"/>
+          </w:tcPr>
+          <w:p>
+            <w:r>
+              <w:t>Not taken</w:t>
+            </w:r>
+          </w:p>
+        </w:tc>
+        <w:tc>
+          <w:tcPr>
+            <w:tcW w:w="1368" w:type="dxa"/>
+          </w:tcPr>
+          <w:p>
+            <w:r>
+              <w:t>Taken</w:t>
+            </w:r>
+          </w:p>
+        </w:tc>
+        <w:tc>
+          <w:tcPr>
+            <w:tcW w:w="1368" w:type="dxa"/>
+          </w:tcPr>
+          <w:p>
+            <w:r>
+              <w:t>Yes</w:t>
+            </w:r>
+          </w:p>
+        </w:tc>
+        <w:tc>
+          <w:tcPr>
+            <w:tcW w:w="1368" w:type="dxa"/>
+          </w:tcPr>
+          <w:p>
+            <w:r>
+              <w:t>Update to Not taken</w:t>
+            </w:r>
+          </w:p>
+        </w:tc>
+      </w:tr>
+    </w:tbl>
+    <w:p>
+      <w:pPr>
+        <w:spacing w:line="240" w:lineRule="auto"/>
+      </w:pPr>
     </w:p>
     <w:p>
       <w:pPr>
         <w:spacing w:line="240" w:lineRule="auto"/>
+      </w:pPr>
+      <w:r>
+        <w:t xml:space="preserve">Misprediction Rate </w:t>
+      </w:r>
+      <w:r>
+        <w:t xml:space="preserve">= </w:t>
+      </w:r>
+      <w:r>
+        <w:t xml:space="preserve">3/9 = 33.3% </w:t>
+      </w:r>
+    </w:p>
+    <w:p>
+      <w:pPr>
+        <w:spacing w:line="240" w:lineRule="auto"/>
+      </w:pPr>
+      <w:r>
+        <w:t>Local predictor:</w:t>
+      </w:r>
+    </w:p>
+    <w:tbl>
+      <w:tblPr>
+        <w:tblStyle w:val="TableGrid"/>
+        <w:tblW w:w="0" w:type="auto"/>
+        <w:tblLook w:val="04A0" w:firstRow="1" w:lastRow="0" w:firstColumn="1" w:lastColumn="0" w:noHBand="0" w:noVBand="1"/>
+      </w:tblPr>
+      <w:tblGrid>
+        <w:gridCol w:w="1346"/>
+        <w:gridCol w:w="1345"/>
+        <w:gridCol w:w="1338"/>
+        <w:gridCol w:w="1358"/>
+        <w:gridCol w:w="1354"/>
+        <w:gridCol w:w="1488"/>
+        <w:gridCol w:w="1347"/>
+      </w:tblGrid>
+      <w:tr>
+        <w:tc>
+          <w:tcPr>
+            <w:tcW w:w="1368" w:type="dxa"/>
+          </w:tcPr>
+          <w:p>
+            <w:pPr>
+              <w:rPr>
+                <w:b/>
+              </w:rPr>
+            </w:pPr>
+            <w:r>
+              <w:rPr>
+                <w:b/>
+              </w:rPr>
+              <w:t>Branch PC</w:t>
+            </w:r>
+          </w:p>
+        </w:tc>
+        <w:tc>
+          <w:tcPr>
+            <w:tcW w:w="1368" w:type="dxa"/>
+          </w:tcPr>
+          <w:p>
+            <w:pPr>
+              <w:rPr>
+                <w:b/>
+              </w:rPr>
+            </w:pPr>
+            <w:r>
+              <w:rPr>
+                <w:b/>
+              </w:rPr>
+              <w:t>Branch</w:t>
+            </w:r>
+          </w:p>
+        </w:tc>
+        <w:tc>
+          <w:tcPr>
+            <w:tcW w:w="1368" w:type="dxa"/>
+          </w:tcPr>
+          <w:p>
+            <w:pPr>
+              <w:rPr>
+                <w:b/>
+              </w:rPr>
+            </w:pPr>
+            <w:r>
+              <w:rPr>
+                <w:b/>
+              </w:rPr>
+              <w:t>Entry</w:t>
+            </w:r>
+          </w:p>
+        </w:tc>
+        <w:tc>
+          <w:tcPr>
+            <w:tcW w:w="1368" w:type="dxa"/>
+          </w:tcPr>
+          <w:p>
+            <w:pPr>
+              <w:rPr>
+                <w:b/>
+              </w:rPr>
+            </w:pPr>
+            <w:r>
+              <w:rPr>
+                <w:b/>
+              </w:rPr>
+              <w:t>Prediction</w:t>
+            </w:r>
+          </w:p>
+        </w:tc>
+        <w:tc>
+          <w:tcPr>
+            <w:tcW w:w="1368" w:type="dxa"/>
+          </w:tcPr>
+          <w:p>
+            <w:pPr>
+              <w:rPr>
+                <w:b/>
+              </w:rPr>
+            </w:pPr>
+            <w:r>
+              <w:rPr>
+                <w:b/>
+              </w:rPr>
+              <w:t>Outcome</w:t>
+            </w:r>
+          </w:p>
+        </w:tc>
+        <w:tc>
+          <w:tcPr>
+            <w:tcW w:w="1368" w:type="dxa"/>
+          </w:tcPr>
+          <w:p>
+            <w:pPr>
+              <w:rPr>
+                <w:b/>
+              </w:rPr>
+            </w:pPr>
+            <w:r>
+              <w:rPr>
+                <w:b/>
+              </w:rPr>
+              <w:t>Misprediction</w:t>
+            </w:r>
+          </w:p>
+        </w:tc>
+        <w:tc>
+          <w:tcPr>
+            <w:tcW w:w="1368" w:type="dxa"/>
+          </w:tcPr>
+          <w:p>
+            <w:pPr>
+              <w:rPr>
+                <w:b/>
+              </w:rPr>
+            </w:pPr>
+            <w:r>
+              <w:rPr>
+                <w:b/>
+              </w:rPr>
+              <w:t>Update</w:t>
+            </w:r>
+          </w:p>
+        </w:tc>
+      </w:tr>
+      <w:tr>
+        <w:tc>
+          <w:tcPr>
+            <w:tcW w:w="1368" w:type="dxa"/>
+          </w:tcPr>
+          <w:p>
+            <w:r>
+              <w:t>454</w:t>
+            </w:r>
+          </w:p>
+        </w:tc>
+        <w:tc>
+          <w:tcPr>
+            <w:tcW w:w="1368" w:type="dxa"/>
+          </w:tcPr>
+          <w:p>
+            <w:r>
+              <w:t>0</w:t>
+            </w:r>
+          </w:p>
+        </w:tc>
+        <w:tc>
+          <w:tcPr>
+            <w:tcW w:w="1368" w:type="dxa"/>
+          </w:tcPr>
+          <w:p>
+            <w:r>
+              <w:t>0</w:t>
+            </w:r>
+          </w:p>
+        </w:tc>
+        <w:tc>
+          <w:tcPr>
+            <w:tcW w:w="1368" w:type="dxa"/>
+          </w:tcPr>
+          <w:p>
+            <w:r>
+              <w:t>Taken</w:t>
+            </w:r>
+          </w:p>
+        </w:tc>
+        <w:tc>
+          <w:tcPr>
+            <w:tcW w:w="1368" w:type="dxa"/>
+          </w:tcPr>
+          <w:p>
+            <w:r>
+              <w:t>Taken</w:t>
+            </w:r>
+          </w:p>
+        </w:tc>
+        <w:tc>
+          <w:tcPr>
+            <w:tcW w:w="1368" w:type="dxa"/>
+          </w:tcPr>
+          <w:p>
+            <w:r>
+              <w:t>No</w:t>
+            </w:r>
+          </w:p>
+        </w:tc>
+        <w:tc>
+          <w:tcPr>
+            <w:tcW w:w="1368" w:type="dxa"/>
+          </w:tcPr>
+          <w:p>
+            <w:r>
+              <w:t>None</w:t>
+            </w:r>
+          </w:p>
+        </w:tc>
+      </w:tr>
+      <w:tr>
+        <w:tc>
+          <w:tcPr>
+            <w:tcW w:w="1368" w:type="dxa"/>
+          </w:tcPr>
+          <w:p>
+            <w:r>
+              <w:t>543</w:t>
+            </w:r>
+          </w:p>
+        </w:tc>
+        <w:tc>
+          <w:tcPr>
+            <w:tcW w:w="1368" w:type="dxa"/>
+          </w:tcPr>
+          <w:p>
+            <w:r>
+              <w:t>1</w:t>
+            </w:r>
+          </w:p>
+        </w:tc>
+        <w:tc>
+          <w:tcPr>
+            <w:tcW w:w="1368" w:type="dxa"/>
+          </w:tcPr>
+          <w:p>
+            <w:r>
+              <w:t>4</w:t>
+            </w:r>
+          </w:p>
+        </w:tc>
+        <w:tc>
+          <w:tcPr>
+            <w:tcW w:w="1368" w:type="dxa"/>
+          </w:tcPr>
+          <w:p>
+            <w:r>
+              <w:t>Taken</w:t>
+            </w:r>
+          </w:p>
+        </w:tc>
+        <w:tc>
+          <w:tcPr>
+            <w:tcW w:w="1368" w:type="dxa"/>
+          </w:tcPr>
+          <w:p>
+            <w:r>
+              <w:t>Not taken</w:t>
+            </w:r>
+          </w:p>
+        </w:tc>
+        <w:tc>
+          <w:tcPr>
+            <w:tcW w:w="1368" w:type="dxa"/>
+          </w:tcPr>
+          <w:p>
+            <w:r>
+              <w:t>Yes</w:t>
+            </w:r>
+          </w:p>
+        </w:tc>
+        <w:tc>
+          <w:tcPr>
+            <w:tcW w:w="1368" w:type="dxa"/>
+          </w:tcPr>
+          <w:p>
+            <w:r>
+              <w:t xml:space="preserve">Update to </w:t>
+            </w:r>
+            <w:r>
+              <w:t>Taken</w:t>
+            </w:r>
+          </w:p>
+        </w:tc>
+      </w:tr>
+      <w:tr>
+        <w:tc>
+          <w:tcPr>
+            <w:tcW w:w="1368" w:type="dxa"/>
+          </w:tcPr>
+          <w:p>
+            <w:r>
+              <w:t>777</w:t>
+            </w:r>
+          </w:p>
+        </w:tc>
+        <w:tc>
+          <w:tcPr>
+            <w:tcW w:w="1368" w:type="dxa"/>
+          </w:tcPr>
+          <w:p>
+            <w:r>
+              <w:t>1</w:t>
+            </w:r>
+          </w:p>
+        </w:tc>
+        <w:tc>
+          <w:tcPr>
+            <w:tcW w:w="1368" w:type="dxa"/>
+          </w:tcPr>
+          <w:p/>
+        </w:tc>
+        <w:tc>
+          <w:tcPr>
+            <w:tcW w:w="1368" w:type="dxa"/>
+          </w:tcPr>
+          <w:p>
+            <w:bookmarkStart w:id="0" w:name="_GoBack"/>
+            <w:bookmarkEnd w:id="0"/>
+          </w:p>
+        </w:tc>
+        <w:tc>
+          <w:tcPr>
+            <w:tcW w:w="1368" w:type="dxa"/>
+          </w:tcPr>
+          <w:p>
+            <w:r>
+              <w:t>Not taken</w:t>
+            </w:r>
+          </w:p>
+        </w:tc>
+        <w:tc>
+          <w:tcPr>
+            <w:tcW w:w="1368" w:type="dxa"/>
+          </w:tcPr>
+          <w:p/>
+        </w:tc>
+        <w:tc>
+          <w:tcPr>
+            <w:tcW w:w="1368" w:type="dxa"/>
+          </w:tcPr>
+          <w:p/>
+        </w:tc>
+      </w:tr>
+      <w:tr>
+        <w:tc>
+          <w:tcPr>
+            <w:tcW w:w="1368" w:type="dxa"/>
+          </w:tcPr>
+          <w:p>
+            <w:r>
+              <w:t>543</w:t>
+            </w:r>
+          </w:p>
+        </w:tc>
+        <w:tc>
+          <w:tcPr>
+            <w:tcW w:w="1368" w:type="dxa"/>
+          </w:tcPr>
+          <w:p>
+            <w:r>
+              <w:t>1</w:t>
+            </w:r>
+          </w:p>
+        </w:tc>
+        <w:tc>
+          <w:tcPr>
+            <w:tcW w:w="1368" w:type="dxa"/>
+          </w:tcPr>
+          <w:p/>
+        </w:tc>
+        <w:tc>
+          <w:tcPr>
+            <w:tcW w:w="1368" w:type="dxa"/>
+          </w:tcPr>
+          <w:p/>
+        </w:tc>
+        <w:tc>
+          <w:tcPr>
+            <w:tcW w:w="1368" w:type="dxa"/>
+          </w:tcPr>
+          <w:p>
+            <w:r>
+              <w:t>Not taken</w:t>
+            </w:r>
+          </w:p>
+        </w:tc>
+        <w:tc>
+          <w:tcPr>
+            <w:tcW w:w="1368" w:type="dxa"/>
+          </w:tcPr>
+          <w:p/>
+        </w:tc>
+        <w:tc>
+          <w:tcPr>
+            <w:tcW w:w="1368" w:type="dxa"/>
+          </w:tcPr>
+          <w:p/>
+        </w:tc>
+      </w:tr>
+      <w:tr>
+        <w:tc>
+          <w:tcPr>
+            <w:tcW w:w="1368" w:type="dxa"/>
+          </w:tcPr>
+          <w:p>
+            <w:r>
+              <w:t>777</w:t>
+            </w:r>
+          </w:p>
+        </w:tc>
+        <w:tc>
+          <w:tcPr>
+            <w:tcW w:w="1368" w:type="dxa"/>
+          </w:tcPr>
+          <w:p>
+            <w:r>
+              <w:t>1</w:t>
+            </w:r>
+          </w:p>
+        </w:tc>
+        <w:tc>
+          <w:tcPr>
+            <w:tcW w:w="1368" w:type="dxa"/>
+          </w:tcPr>
+          <w:p/>
+        </w:tc>
+        <w:tc>
+          <w:tcPr>
+            <w:tcW w:w="1368" w:type="dxa"/>
+          </w:tcPr>
+          <w:p/>
+        </w:tc>
+        <w:tc>
+          <w:tcPr>
+            <w:tcW w:w="1368" w:type="dxa"/>
+          </w:tcPr>
+          <w:p>
+            <w:r>
+              <w:t>Not taken</w:t>
+            </w:r>
+          </w:p>
+        </w:tc>
+        <w:tc>
+          <w:tcPr>
+            <w:tcW w:w="1368" w:type="dxa"/>
+          </w:tcPr>
+          <w:p/>
+        </w:tc>
+        <w:tc>
+          <w:tcPr>
+            <w:tcW w:w="1368" w:type="dxa"/>
+          </w:tcPr>
+          <w:p/>
+        </w:tc>
+      </w:tr>
+      <w:tr>
+        <w:tc>
+          <w:tcPr>
+            <w:tcW w:w="1368" w:type="dxa"/>
+          </w:tcPr>
+          <w:p>
+            <w:r>
+              <w:t>454</w:t>
+            </w:r>
+          </w:p>
+        </w:tc>
+        <w:tc>
+          <w:tcPr>
+            <w:tcW w:w="1368" w:type="dxa"/>
+          </w:tcPr>
+          <w:p>
+            <w:r>
+              <w:t>0</w:t>
+            </w:r>
+          </w:p>
+        </w:tc>
+        <w:tc>
+          <w:tcPr>
+            <w:tcW w:w="1368" w:type="dxa"/>
+          </w:tcPr>
+          <w:p/>
+        </w:tc>
+        <w:tc>
+          <w:tcPr>
+            <w:tcW w:w="1368" w:type="dxa"/>
+          </w:tcPr>
+          <w:p/>
+        </w:tc>
+        <w:tc>
+          <w:tcPr>
+            <w:tcW w:w="1368" w:type="dxa"/>
+          </w:tcPr>
+          <w:p>
+            <w:r>
+              <w:t>Taken</w:t>
+            </w:r>
+          </w:p>
+        </w:tc>
+        <w:tc>
+          <w:tcPr>
+            <w:tcW w:w="1368" w:type="dxa"/>
+          </w:tcPr>
+          <w:p/>
+        </w:tc>
+        <w:tc>
+          <w:tcPr>
+            <w:tcW w:w="1368" w:type="dxa"/>
+          </w:tcPr>
+          <w:p/>
+        </w:tc>
+      </w:tr>
+      <w:tr>
+        <w:tc>
+          <w:tcPr>
+            <w:tcW w:w="1368" w:type="dxa"/>
+          </w:tcPr>
+          <w:p>
+            <w:r>
+              <w:t>777</w:t>
+            </w:r>
+          </w:p>
+        </w:tc>
+        <w:tc>
+          <w:tcPr>
+            <w:tcW w:w="1368" w:type="dxa"/>
+          </w:tcPr>
+          <w:p>
+            <w:r>
+              <w:t>1</w:t>
+            </w:r>
+          </w:p>
+        </w:tc>
+        <w:tc>
+          <w:tcPr>
+            <w:tcW w:w="1368" w:type="dxa"/>
+          </w:tcPr>
+          <w:p/>
+        </w:tc>
+        <w:tc>
+          <w:tcPr>
+            <w:tcW w:w="1368" w:type="dxa"/>
+          </w:tcPr>
+          <w:p/>
+        </w:tc>
+        <w:tc>
+          <w:tcPr>
+            <w:tcW w:w="1368" w:type="dxa"/>
+          </w:tcPr>
+          <w:p>
+            <w:r>
+              <w:t>Not taken</w:t>
+            </w:r>
+          </w:p>
+        </w:tc>
+        <w:tc>
+          <w:tcPr>
+            <w:tcW w:w="1368" w:type="dxa"/>
+          </w:tcPr>
+          <w:p/>
+        </w:tc>
+        <w:tc>
+          <w:tcPr>
+            <w:tcW w:w="1368" w:type="dxa"/>
+          </w:tcPr>
+          <w:p/>
+        </w:tc>
+      </w:tr>
+      <w:tr>
+        <w:tc>
+          <w:tcPr>
+            <w:tcW w:w="1368" w:type="dxa"/>
+          </w:tcPr>
+          <w:p>
+            <w:r>
+              <w:t>454</w:t>
+            </w:r>
+          </w:p>
+        </w:tc>
+        <w:tc>
+          <w:tcPr>
+            <w:tcW w:w="1368" w:type="dxa"/>
+          </w:tcPr>
+          <w:p>
+            <w:r>
+              <w:t>0</w:t>
+            </w:r>
+          </w:p>
+        </w:tc>
+        <w:tc>
+          <w:tcPr>
+            <w:tcW w:w="1368" w:type="dxa"/>
+          </w:tcPr>
+          <w:p/>
+        </w:tc>
+        <w:tc>
+          <w:tcPr>
+            <w:tcW w:w="1368" w:type="dxa"/>
+          </w:tcPr>
+          <w:p/>
+        </w:tc>
+        <w:tc>
+          <w:tcPr>
+            <w:tcW w:w="1368" w:type="dxa"/>
+          </w:tcPr>
+          <w:p>
+            <w:r>
+              <w:t>Taken</w:t>
+            </w:r>
+          </w:p>
+        </w:tc>
+        <w:tc>
+          <w:tcPr>
+            <w:tcW w:w="1368" w:type="dxa"/>
+          </w:tcPr>
+          <w:p/>
+        </w:tc>
+        <w:tc>
+          <w:tcPr>
+            <w:tcW w:w="1368" w:type="dxa"/>
+          </w:tcPr>
+          <w:p/>
+        </w:tc>
+      </w:tr>
+      <w:tr>
+        <w:tc>
+          <w:tcPr>
+            <w:tcW w:w="1368" w:type="dxa"/>
+          </w:tcPr>
+          <w:p>
+            <w:r>
+              <w:t>543</w:t>
+            </w:r>
+          </w:p>
+        </w:tc>
+        <w:tc>
+          <w:tcPr>
+            <w:tcW w:w="1368" w:type="dxa"/>
+          </w:tcPr>
+          <w:p>
+            <w:r>
+              <w:t>1</w:t>
+            </w:r>
+          </w:p>
+        </w:tc>
+        <w:tc>
+          <w:tcPr>
+            <w:tcW w:w="1368" w:type="dxa"/>
+          </w:tcPr>
+          <w:p/>
+        </w:tc>
+        <w:tc>
+          <w:tcPr>
+            <w:tcW w:w="1368" w:type="dxa"/>
+          </w:tcPr>
+          <w:p/>
+        </w:tc>
+        <w:tc>
+          <w:tcPr>
+            <w:tcW w:w="1368" w:type="dxa"/>
+          </w:tcPr>
+          <w:p>
+            <w:r>
+              <w:t>Taken</w:t>
+            </w:r>
+          </w:p>
+        </w:tc>
+        <w:tc>
+          <w:tcPr>
+            <w:tcW w:w="1368" w:type="dxa"/>
+          </w:tcPr>
+          <w:p/>
+        </w:tc>
+        <w:tc>
+          <w:tcPr>
+            <w:tcW w:w="1368" w:type="dxa"/>
+          </w:tcPr>
+          <w:p/>
+        </w:tc>
+      </w:tr>
+    </w:tbl>
+    <w:p>
+      <w:pPr>
+        <w:spacing w:line="240" w:lineRule="auto"/>
+      </w:pPr>
+    </w:p>
+    <w:p>
+      <w:pPr>
+        <w:spacing w:line="240" w:lineRule="auto"/>
+      </w:pPr>
+    </w:p>
+    <w:p>
+      <w:pPr>
+        <w:spacing w:line="240" w:lineRule="auto"/>
+      </w:pPr>
+    </w:p>
+    <w:p>
+      <w:pPr>
+        <w:spacing w:line="240" w:lineRule="auto"/>
+      </w:pPr>
+      <w:r>
+        <w:t>3.18</w:t>
+      </w:r>
+    </w:p>
+    <w:p>
+      <w:pPr>
+        <w:spacing w:line="240" w:lineRule="auto"/>
         <w:ind w:left="720"/>
       </w:pPr>
       <w:r>
+        <w:t>Stalls due to Branch Target Buffer (BTB) = (Stall due to buffer miss) + (Stall due to branch take in buffer) + (Stall due to branch misprediction in buffer)</w:t>
+      </w:r>
+    </w:p>
+    <w:p>
+      <w:pPr>
+        <w:spacing w:line="240" w:lineRule="auto"/>
+        <w:ind w:left="720"/>
+      </w:pPr>
+      <w:r>
         <w:t>Probability of</w:t>
       </w:r>
       <w:r>
         <w:t xml:space="preserve"> buffer miss</w:t>
       </w:r>
       <w:r>
-        <w:t xml:space="preserve"> (</w:t>
-      </w:r>
-      <w:proofErr w:type="spellStart"/>
-      <w:r>
-        <w:t>P</w:t>
+        <w:t xml:space="preserve"> (P</w:t>
       </w:r>
       <w:r>
         <w:rPr>
@@ -2923,7 +4304,6 @@
         </w:rPr>
         <w:t>iss</w:t>
       </w:r>
-      <w:proofErr w:type="spellEnd"/>
       <w:r>
         <w:t>)</w:t>
       </w:r>
@@ -2989,11 +4369,7 @@
         <w:t>branch taken</w:t>
       </w:r>
       <w:r>
-        <w:t xml:space="preserve"> (</w:t>
-      </w:r>
-      <w:proofErr w:type="spellStart"/>
-      <w:r>
-        <w:t>P</w:t>
+        <w:t xml:space="preserve"> (P</w:t>
       </w:r>
       <w:r>
         <w:rPr>
@@ -3001,7 +4377,6 @@
         </w:rPr>
         <w:t>Taken</w:t>
       </w:r>
-      <w:proofErr w:type="spellEnd"/>
       <w:r>
         <w:t>)</w:t>
       </w:r>
@@ -3018,6 +4393,7 @@
         <w:ind w:left="720"/>
       </w:pPr>
       <w:r>
+        <w:lastRenderedPageBreak/>
         <w:tab/>
       </w:r>
       <w:r>
@@ -3049,11 +4425,7 @@
         <w:t>misprediction</w:t>
       </w:r>
       <w:r>
-        <w:t xml:space="preserve"> (</w:t>
-      </w:r>
-      <w:proofErr w:type="spellStart"/>
-      <w:r>
-        <w:t>P</w:t>
+        <w:t xml:space="preserve"> (P</w:t>
       </w:r>
       <w:r>
         <w:rPr>
@@ -3061,7 +4433,6 @@
         </w:rPr>
         <w:t>Misprediction</w:t>
       </w:r>
-      <w:proofErr w:type="spellEnd"/>
       <w:r>
         <w:t>)</w:t>
       </w:r>
@@ -3102,7 +4473,6 @@
       <w:r>
         <w:t xml:space="preserve">Total stall = </w:t>
       </w:r>
-      <w:proofErr w:type="spellStart"/>
       <w:r>
         <w:t>P</w:t>
       </w:r>
@@ -3112,16 +4482,11 @@
         </w:rPr>
         <w:t>Miss</w:t>
       </w:r>
-      <w:proofErr w:type="spellEnd"/>
       <w:r>
         <w:t>*</w:t>
       </w:r>
       <w:r>
-        <w:t xml:space="preserve">penalty + </w:t>
-      </w:r>
-      <w:proofErr w:type="spellStart"/>
-      <w:r>
-        <w:t>P</w:t>
+        <w:t>penalty + P</w:t>
       </w:r>
       <w:r>
         <w:rPr>
@@ -3129,16 +4494,11 @@
         </w:rPr>
         <w:t>Taken</w:t>
       </w:r>
-      <w:proofErr w:type="spellEnd"/>
       <w:r>
         <w:t>*</w:t>
       </w:r>
       <w:r>
-        <w:t xml:space="preserve">0 + </w:t>
-      </w:r>
-      <w:proofErr w:type="spellStart"/>
-      <w:r>
-        <w:t>P</w:t>
+        <w:t>0 + P</w:t>
       </w:r>
       <w:r>
         <w:rPr>
@@ -3146,7 +4506,6 @@
         </w:rPr>
         <w:t>Misprediction</w:t>
       </w:r>
-      <w:proofErr w:type="spellEnd"/>
       <w:r>
         <w:t>*penalty</w:t>
       </w:r>
@@ -3278,7 +4637,6 @@
           <w:b/>
         </w:rPr>
       </w:pPr>
-      <w:bookmarkStart w:id="0" w:name="_GoBack"/>
       <w:r>
         <w:rPr>
           <w:b/>
@@ -3292,7 +4650,6 @@
         </w:rPr>
         <w:t>1.3/1.093 ~ 1.2</w:t>
       </w:r>
-      <w:bookmarkEnd w:id="0"/>
     </w:p>
     <w:sectPr>
       <w:pgSz w:w="12240" w:h="15840"/>

--- a/CDA-5106/Assignment 2.docx
+++ b/CDA-5106/Assignment 2.docx
@@ -193,8 +193,13 @@
             <w:tcW w:w="1565" w:type="dxa"/>
           </w:tcPr>
           <w:p>
-            <w:r>
-              <w:t>Fld f2,0(x1)</w:t>
+            <w:proofErr w:type="spellStart"/>
+            <w:r>
+              <w:t>Fld</w:t>
+            </w:r>
+            <w:proofErr w:type="spellEnd"/>
+            <w:r>
+              <w:t xml:space="preserve"> f2,0(x1)</w:t>
             </w:r>
           </w:p>
         </w:tc>
@@ -268,8 +273,13 @@
             <w:tcW w:w="1565" w:type="dxa"/>
           </w:tcPr>
           <w:p>
-            <w:r>
-              <w:t>Fmul f4,f2,f0</w:t>
+            <w:proofErr w:type="spellStart"/>
+            <w:r>
+              <w:t>Fmul</w:t>
+            </w:r>
+            <w:proofErr w:type="spellEnd"/>
+            <w:r>
+              <w:t xml:space="preserve"> f4,f2,f0</w:t>
             </w:r>
           </w:p>
         </w:tc>
@@ -346,8 +356,13 @@
             <w:tcW w:w="1565" w:type="dxa"/>
           </w:tcPr>
           <w:p>
-            <w:r>
-              <w:t>Fld f6,0(x2)</w:t>
+            <w:proofErr w:type="spellStart"/>
+            <w:r>
+              <w:t>Fld</w:t>
+            </w:r>
+            <w:proofErr w:type="spellEnd"/>
+            <w:r>
+              <w:t xml:space="preserve"> f6,0(x2)</w:t>
             </w:r>
           </w:p>
         </w:tc>
@@ -421,8 +436,13 @@
             <w:tcW w:w="1565" w:type="dxa"/>
           </w:tcPr>
           <w:p>
-            <w:r>
-              <w:t>Fadd f6,f4,f6</w:t>
+            <w:proofErr w:type="spellStart"/>
+            <w:r>
+              <w:t>Fadd</w:t>
+            </w:r>
+            <w:proofErr w:type="spellEnd"/>
+            <w:r>
+              <w:t xml:space="preserve"> f6,f4,f6</w:t>
             </w:r>
           </w:p>
         </w:tc>
@@ -472,7 +492,15 @@
           </w:tcPr>
           <w:p>
             <w:r>
-              <w:t>The instruction only starts execution when fmul completes because of f6 dependency</w:t>
+              <w:t xml:space="preserve">The instruction only starts execution when </w:t>
+            </w:r>
+            <w:proofErr w:type="spellStart"/>
+            <w:r>
+              <w:t>fmul</w:t>
+            </w:r>
+            <w:proofErr w:type="spellEnd"/>
+            <w:r>
+              <w:t xml:space="preserve"> completes because of f6 dependency</w:t>
             </w:r>
           </w:p>
         </w:tc>
@@ -496,8 +524,13 @@
             <w:tcW w:w="1565" w:type="dxa"/>
           </w:tcPr>
           <w:p>
-            <w:r>
-              <w:t>Fsd f6,0(x2)</w:t>
+            <w:proofErr w:type="spellStart"/>
+            <w:r>
+              <w:t>Fsd</w:t>
+            </w:r>
+            <w:proofErr w:type="spellEnd"/>
+            <w:r>
+              <w:t xml:space="preserve"> f6,0(x2)</w:t>
             </w:r>
           </w:p>
         </w:tc>
@@ -571,8 +604,13 @@
             <w:tcW w:w="1565" w:type="dxa"/>
           </w:tcPr>
           <w:p>
-            <w:r>
-              <w:t>Addi x1,x1,#8</w:t>
+            <w:proofErr w:type="spellStart"/>
+            <w:r>
+              <w:t>Addi</w:t>
+            </w:r>
+            <w:proofErr w:type="spellEnd"/>
+            <w:r>
+              <w:t xml:space="preserve"> x1,x1,#8</w:t>
             </w:r>
           </w:p>
         </w:tc>
@@ -646,8 +684,13 @@
             <w:tcW w:w="1565" w:type="dxa"/>
           </w:tcPr>
           <w:p>
-            <w:r>
-              <w:t>Addi x2,x2,#8</w:t>
+            <w:proofErr w:type="spellStart"/>
+            <w:r>
+              <w:t>Addi</w:t>
+            </w:r>
+            <w:proofErr w:type="spellEnd"/>
+            <w:r>
+              <w:t xml:space="preserve"> x2,x2,#8</w:t>
             </w:r>
           </w:p>
         </w:tc>
@@ -721,8 +764,13 @@
             <w:tcW w:w="1565" w:type="dxa"/>
           </w:tcPr>
           <w:p>
-            <w:r>
-              <w:t>Sltu x3,x1,x4</w:t>
+            <w:proofErr w:type="spellStart"/>
+            <w:r>
+              <w:t>Sltu</w:t>
+            </w:r>
+            <w:proofErr w:type="spellEnd"/>
+            <w:r>
+              <w:t xml:space="preserve"> x3,x1,x4</w:t>
             </w:r>
           </w:p>
         </w:tc>
@@ -762,7 +810,10 @@
           </w:tcPr>
           <w:p>
             <w:r>
-              <w:t>10</w:t>
+              <w:t>1</w:t>
+            </w:r>
+            <w:r>
+              <w:t>0</w:t>
             </w:r>
           </w:p>
         </w:tc>
@@ -796,8 +847,13 @@
             <w:tcW w:w="1565" w:type="dxa"/>
           </w:tcPr>
           <w:p>
-            <w:r>
-              <w:t>Bnez x3, foo</w:t>
+            <w:proofErr w:type="spellStart"/>
+            <w:r>
+              <w:t>Bnez</w:t>
+            </w:r>
+            <w:proofErr w:type="spellEnd"/>
+            <w:r>
+              <w:t xml:space="preserve"> x3, foo</w:t>
             </w:r>
           </w:p>
         </w:tc>
@@ -853,7 +909,7 @@
           </w:tcPr>
           <w:p>
             <w:r>
-              <w:t>No wait</w:t>
+              <w:t>Wait for x3 to be finish</w:t>
             </w:r>
           </w:p>
         </w:tc>
@@ -877,8 +933,13 @@
             <w:tcW w:w="1565" w:type="dxa"/>
           </w:tcPr>
           <w:p>
-            <w:r>
-              <w:t>Fld f2,0(x1)</w:t>
+            <w:proofErr w:type="spellStart"/>
+            <w:r>
+              <w:t>Fld</w:t>
+            </w:r>
+            <w:proofErr w:type="spellEnd"/>
+            <w:r>
+              <w:t xml:space="preserve"> f2,0(x1)</w:t>
             </w:r>
           </w:p>
         </w:tc>
@@ -928,7 +989,15 @@
           </w:tcPr>
           <w:p>
             <w:r>
-              <w:t>Wait for bnez to finish</w:t>
+              <w:t xml:space="preserve">Wait for </w:t>
+            </w:r>
+            <w:proofErr w:type="spellStart"/>
+            <w:r>
+              <w:t>bnez</w:t>
+            </w:r>
+            <w:proofErr w:type="spellEnd"/>
+            <w:r>
+              <w:t xml:space="preserve"> to finish</w:t>
             </w:r>
           </w:p>
         </w:tc>
@@ -952,8 +1021,13 @@
             <w:tcW w:w="1565" w:type="dxa"/>
           </w:tcPr>
           <w:p>
-            <w:r>
-              <w:t>Fmul f4,f2,f0</w:t>
+            <w:proofErr w:type="spellStart"/>
+            <w:r>
+              <w:t>Fmul</w:t>
+            </w:r>
+            <w:proofErr w:type="spellEnd"/>
+            <w:r>
+              <w:t xml:space="preserve"> f4,f2,f0</w:t>
             </w:r>
           </w:p>
         </w:tc>
@@ -973,7 +1047,7 @@
           </w:tcPr>
           <w:p>
             <w:r>
-              <w:t>`</w:t>
+              <w:t>19</w:t>
             </w:r>
           </w:p>
         </w:tc>
@@ -981,19 +1055,31 @@
           <w:tcPr>
             <w:tcW w:w="1496" w:type="dxa"/>
           </w:tcPr>
-          <w:p/>
+          <w:p>
+            <w:r>
+              <w:t>19</w:t>
+            </w:r>
+          </w:p>
         </w:tc>
         <w:tc>
           <w:tcPr>
             <w:tcW w:w="1171" w:type="dxa"/>
           </w:tcPr>
-          <w:p/>
+          <w:p>
+            <w:r>
+              <w:t>34</w:t>
+            </w:r>
+          </w:p>
         </w:tc>
         <w:tc>
           <w:tcPr>
             <w:tcW w:w="1801" w:type="dxa"/>
           </w:tcPr>
-          <w:p/>
+          <w:p>
+            <w:r>
+              <w:t>Wait for f4 to be free</w:t>
+            </w:r>
+          </w:p>
         </w:tc>
       </w:tr>
       <w:tr>
@@ -1015,8 +1101,13 @@
             <w:tcW w:w="1565" w:type="dxa"/>
           </w:tcPr>
           <w:p>
-            <w:r>
-              <w:t>Fld f6,0(x2)</w:t>
+            <w:proofErr w:type="spellStart"/>
+            <w:r>
+              <w:t>Fld</w:t>
+            </w:r>
+            <w:proofErr w:type="spellEnd"/>
+            <w:r>
+              <w:t xml:space="preserve"> f6,0(x2)</w:t>
             </w:r>
           </w:p>
         </w:tc>
@@ -1034,25 +1125,41 @@
           <w:tcPr>
             <w:tcW w:w="1503" w:type="dxa"/>
           </w:tcPr>
-          <w:p/>
+          <w:p>
+            <w:r>
+              <w:t>13</w:t>
+            </w:r>
+          </w:p>
         </w:tc>
         <w:tc>
           <w:tcPr>
             <w:tcW w:w="1496" w:type="dxa"/>
           </w:tcPr>
-          <w:p/>
+          <w:p>
+            <w:r>
+              <w:t>13</w:t>
+            </w:r>
+          </w:p>
         </w:tc>
         <w:tc>
           <w:tcPr>
             <w:tcW w:w="1171" w:type="dxa"/>
           </w:tcPr>
-          <w:p/>
+          <w:p>
+            <w:r>
+              <w:t>14</w:t>
+            </w:r>
+          </w:p>
         </w:tc>
         <w:tc>
           <w:tcPr>
             <w:tcW w:w="1801" w:type="dxa"/>
           </w:tcPr>
-          <w:p/>
+          <w:p>
+            <w:r>
+              <w:t>No wait</w:t>
+            </w:r>
+          </w:p>
         </w:tc>
       </w:tr>
       <w:tr>
@@ -1074,8 +1181,13 @@
             <w:tcW w:w="1565" w:type="dxa"/>
           </w:tcPr>
           <w:p>
-            <w:r>
-              <w:t>Fadd f6,f4,f6</w:t>
+            <w:proofErr w:type="spellStart"/>
+            <w:r>
+              <w:t>Fadd</w:t>
+            </w:r>
+            <w:proofErr w:type="spellEnd"/>
+            <w:r>
+              <w:t xml:space="preserve"> f6,f4,f6</w:t>
             </w:r>
           </w:p>
         </w:tc>
@@ -1093,25 +1205,41 @@
           <w:tcPr>
             <w:tcW w:w="1503" w:type="dxa"/>
           </w:tcPr>
-          <w:p/>
+          <w:p>
+            <w:r>
+              <w:t>35</w:t>
+            </w:r>
+          </w:p>
         </w:tc>
         <w:tc>
           <w:tcPr>
             <w:tcW w:w="1496" w:type="dxa"/>
           </w:tcPr>
-          <w:p/>
+          <w:p>
+            <w:r>
+              <w:t>35</w:t>
+            </w:r>
+          </w:p>
         </w:tc>
         <w:tc>
           <w:tcPr>
             <w:tcW w:w="1171" w:type="dxa"/>
           </w:tcPr>
-          <w:p/>
+          <w:p>
+            <w:r>
+              <w:t>45</w:t>
+            </w:r>
+          </w:p>
         </w:tc>
         <w:tc>
           <w:tcPr>
             <w:tcW w:w="1801" w:type="dxa"/>
           </w:tcPr>
-          <w:p/>
+          <w:p>
+            <w:r>
+              <w:t>Wait for f4 to be free</w:t>
+            </w:r>
+          </w:p>
         </w:tc>
       </w:tr>
       <w:tr>
@@ -1133,8 +1261,13 @@
             <w:tcW w:w="1565" w:type="dxa"/>
           </w:tcPr>
           <w:p>
-            <w:r>
-              <w:t>Fsd f6,0(x2)</w:t>
+            <w:proofErr w:type="spellStart"/>
+            <w:r>
+              <w:t>Fsd</w:t>
+            </w:r>
+            <w:proofErr w:type="spellEnd"/>
+            <w:r>
+              <w:t xml:space="preserve"> f6,0(x2)</w:t>
             </w:r>
           </w:p>
         </w:tc>
@@ -1152,25 +1285,41 @@
           <w:tcPr>
             <w:tcW w:w="1503" w:type="dxa"/>
           </w:tcPr>
-          <w:p/>
+          <w:p>
+            <w:r>
+              <w:t>46</w:t>
+            </w:r>
+          </w:p>
         </w:tc>
         <w:tc>
           <w:tcPr>
             <w:tcW w:w="1496" w:type="dxa"/>
           </w:tcPr>
-          <w:p/>
+          <w:p>
+            <w:r>
+              <w:t>46</w:t>
+            </w:r>
+          </w:p>
         </w:tc>
         <w:tc>
           <w:tcPr>
             <w:tcW w:w="1171" w:type="dxa"/>
           </w:tcPr>
-          <w:p/>
+          <w:p>
+            <w:r>
+              <w:t>NA</w:t>
+            </w:r>
+          </w:p>
         </w:tc>
         <w:tc>
           <w:tcPr>
             <w:tcW w:w="1801" w:type="dxa"/>
           </w:tcPr>
-          <w:p/>
+          <w:p>
+            <w:r>
+              <w:t>Wait for f6 to finish</w:t>
+            </w:r>
+          </w:p>
         </w:tc>
       </w:tr>
       <w:tr>
@@ -1192,8 +1341,13 @@
             <w:tcW w:w="1565" w:type="dxa"/>
           </w:tcPr>
           <w:p>
-            <w:r>
-              <w:t>Addi x1,x1,#8</w:t>
+            <w:proofErr w:type="spellStart"/>
+            <w:r>
+              <w:t>Addi</w:t>
+            </w:r>
+            <w:proofErr w:type="spellEnd"/>
+            <w:r>
+              <w:t xml:space="preserve"> x1,x1,#8</w:t>
             </w:r>
           </w:p>
         </w:tc>
@@ -1211,25 +1365,41 @@
           <w:tcPr>
             <w:tcW w:w="1503" w:type="dxa"/>
           </w:tcPr>
-          <w:p/>
+          <w:p>
+            <w:r>
+              <w:t>16</w:t>
+            </w:r>
+          </w:p>
         </w:tc>
         <w:tc>
           <w:tcPr>
             <w:tcW w:w="1496" w:type="dxa"/>
           </w:tcPr>
-          <w:p/>
+          <w:p>
+            <w:r>
+              <w:t>16</w:t>
+            </w:r>
+          </w:p>
         </w:tc>
         <w:tc>
           <w:tcPr>
             <w:tcW w:w="1171" w:type="dxa"/>
           </w:tcPr>
-          <w:p/>
+          <w:p>
+            <w:r>
+              <w:t>17</w:t>
+            </w:r>
+          </w:p>
         </w:tc>
         <w:tc>
           <w:tcPr>
             <w:tcW w:w="1801" w:type="dxa"/>
           </w:tcPr>
-          <w:p/>
+          <w:p>
+            <w:r>
+              <w:t>No wait</w:t>
+            </w:r>
+          </w:p>
         </w:tc>
       </w:tr>
       <w:tr>
@@ -1251,8 +1421,13 @@
             <w:tcW w:w="1565" w:type="dxa"/>
           </w:tcPr>
           <w:p>
-            <w:r>
-              <w:t>Addi x2,x2,#8</w:t>
+            <w:proofErr w:type="spellStart"/>
+            <w:r>
+              <w:t>Addi</w:t>
+            </w:r>
+            <w:proofErr w:type="spellEnd"/>
+            <w:r>
+              <w:t xml:space="preserve"> x2,x2,#8</w:t>
             </w:r>
           </w:p>
         </w:tc>
@@ -1270,25 +1445,41 @@
           <w:tcPr>
             <w:tcW w:w="1503" w:type="dxa"/>
           </w:tcPr>
-          <w:p/>
+          <w:p>
+            <w:r>
+              <w:t>17</w:t>
+            </w:r>
+          </w:p>
         </w:tc>
         <w:tc>
           <w:tcPr>
             <w:tcW w:w="1496" w:type="dxa"/>
           </w:tcPr>
-          <w:p/>
+          <w:p>
+            <w:r>
+              <w:t>17</w:t>
+            </w:r>
+          </w:p>
         </w:tc>
         <w:tc>
           <w:tcPr>
             <w:tcW w:w="1171" w:type="dxa"/>
           </w:tcPr>
-          <w:p/>
+          <w:p>
+            <w:r>
+              <w:t>18</w:t>
+            </w:r>
+          </w:p>
         </w:tc>
         <w:tc>
           <w:tcPr>
             <w:tcW w:w="1801" w:type="dxa"/>
           </w:tcPr>
-          <w:p/>
+          <w:p>
+            <w:r>
+              <w:t>No wait</w:t>
+            </w:r>
+          </w:p>
         </w:tc>
       </w:tr>
       <w:tr>
@@ -1310,8 +1501,13 @@
             <w:tcW w:w="1565" w:type="dxa"/>
           </w:tcPr>
           <w:p>
-            <w:r>
-              <w:t>Sltu x3,x1,x4</w:t>
+            <w:proofErr w:type="spellStart"/>
+            <w:r>
+              <w:t>Sltu</w:t>
+            </w:r>
+            <w:proofErr w:type="spellEnd"/>
+            <w:r>
+              <w:t xml:space="preserve"> x3,x1,x4</w:t>
             </w:r>
           </w:p>
         </w:tc>
@@ -1329,25 +1525,41 @@
           <w:tcPr>
             <w:tcW w:w="1503" w:type="dxa"/>
           </w:tcPr>
-          <w:p/>
+          <w:p>
+            <w:r>
+              <w:t>18</w:t>
+            </w:r>
+          </w:p>
         </w:tc>
         <w:tc>
           <w:tcPr>
             <w:tcW w:w="1496" w:type="dxa"/>
           </w:tcPr>
-          <w:p/>
+          <w:p>
+            <w:r>
+              <w:t>18</w:t>
+            </w:r>
+          </w:p>
         </w:tc>
         <w:tc>
           <w:tcPr>
             <w:tcW w:w="1171" w:type="dxa"/>
           </w:tcPr>
-          <w:p/>
+          <w:p>
+            <w:r>
+              <w:t>20</w:t>
+            </w:r>
+          </w:p>
         </w:tc>
         <w:tc>
           <w:tcPr>
             <w:tcW w:w="1801" w:type="dxa"/>
           </w:tcPr>
-          <w:p/>
+          <w:p>
+            <w:r>
+              <w:t>CDB contention with result from issue #2</w:t>
+            </w:r>
+          </w:p>
         </w:tc>
       </w:tr>
       <w:tr>
@@ -1360,6 +1572,7 @@
           </w:tcPr>
           <w:p>
             <w:r>
+              <w:lastRenderedPageBreak/>
               <w:t>2</w:t>
             </w:r>
           </w:p>
@@ -1369,8 +1582,13 @@
             <w:tcW w:w="1565" w:type="dxa"/>
           </w:tcPr>
           <w:p>
-            <w:r>
-              <w:t>Bnez x3, foo</w:t>
+            <w:proofErr w:type="spellStart"/>
+            <w:r>
+              <w:t>Bnez</w:t>
+            </w:r>
+            <w:proofErr w:type="spellEnd"/>
+            <w:r>
+              <w:t xml:space="preserve"> x3, foo</w:t>
             </w:r>
           </w:p>
         </w:tc>
@@ -1388,25 +1606,47 @@
           <w:tcPr>
             <w:tcW w:w="1503" w:type="dxa"/>
           </w:tcPr>
-          <w:p/>
+          <w:p>
+            <w:r>
+              <w:t>2</w:t>
+            </w:r>
+            <w:r>
+              <w:t>1</w:t>
+            </w:r>
+          </w:p>
         </w:tc>
         <w:tc>
           <w:tcPr>
             <w:tcW w:w="1496" w:type="dxa"/>
           </w:tcPr>
-          <w:p/>
+          <w:p>
+            <w:r>
+              <w:t>2</w:t>
+            </w:r>
+            <w:r>
+              <w:t>1</w:t>
+            </w:r>
+          </w:p>
         </w:tc>
         <w:tc>
           <w:tcPr>
             <w:tcW w:w="1171" w:type="dxa"/>
           </w:tcPr>
-          <w:p/>
+          <w:p>
+            <w:r>
+              <w:t>NA</w:t>
+            </w:r>
+          </w:p>
         </w:tc>
         <w:tc>
           <w:tcPr>
             <w:tcW w:w="1801" w:type="dxa"/>
           </w:tcPr>
-          <w:p/>
+          <w:p>
+            <w:r>
+              <w:t>Wait for x3 to be finish</w:t>
+            </w:r>
+          </w:p>
         </w:tc>
       </w:tr>
       <w:tr>
@@ -1428,8 +1668,13 @@
             <w:tcW w:w="1565" w:type="dxa"/>
           </w:tcPr>
           <w:p>
-            <w:r>
-              <w:t>Fld f2,0(x1)</w:t>
+            <w:proofErr w:type="spellStart"/>
+            <w:r>
+              <w:t>Fld</w:t>
+            </w:r>
+            <w:proofErr w:type="spellEnd"/>
+            <w:r>
+              <w:t xml:space="preserve"> f2,0(x1)</w:t>
             </w:r>
           </w:p>
         </w:tc>
@@ -1447,25 +1692,49 @@
           <w:tcPr>
             <w:tcW w:w="1503" w:type="dxa"/>
           </w:tcPr>
-          <w:p/>
+          <w:p>
+            <w:r>
+              <w:t>21</w:t>
+            </w:r>
+          </w:p>
         </w:tc>
         <w:tc>
           <w:tcPr>
             <w:tcW w:w="1496" w:type="dxa"/>
           </w:tcPr>
-          <w:p/>
+          <w:p>
+            <w:r>
+              <w:t>21</w:t>
+            </w:r>
+          </w:p>
         </w:tc>
         <w:tc>
           <w:tcPr>
             <w:tcW w:w="1171" w:type="dxa"/>
           </w:tcPr>
-          <w:p/>
+          <w:p>
+            <w:r>
+              <w:t>22</w:t>
+            </w:r>
+          </w:p>
         </w:tc>
         <w:tc>
           <w:tcPr>
             <w:tcW w:w="1801" w:type="dxa"/>
           </w:tcPr>
-          <w:p/>
+          <w:p>
+            <w:r>
+              <w:t xml:space="preserve">Wait for </w:t>
+            </w:r>
+            <w:proofErr w:type="spellStart"/>
+            <w:r>
+              <w:t>bnez</w:t>
+            </w:r>
+            <w:proofErr w:type="spellEnd"/>
+            <w:r>
+              <w:t xml:space="preserve"> to finish</w:t>
+            </w:r>
+          </w:p>
         </w:tc>
       </w:tr>
       <w:tr>
@@ -1487,8 +1756,13 @@
             <w:tcW w:w="1565" w:type="dxa"/>
           </w:tcPr>
           <w:p>
-            <w:r>
-              <w:t>Fmul f4,f2,f0</w:t>
+            <w:proofErr w:type="spellStart"/>
+            <w:r>
+              <w:t>Fmul</w:t>
+            </w:r>
+            <w:proofErr w:type="spellEnd"/>
+            <w:r>
+              <w:t xml:space="preserve"> f4,f2,f0</w:t>
             </w:r>
           </w:p>
         </w:tc>
@@ -1506,25 +1780,41 @@
           <w:tcPr>
             <w:tcW w:w="1503" w:type="dxa"/>
           </w:tcPr>
-          <w:p/>
+          <w:p>
+            <w:r>
+              <w:t>34</w:t>
+            </w:r>
+          </w:p>
         </w:tc>
         <w:tc>
           <w:tcPr>
             <w:tcW w:w="1496" w:type="dxa"/>
           </w:tcPr>
-          <w:p/>
+          <w:p>
+            <w:r>
+              <w:t>34</w:t>
+            </w:r>
+          </w:p>
         </w:tc>
         <w:tc>
           <w:tcPr>
             <w:tcW w:w="1171" w:type="dxa"/>
           </w:tcPr>
-          <w:p/>
+          <w:p>
+            <w:r>
+              <w:t>49</w:t>
+            </w:r>
+          </w:p>
         </w:tc>
         <w:tc>
           <w:tcPr>
             <w:tcW w:w="1801" w:type="dxa"/>
           </w:tcPr>
-          <w:p/>
+          <w:p>
+            <w:r>
+              <w:t>Wait for f4 to finish</w:t>
+            </w:r>
+          </w:p>
         </w:tc>
       </w:tr>
       <w:tr>
@@ -1546,8 +1836,13 @@
             <w:tcW w:w="1565" w:type="dxa"/>
           </w:tcPr>
           <w:p>
-            <w:r>
-              <w:t>Fld f6,0(x2)</w:t>
+            <w:proofErr w:type="spellStart"/>
+            <w:r>
+              <w:t>Fld</w:t>
+            </w:r>
+            <w:proofErr w:type="spellEnd"/>
+            <w:r>
+              <w:t xml:space="preserve"> f6,0(x2)</w:t>
             </w:r>
           </w:p>
         </w:tc>
@@ -1565,25 +1860,41 @@
           <w:tcPr>
             <w:tcW w:w="1503" w:type="dxa"/>
           </w:tcPr>
-          <w:p/>
+          <w:p>
+            <w:r>
+              <w:t>22</w:t>
+            </w:r>
+          </w:p>
         </w:tc>
         <w:tc>
           <w:tcPr>
             <w:tcW w:w="1496" w:type="dxa"/>
           </w:tcPr>
-          <w:p/>
+          <w:p>
+            <w:r>
+              <w:t>22</w:t>
+            </w:r>
+          </w:p>
         </w:tc>
         <w:tc>
           <w:tcPr>
             <w:tcW w:w="1171" w:type="dxa"/>
           </w:tcPr>
-          <w:p/>
+          <w:p>
+            <w:r>
+              <w:t>23</w:t>
+            </w:r>
+          </w:p>
         </w:tc>
         <w:tc>
           <w:tcPr>
             <w:tcW w:w="1801" w:type="dxa"/>
           </w:tcPr>
-          <w:p/>
+          <w:p>
+            <w:r>
+              <w:t>No wait</w:t>
+            </w:r>
+          </w:p>
         </w:tc>
       </w:tr>
       <w:tr>
@@ -1605,8 +1916,13 @@
             <w:tcW w:w="1565" w:type="dxa"/>
           </w:tcPr>
           <w:p>
-            <w:r>
-              <w:t>Fadd f6,f4,f6</w:t>
+            <w:proofErr w:type="spellStart"/>
+            <w:r>
+              <w:t>Fadd</w:t>
+            </w:r>
+            <w:proofErr w:type="spellEnd"/>
+            <w:r>
+              <w:t xml:space="preserve"> f6,f4,f6</w:t>
             </w:r>
           </w:p>
         </w:tc>
@@ -1624,25 +1940,41 @@
           <w:tcPr>
             <w:tcW w:w="1503" w:type="dxa"/>
           </w:tcPr>
-          <w:p/>
+          <w:p>
+            <w:r>
+              <w:t>50</w:t>
+            </w:r>
+          </w:p>
         </w:tc>
         <w:tc>
           <w:tcPr>
             <w:tcW w:w="1496" w:type="dxa"/>
           </w:tcPr>
-          <w:p/>
+          <w:p>
+            <w:r>
+              <w:t>50</w:t>
+            </w:r>
+          </w:p>
         </w:tc>
         <w:tc>
           <w:tcPr>
             <w:tcW w:w="1171" w:type="dxa"/>
           </w:tcPr>
-          <w:p/>
+          <w:p>
+            <w:r>
+              <w:t>60</w:t>
+            </w:r>
+          </w:p>
         </w:tc>
         <w:tc>
           <w:tcPr>
             <w:tcW w:w="1801" w:type="dxa"/>
           </w:tcPr>
-          <w:p/>
+          <w:p>
+            <w:r>
+              <w:t>Wait for r4 to be free</w:t>
+            </w:r>
+          </w:p>
         </w:tc>
       </w:tr>
       <w:tr>
@@ -1655,7 +1987,6 @@
           </w:tcPr>
           <w:p>
             <w:r>
-              <w:lastRenderedPageBreak/>
               <w:t>3</w:t>
             </w:r>
           </w:p>
@@ -1665,8 +1996,13 @@
             <w:tcW w:w="1565" w:type="dxa"/>
           </w:tcPr>
           <w:p>
-            <w:r>
-              <w:t>Fsd f6,0(x2)</w:t>
+            <w:proofErr w:type="spellStart"/>
+            <w:r>
+              <w:t>Fsd</w:t>
+            </w:r>
+            <w:proofErr w:type="spellEnd"/>
+            <w:r>
+              <w:t xml:space="preserve"> f6,0(x2)</w:t>
             </w:r>
           </w:p>
         </w:tc>
@@ -1684,25 +2020,41 @@
           <w:tcPr>
             <w:tcW w:w="1503" w:type="dxa"/>
           </w:tcPr>
-          <w:p/>
+          <w:p>
+            <w:r>
+              <w:t>61</w:t>
+            </w:r>
+          </w:p>
         </w:tc>
         <w:tc>
           <w:tcPr>
             <w:tcW w:w="1496" w:type="dxa"/>
           </w:tcPr>
-          <w:p/>
+          <w:p>
+            <w:r>
+              <w:t>61</w:t>
+            </w:r>
+          </w:p>
         </w:tc>
         <w:tc>
           <w:tcPr>
             <w:tcW w:w="1171" w:type="dxa"/>
           </w:tcPr>
-          <w:p/>
+          <w:p>
+            <w:r>
+              <w:t>NA</w:t>
+            </w:r>
+          </w:p>
         </w:tc>
         <w:tc>
           <w:tcPr>
             <w:tcW w:w="1801" w:type="dxa"/>
           </w:tcPr>
-          <w:p/>
+          <w:p>
+            <w:r>
+              <w:t>Wait for f6 to be free</w:t>
+            </w:r>
+          </w:p>
         </w:tc>
       </w:tr>
       <w:tr>
@@ -1724,8 +2076,13 @@
             <w:tcW w:w="1565" w:type="dxa"/>
           </w:tcPr>
           <w:p>
-            <w:r>
-              <w:t>Addi x1,x1,#8</w:t>
+            <w:proofErr w:type="spellStart"/>
+            <w:r>
+              <w:t>Addi</w:t>
+            </w:r>
+            <w:proofErr w:type="spellEnd"/>
+            <w:r>
+              <w:t xml:space="preserve"> x1,x1,#8</w:t>
             </w:r>
           </w:p>
         </w:tc>
@@ -1743,25 +2100,41 @@
           <w:tcPr>
             <w:tcW w:w="1503" w:type="dxa"/>
           </w:tcPr>
-          <w:p/>
+          <w:p>
+            <w:r>
+              <w:t>25</w:t>
+            </w:r>
+          </w:p>
         </w:tc>
         <w:tc>
           <w:tcPr>
             <w:tcW w:w="1496" w:type="dxa"/>
           </w:tcPr>
-          <w:p/>
+          <w:p>
+            <w:r>
+              <w:t>25</w:t>
+            </w:r>
+          </w:p>
         </w:tc>
         <w:tc>
           <w:tcPr>
             <w:tcW w:w="1171" w:type="dxa"/>
           </w:tcPr>
-          <w:p/>
+          <w:p>
+            <w:r>
+              <w:t>26</w:t>
+            </w:r>
+          </w:p>
         </w:tc>
         <w:tc>
           <w:tcPr>
             <w:tcW w:w="1801" w:type="dxa"/>
           </w:tcPr>
-          <w:p/>
+          <w:p>
+            <w:r>
+              <w:t>No wait</w:t>
+            </w:r>
+          </w:p>
         </w:tc>
       </w:tr>
       <w:tr>
@@ -1783,8 +2156,13 @@
             <w:tcW w:w="1565" w:type="dxa"/>
           </w:tcPr>
           <w:p>
-            <w:r>
-              <w:t>Addi x2,x2,#8</w:t>
+            <w:proofErr w:type="spellStart"/>
+            <w:r>
+              <w:t>Addi</w:t>
+            </w:r>
+            <w:proofErr w:type="spellEnd"/>
+            <w:r>
+              <w:t xml:space="preserve"> x2,x2,#8</w:t>
             </w:r>
           </w:p>
         </w:tc>
@@ -1802,25 +2180,41 @@
           <w:tcPr>
             <w:tcW w:w="1503" w:type="dxa"/>
           </w:tcPr>
-          <w:p/>
+          <w:p>
+            <w:r>
+              <w:t>26</w:t>
+            </w:r>
+          </w:p>
         </w:tc>
         <w:tc>
           <w:tcPr>
             <w:tcW w:w="1496" w:type="dxa"/>
           </w:tcPr>
-          <w:p/>
+          <w:p>
+            <w:r>
+              <w:t>26</w:t>
+            </w:r>
+          </w:p>
         </w:tc>
         <w:tc>
           <w:tcPr>
             <w:tcW w:w="1171" w:type="dxa"/>
           </w:tcPr>
-          <w:p/>
+          <w:p>
+            <w:r>
+              <w:t>27</w:t>
+            </w:r>
+          </w:p>
         </w:tc>
         <w:tc>
           <w:tcPr>
             <w:tcW w:w="1801" w:type="dxa"/>
           </w:tcPr>
-          <w:p/>
+          <w:p>
+            <w:r>
+              <w:t>No wait</w:t>
+            </w:r>
+          </w:p>
         </w:tc>
       </w:tr>
       <w:tr>
@@ -1842,8 +2236,13 @@
             <w:tcW w:w="1565" w:type="dxa"/>
           </w:tcPr>
           <w:p>
-            <w:r>
-              <w:t>Sltu x3,x1,x4</w:t>
+            <w:proofErr w:type="spellStart"/>
+            <w:r>
+              <w:t>Sltu</w:t>
+            </w:r>
+            <w:proofErr w:type="spellEnd"/>
+            <w:r>
+              <w:t xml:space="preserve"> x3,x1,x4</w:t>
             </w:r>
           </w:p>
         </w:tc>
@@ -1861,25 +2260,41 @@
           <w:tcPr>
             <w:tcW w:w="1503" w:type="dxa"/>
           </w:tcPr>
-          <w:p/>
+          <w:p>
+            <w:r>
+              <w:t>27</w:t>
+            </w:r>
+          </w:p>
         </w:tc>
         <w:tc>
           <w:tcPr>
             <w:tcW w:w="1496" w:type="dxa"/>
           </w:tcPr>
-          <w:p/>
+          <w:p>
+            <w:r>
+              <w:t>27</w:t>
+            </w:r>
+          </w:p>
         </w:tc>
         <w:tc>
           <w:tcPr>
             <w:tcW w:w="1171" w:type="dxa"/>
           </w:tcPr>
-          <w:p/>
+          <w:p>
+            <w:r>
+              <w:t>28</w:t>
+            </w:r>
+          </w:p>
         </w:tc>
         <w:tc>
           <w:tcPr>
             <w:tcW w:w="1801" w:type="dxa"/>
           </w:tcPr>
-          <w:p/>
+          <w:p>
+            <w:r>
+              <w:t>No wait</w:t>
+            </w:r>
+          </w:p>
         </w:tc>
       </w:tr>
       <w:tr>
@@ -1901,8 +2316,13 @@
             <w:tcW w:w="1565" w:type="dxa"/>
           </w:tcPr>
           <w:p>
-            <w:r>
-              <w:t>Bnez x3, foo</w:t>
+            <w:proofErr w:type="spellStart"/>
+            <w:r>
+              <w:t>Bnez</w:t>
+            </w:r>
+            <w:proofErr w:type="spellEnd"/>
+            <w:r>
+              <w:t xml:space="preserve"> x3, foo</w:t>
             </w:r>
           </w:p>
         </w:tc>
@@ -1920,32 +2340,2394 @@
           <w:tcPr>
             <w:tcW w:w="1503" w:type="dxa"/>
           </w:tcPr>
-          <w:p/>
+          <w:p>
+            <w:r>
+              <w:t>28</w:t>
+            </w:r>
+          </w:p>
         </w:tc>
         <w:tc>
           <w:tcPr>
             <w:tcW w:w="1496" w:type="dxa"/>
           </w:tcPr>
-          <w:p/>
+          <w:p>
+            <w:r>
+              <w:t>28</w:t>
+            </w:r>
+          </w:p>
         </w:tc>
         <w:tc>
           <w:tcPr>
             <w:tcW w:w="1171" w:type="dxa"/>
           </w:tcPr>
-          <w:p/>
+          <w:p>
+            <w:r>
+              <w:t>NA</w:t>
+            </w:r>
+          </w:p>
         </w:tc>
         <w:tc>
           <w:tcPr>
             <w:tcW w:w="1801" w:type="dxa"/>
           </w:tcPr>
-          <w:p/>
+          <w:p>
+            <w:r>
+              <w:t>Wait for x3 to be free</w:t>
+            </w:r>
+          </w:p>
         </w:tc>
       </w:tr>
     </w:tbl>
     <w:p>
       <w:pPr>
         <w:spacing w:line="240" w:lineRule="auto"/>
-        <w:ind w:left="720"/>
+      </w:pPr>
+    </w:p>
+    <w:p>
+      <w:pPr>
+        <w:spacing w:line="240" w:lineRule="auto"/>
+      </w:pPr>
+      <w:r>
+        <w:t>b)</w:t>
+      </w:r>
+    </w:p>
+    <w:tbl>
+      <w:tblPr>
+        <w:tblStyle w:val="TableGrid"/>
+        <w:tblW w:w="10459" w:type="dxa"/>
+        <w:tblLook w:val="04A0" w:firstRow="1" w:lastRow="0" w:firstColumn="1" w:lastColumn="0" w:noHBand="0" w:noVBand="1"/>
+      </w:tblPr>
+      <w:tblGrid>
+        <w:gridCol w:w="1502"/>
+        <w:gridCol w:w="1565"/>
+        <w:gridCol w:w="1421"/>
+        <w:gridCol w:w="1503"/>
+        <w:gridCol w:w="1496"/>
+        <w:gridCol w:w="1171"/>
+        <w:gridCol w:w="1801"/>
+      </w:tblGrid>
+      <w:tr>
+        <w:trPr>
+          <w:trHeight w:val="551"/>
+        </w:trPr>
+        <w:tc>
+          <w:tcPr>
+            <w:tcW w:w="1502" w:type="dxa"/>
+          </w:tcPr>
+          <w:p>
+            <w:pPr>
+              <w:rPr>
+                <w:b/>
+              </w:rPr>
+            </w:pPr>
+            <w:r>
+              <w:rPr>
+                <w:b/>
+              </w:rPr>
+              <w:t>Iteration</w:t>
+            </w:r>
+          </w:p>
+        </w:tc>
+        <w:tc>
+          <w:tcPr>
+            <w:tcW w:w="1565" w:type="dxa"/>
+          </w:tcPr>
+          <w:p>
+            <w:pPr>
+              <w:rPr>
+                <w:b/>
+              </w:rPr>
+            </w:pPr>
+            <w:r>
+              <w:rPr>
+                <w:b/>
+              </w:rPr>
+              <w:t>Instruction</w:t>
+            </w:r>
+          </w:p>
+        </w:tc>
+        <w:tc>
+          <w:tcPr>
+            <w:tcW w:w="1421" w:type="dxa"/>
+          </w:tcPr>
+          <w:p>
+            <w:pPr>
+              <w:rPr>
+                <w:b/>
+              </w:rPr>
+            </w:pPr>
+            <w:r>
+              <w:rPr>
+                <w:b/>
+              </w:rPr>
+              <w:t>Issues</w:t>
+            </w:r>
+          </w:p>
+        </w:tc>
+        <w:tc>
+          <w:tcPr>
+            <w:tcW w:w="1503" w:type="dxa"/>
+          </w:tcPr>
+          <w:p>
+            <w:pPr>
+              <w:rPr>
+                <w:b/>
+              </w:rPr>
+            </w:pPr>
+            <w:r>
+              <w:rPr>
+                <w:b/>
+              </w:rPr>
+              <w:t>Executes</w:t>
+            </w:r>
+          </w:p>
+        </w:tc>
+        <w:tc>
+          <w:tcPr>
+            <w:tcW w:w="1496" w:type="dxa"/>
+          </w:tcPr>
+          <w:p>
+            <w:pPr>
+              <w:rPr>
+                <w:b/>
+              </w:rPr>
+            </w:pPr>
+            <w:r>
+              <w:rPr>
+                <w:b/>
+              </w:rPr>
+              <w:t>Memory Access</w:t>
+            </w:r>
+          </w:p>
+        </w:tc>
+        <w:tc>
+          <w:tcPr>
+            <w:tcW w:w="1171" w:type="dxa"/>
+          </w:tcPr>
+          <w:p>
+            <w:pPr>
+              <w:rPr>
+                <w:b/>
+              </w:rPr>
+            </w:pPr>
+            <w:r>
+              <w:rPr>
+                <w:b/>
+              </w:rPr>
+              <w:t>CDB Access</w:t>
+            </w:r>
+          </w:p>
+        </w:tc>
+        <w:tc>
+          <w:tcPr>
+            <w:tcW w:w="1801" w:type="dxa"/>
+          </w:tcPr>
+          <w:p>
+            <w:pPr>
+              <w:rPr>
+                <w:b/>
+              </w:rPr>
+            </w:pPr>
+            <w:r>
+              <w:rPr>
+                <w:b/>
+              </w:rPr>
+              <w:t>Comment</w:t>
+            </w:r>
+          </w:p>
+        </w:tc>
+      </w:tr>
+      <w:tr>
+        <w:trPr>
+          <w:trHeight w:val="270"/>
+        </w:trPr>
+        <w:tc>
+          <w:tcPr>
+            <w:tcW w:w="1502" w:type="dxa"/>
+          </w:tcPr>
+          <w:p>
+            <w:r>
+              <w:t>1</w:t>
+            </w:r>
+          </w:p>
+        </w:tc>
+        <w:tc>
+          <w:tcPr>
+            <w:tcW w:w="1565" w:type="dxa"/>
+          </w:tcPr>
+          <w:p>
+            <w:proofErr w:type="spellStart"/>
+            <w:r>
+              <w:t>Fld</w:t>
+            </w:r>
+            <w:proofErr w:type="spellEnd"/>
+            <w:r>
+              <w:t xml:space="preserve"> f2,0(x1)</w:t>
+            </w:r>
+          </w:p>
+        </w:tc>
+        <w:tc>
+          <w:tcPr>
+            <w:tcW w:w="1421" w:type="dxa"/>
+          </w:tcPr>
+          <w:p>
+            <w:r>
+              <w:t>1</w:t>
+            </w:r>
+          </w:p>
+        </w:tc>
+        <w:tc>
+          <w:tcPr>
+            <w:tcW w:w="1503" w:type="dxa"/>
+          </w:tcPr>
+          <w:p>
+            <w:r>
+              <w:t>2</w:t>
+            </w:r>
+          </w:p>
+        </w:tc>
+        <w:tc>
+          <w:tcPr>
+            <w:tcW w:w="1496" w:type="dxa"/>
+          </w:tcPr>
+          <w:p>
+            <w:r>
+              <w:t>2</w:t>
+            </w:r>
+          </w:p>
+        </w:tc>
+        <w:tc>
+          <w:tcPr>
+            <w:tcW w:w="1171" w:type="dxa"/>
+          </w:tcPr>
+          <w:p>
+            <w:r>
+              <w:t>3</w:t>
+            </w:r>
+          </w:p>
+        </w:tc>
+        <w:tc>
+          <w:tcPr>
+            <w:tcW w:w="1801" w:type="dxa"/>
+          </w:tcPr>
+          <w:p>
+            <w:r>
+              <w:t>Load the base address of X2 into F2</w:t>
+            </w:r>
+          </w:p>
+        </w:tc>
+      </w:tr>
+      <w:tr>
+        <w:trPr>
+          <w:trHeight w:val="278"/>
+        </w:trPr>
+        <w:tc>
+          <w:tcPr>
+            <w:tcW w:w="1502" w:type="dxa"/>
+          </w:tcPr>
+          <w:p>
+            <w:r>
+              <w:t>1</w:t>
+            </w:r>
+          </w:p>
+        </w:tc>
+        <w:tc>
+          <w:tcPr>
+            <w:tcW w:w="1565" w:type="dxa"/>
+          </w:tcPr>
+          <w:p>
+            <w:proofErr w:type="spellStart"/>
+            <w:r>
+              <w:t>Fmul</w:t>
+            </w:r>
+            <w:proofErr w:type="spellEnd"/>
+            <w:r>
+              <w:t xml:space="preserve"> f4,f2,f0</w:t>
+            </w:r>
+          </w:p>
+        </w:tc>
+        <w:tc>
+          <w:tcPr>
+            <w:tcW w:w="1421" w:type="dxa"/>
+          </w:tcPr>
+          <w:p>
+            <w:r>
+              <w:t>1</w:t>
+            </w:r>
+          </w:p>
+        </w:tc>
+        <w:tc>
+          <w:tcPr>
+            <w:tcW w:w="1503" w:type="dxa"/>
+          </w:tcPr>
+          <w:p>
+            <w:r>
+              <w:t>4</w:t>
+            </w:r>
+          </w:p>
+        </w:tc>
+        <w:tc>
+          <w:tcPr>
+            <w:tcW w:w="1496" w:type="dxa"/>
+          </w:tcPr>
+          <w:p>
+            <w:r>
+              <w:t>4</w:t>
+            </w:r>
+          </w:p>
+        </w:tc>
+        <w:tc>
+          <w:tcPr>
+            <w:tcW w:w="1171" w:type="dxa"/>
+          </w:tcPr>
+          <w:p>
+            <w:r>
+              <w:t>19</w:t>
+            </w:r>
+          </w:p>
+        </w:tc>
+        <w:tc>
+          <w:tcPr>
+            <w:tcW w:w="1801" w:type="dxa"/>
+          </w:tcPr>
+          <w:p>
+            <w:r>
+              <w:t>Wait for f2 to finish</w:t>
+            </w:r>
+          </w:p>
+        </w:tc>
+      </w:tr>
+      <w:tr>
+        <w:trPr>
+          <w:trHeight w:val="282"/>
+        </w:trPr>
+        <w:tc>
+          <w:tcPr>
+            <w:tcW w:w="1502" w:type="dxa"/>
+          </w:tcPr>
+          <w:p>
+            <w:r>
+              <w:t>1</w:t>
+            </w:r>
+          </w:p>
+        </w:tc>
+        <w:tc>
+          <w:tcPr>
+            <w:tcW w:w="1565" w:type="dxa"/>
+          </w:tcPr>
+          <w:p>
+            <w:proofErr w:type="spellStart"/>
+            <w:r>
+              <w:t>Fld</w:t>
+            </w:r>
+            <w:proofErr w:type="spellEnd"/>
+            <w:r>
+              <w:t xml:space="preserve"> f6,0(x2)</w:t>
+            </w:r>
+          </w:p>
+        </w:tc>
+        <w:tc>
+          <w:tcPr>
+            <w:tcW w:w="1421" w:type="dxa"/>
+          </w:tcPr>
+          <w:p>
+            <w:r>
+              <w:t>2</w:t>
+            </w:r>
+          </w:p>
+        </w:tc>
+        <w:tc>
+          <w:tcPr>
+            <w:tcW w:w="1503" w:type="dxa"/>
+          </w:tcPr>
+          <w:p>
+            <w:r>
+              <w:t>3</w:t>
+            </w:r>
+          </w:p>
+        </w:tc>
+        <w:tc>
+          <w:tcPr>
+            <w:tcW w:w="1496" w:type="dxa"/>
+          </w:tcPr>
+          <w:p>
+            <w:r>
+              <w:t>3</w:t>
+            </w:r>
+          </w:p>
+        </w:tc>
+        <w:tc>
+          <w:tcPr>
+            <w:tcW w:w="1171" w:type="dxa"/>
+          </w:tcPr>
+          <w:p>
+            <w:r>
+              <w:t>4</w:t>
+            </w:r>
+          </w:p>
+        </w:tc>
+        <w:tc>
+          <w:tcPr>
+            <w:tcW w:w="1801" w:type="dxa"/>
+          </w:tcPr>
+          <w:p>
+            <w:r>
+              <w:t>No wait</w:t>
+            </w:r>
+          </w:p>
+        </w:tc>
+      </w:tr>
+      <w:tr>
+        <w:trPr>
+          <w:trHeight w:val="323"/>
+        </w:trPr>
+        <w:tc>
+          <w:tcPr>
+            <w:tcW w:w="1502" w:type="dxa"/>
+          </w:tcPr>
+          <w:p>
+            <w:r>
+              <w:t>1</w:t>
+            </w:r>
+          </w:p>
+        </w:tc>
+        <w:tc>
+          <w:tcPr>
+            <w:tcW w:w="1565" w:type="dxa"/>
+          </w:tcPr>
+          <w:p>
+            <w:proofErr w:type="spellStart"/>
+            <w:r>
+              <w:t>Fadd</w:t>
+            </w:r>
+            <w:proofErr w:type="spellEnd"/>
+            <w:r>
+              <w:t xml:space="preserve"> f6,f4,f6</w:t>
+            </w:r>
+          </w:p>
+        </w:tc>
+        <w:tc>
+          <w:tcPr>
+            <w:tcW w:w="1421" w:type="dxa"/>
+          </w:tcPr>
+          <w:p>
+            <w:r>
+              <w:t>2</w:t>
+            </w:r>
+          </w:p>
+        </w:tc>
+        <w:tc>
+          <w:tcPr>
+            <w:tcW w:w="1503" w:type="dxa"/>
+          </w:tcPr>
+          <w:p>
+            <w:r>
+              <w:t>20</w:t>
+            </w:r>
+          </w:p>
+        </w:tc>
+        <w:tc>
+          <w:tcPr>
+            <w:tcW w:w="1496" w:type="dxa"/>
+          </w:tcPr>
+          <w:p>
+            <w:r>
+              <w:t>20</w:t>
+            </w:r>
+          </w:p>
+        </w:tc>
+        <w:tc>
+          <w:tcPr>
+            <w:tcW w:w="1171" w:type="dxa"/>
+          </w:tcPr>
+          <w:p>
+            <w:r>
+              <w:t>30</w:t>
+            </w:r>
+          </w:p>
+        </w:tc>
+        <w:tc>
+          <w:tcPr>
+            <w:tcW w:w="1801" w:type="dxa"/>
+          </w:tcPr>
+          <w:p>
+            <w:r>
+              <w:t>Wait for f6 to finish</w:t>
+            </w:r>
+          </w:p>
+        </w:tc>
+      </w:tr>
+      <w:tr>
+        <w:trPr>
+          <w:trHeight w:val="282"/>
+        </w:trPr>
+        <w:tc>
+          <w:tcPr>
+            <w:tcW w:w="1502" w:type="dxa"/>
+          </w:tcPr>
+          <w:p>
+            <w:r>
+              <w:t>1</w:t>
+            </w:r>
+          </w:p>
+        </w:tc>
+        <w:tc>
+          <w:tcPr>
+            <w:tcW w:w="1565" w:type="dxa"/>
+          </w:tcPr>
+          <w:p>
+            <w:proofErr w:type="spellStart"/>
+            <w:r>
+              <w:t>Fsd</w:t>
+            </w:r>
+            <w:proofErr w:type="spellEnd"/>
+            <w:r>
+              <w:t xml:space="preserve"> f6,0(x2)</w:t>
+            </w:r>
+          </w:p>
+        </w:tc>
+        <w:tc>
+          <w:tcPr>
+            <w:tcW w:w="1421" w:type="dxa"/>
+          </w:tcPr>
+          <w:p>
+            <w:r>
+              <w:t>3</w:t>
+            </w:r>
+          </w:p>
+        </w:tc>
+        <w:tc>
+          <w:tcPr>
+            <w:tcW w:w="1503" w:type="dxa"/>
+          </w:tcPr>
+          <w:p>
+            <w:r>
+              <w:t>31</w:t>
+            </w:r>
+          </w:p>
+        </w:tc>
+        <w:tc>
+          <w:tcPr>
+            <w:tcW w:w="1496" w:type="dxa"/>
+          </w:tcPr>
+          <w:p>
+            <w:r>
+              <w:t>31</w:t>
+            </w:r>
+          </w:p>
+        </w:tc>
+        <w:tc>
+          <w:tcPr>
+            <w:tcW w:w="1171" w:type="dxa"/>
+          </w:tcPr>
+          <w:p>
+            <w:r>
+              <w:t>NA</w:t>
+            </w:r>
+          </w:p>
+        </w:tc>
+        <w:tc>
+          <w:tcPr>
+            <w:tcW w:w="1801" w:type="dxa"/>
+          </w:tcPr>
+          <w:p>
+            <w:r>
+              <w:t>Wait for f6 to finish</w:t>
+            </w:r>
+          </w:p>
+        </w:tc>
+      </w:tr>
+      <w:tr>
+        <w:trPr>
+          <w:trHeight w:val="270"/>
+        </w:trPr>
+        <w:tc>
+          <w:tcPr>
+            <w:tcW w:w="1502" w:type="dxa"/>
+          </w:tcPr>
+          <w:p>
+            <w:r>
+              <w:t>1</w:t>
+            </w:r>
+          </w:p>
+        </w:tc>
+        <w:tc>
+          <w:tcPr>
+            <w:tcW w:w="1565" w:type="dxa"/>
+          </w:tcPr>
+          <w:p>
+            <w:proofErr w:type="spellStart"/>
+            <w:r>
+              <w:t>Addi</w:t>
+            </w:r>
+            <w:proofErr w:type="spellEnd"/>
+            <w:r>
+              <w:t xml:space="preserve"> x1,x1,#8</w:t>
+            </w:r>
+          </w:p>
+        </w:tc>
+        <w:tc>
+          <w:tcPr>
+            <w:tcW w:w="1421" w:type="dxa"/>
+          </w:tcPr>
+          <w:p>
+            <w:r>
+              <w:t>3</w:t>
+            </w:r>
+          </w:p>
+        </w:tc>
+        <w:tc>
+          <w:tcPr>
+            <w:tcW w:w="1503" w:type="dxa"/>
+          </w:tcPr>
+          <w:p>
+            <w:r>
+              <w:t>4</w:t>
+            </w:r>
+          </w:p>
+        </w:tc>
+        <w:tc>
+          <w:tcPr>
+            <w:tcW w:w="1496" w:type="dxa"/>
+          </w:tcPr>
+          <w:p>
+            <w:r>
+              <w:t>4</w:t>
+            </w:r>
+          </w:p>
+        </w:tc>
+        <w:tc>
+          <w:tcPr>
+            <w:tcW w:w="1171" w:type="dxa"/>
+          </w:tcPr>
+          <w:p>
+            <w:r>
+              <w:t>5</w:t>
+            </w:r>
+          </w:p>
+        </w:tc>
+        <w:tc>
+          <w:tcPr>
+            <w:tcW w:w="1801" w:type="dxa"/>
+          </w:tcPr>
+          <w:p>
+            <w:r>
+              <w:t>No wait</w:t>
+            </w:r>
+          </w:p>
+        </w:tc>
+      </w:tr>
+      <w:tr>
+        <w:trPr>
+          <w:trHeight w:val="282"/>
+        </w:trPr>
+        <w:tc>
+          <w:tcPr>
+            <w:tcW w:w="1502" w:type="dxa"/>
+          </w:tcPr>
+          <w:p>
+            <w:r>
+              <w:t>1</w:t>
+            </w:r>
+          </w:p>
+        </w:tc>
+        <w:tc>
+          <w:tcPr>
+            <w:tcW w:w="1565" w:type="dxa"/>
+          </w:tcPr>
+          <w:p>
+            <w:proofErr w:type="spellStart"/>
+            <w:r>
+              <w:t>Addi</w:t>
+            </w:r>
+            <w:proofErr w:type="spellEnd"/>
+            <w:r>
+              <w:t xml:space="preserve"> x2,x2,#8</w:t>
+            </w:r>
+          </w:p>
+        </w:tc>
+        <w:tc>
+          <w:tcPr>
+            <w:tcW w:w="1421" w:type="dxa"/>
+          </w:tcPr>
+          <w:p>
+            <w:r>
+              <w:t>4</w:t>
+            </w:r>
+          </w:p>
+        </w:tc>
+        <w:tc>
+          <w:tcPr>
+            <w:tcW w:w="1503" w:type="dxa"/>
+          </w:tcPr>
+          <w:p>
+            <w:r>
+              <w:t>5</w:t>
+            </w:r>
+          </w:p>
+        </w:tc>
+        <w:tc>
+          <w:tcPr>
+            <w:tcW w:w="1496" w:type="dxa"/>
+          </w:tcPr>
+          <w:p>
+            <w:r>
+              <w:t>5</w:t>
+            </w:r>
+          </w:p>
+        </w:tc>
+        <w:tc>
+          <w:tcPr>
+            <w:tcW w:w="1171" w:type="dxa"/>
+          </w:tcPr>
+          <w:p>
+            <w:r>
+              <w:t>6</w:t>
+            </w:r>
+          </w:p>
+        </w:tc>
+        <w:tc>
+          <w:tcPr>
+            <w:tcW w:w="1801" w:type="dxa"/>
+          </w:tcPr>
+          <w:p>
+            <w:r>
+              <w:t>No wait</w:t>
+            </w:r>
+          </w:p>
+        </w:tc>
+      </w:tr>
+      <w:tr>
+        <w:trPr>
+          <w:trHeight w:val="282"/>
+        </w:trPr>
+        <w:tc>
+          <w:tcPr>
+            <w:tcW w:w="1502" w:type="dxa"/>
+          </w:tcPr>
+          <w:p>
+            <w:r>
+              <w:t>1</w:t>
+            </w:r>
+          </w:p>
+        </w:tc>
+        <w:tc>
+          <w:tcPr>
+            <w:tcW w:w="1565" w:type="dxa"/>
+          </w:tcPr>
+          <w:p>
+            <w:proofErr w:type="spellStart"/>
+            <w:r>
+              <w:t>Sltu</w:t>
+            </w:r>
+            <w:proofErr w:type="spellEnd"/>
+            <w:r>
+              <w:t xml:space="preserve"> x3,x1,x4</w:t>
+            </w:r>
+          </w:p>
+        </w:tc>
+        <w:tc>
+          <w:tcPr>
+            <w:tcW w:w="1421" w:type="dxa"/>
+          </w:tcPr>
+          <w:p>
+            <w:r>
+              <w:t>4</w:t>
+            </w:r>
+          </w:p>
+        </w:tc>
+        <w:tc>
+          <w:tcPr>
+            <w:tcW w:w="1503" w:type="dxa"/>
+          </w:tcPr>
+          <w:p>
+            <w:r>
+              <w:t>6</w:t>
+            </w:r>
+          </w:p>
+        </w:tc>
+        <w:tc>
+          <w:tcPr>
+            <w:tcW w:w="1496" w:type="dxa"/>
+          </w:tcPr>
+          <w:p>
+            <w:r>
+              <w:t>6</w:t>
+            </w:r>
+          </w:p>
+        </w:tc>
+        <w:tc>
+          <w:tcPr>
+            <w:tcW w:w="1171" w:type="dxa"/>
+          </w:tcPr>
+          <w:p>
+            <w:r>
+              <w:t>7</w:t>
+            </w:r>
+          </w:p>
+        </w:tc>
+        <w:tc>
+          <w:tcPr>
+            <w:tcW w:w="1801" w:type="dxa"/>
+          </w:tcPr>
+          <w:p>
+            <w:r>
+              <w:t>Wait for Integer FU to be free</w:t>
+            </w:r>
+          </w:p>
+        </w:tc>
+      </w:tr>
+      <w:tr>
+        <w:trPr>
+          <w:trHeight w:val="282"/>
+        </w:trPr>
+        <w:tc>
+          <w:tcPr>
+            <w:tcW w:w="1502" w:type="dxa"/>
+          </w:tcPr>
+          <w:p>
+            <w:r>
+              <w:t>1</w:t>
+            </w:r>
+          </w:p>
+        </w:tc>
+        <w:tc>
+          <w:tcPr>
+            <w:tcW w:w="1565" w:type="dxa"/>
+          </w:tcPr>
+          <w:p>
+            <w:proofErr w:type="spellStart"/>
+            <w:r>
+              <w:t>Bnez</w:t>
+            </w:r>
+            <w:proofErr w:type="spellEnd"/>
+            <w:r>
+              <w:t xml:space="preserve"> x3, foo</w:t>
+            </w:r>
+          </w:p>
+        </w:tc>
+        <w:tc>
+          <w:tcPr>
+            <w:tcW w:w="1421" w:type="dxa"/>
+          </w:tcPr>
+          <w:p>
+            <w:r>
+              <w:t>5</w:t>
+            </w:r>
+          </w:p>
+        </w:tc>
+        <w:tc>
+          <w:tcPr>
+            <w:tcW w:w="1503" w:type="dxa"/>
+          </w:tcPr>
+          <w:p>
+            <w:r>
+              <w:t>7</w:t>
+            </w:r>
+          </w:p>
+        </w:tc>
+        <w:tc>
+          <w:tcPr>
+            <w:tcW w:w="1496" w:type="dxa"/>
+          </w:tcPr>
+          <w:p>
+            <w:r>
+              <w:t>7</w:t>
+            </w:r>
+          </w:p>
+        </w:tc>
+        <w:tc>
+          <w:tcPr>
+            <w:tcW w:w="1171" w:type="dxa"/>
+          </w:tcPr>
+          <w:p>
+            <w:r>
+              <w:t>NA</w:t>
+            </w:r>
+          </w:p>
+        </w:tc>
+        <w:tc>
+          <w:tcPr>
+            <w:tcW w:w="1801" w:type="dxa"/>
+          </w:tcPr>
+          <w:p>
+            <w:r>
+              <w:t>Wait for x3 to finish</w:t>
+            </w:r>
+          </w:p>
+        </w:tc>
+      </w:tr>
+      <w:tr>
+        <w:trPr>
+          <w:trHeight w:val="270"/>
+        </w:trPr>
+        <w:tc>
+          <w:tcPr>
+            <w:tcW w:w="1502" w:type="dxa"/>
+          </w:tcPr>
+          <w:p>
+            <w:r>
+              <w:t>2</w:t>
+            </w:r>
+          </w:p>
+        </w:tc>
+        <w:tc>
+          <w:tcPr>
+            <w:tcW w:w="1565" w:type="dxa"/>
+          </w:tcPr>
+          <w:p>
+            <w:proofErr w:type="spellStart"/>
+            <w:r>
+              <w:t>Fld</w:t>
+            </w:r>
+            <w:proofErr w:type="spellEnd"/>
+            <w:r>
+              <w:t xml:space="preserve"> f2,0(x1)</w:t>
+            </w:r>
+          </w:p>
+        </w:tc>
+        <w:tc>
+          <w:tcPr>
+            <w:tcW w:w="1421" w:type="dxa"/>
+          </w:tcPr>
+          <w:p>
+            <w:r>
+              <w:t>6</w:t>
+            </w:r>
+          </w:p>
+        </w:tc>
+        <w:tc>
+          <w:tcPr>
+            <w:tcW w:w="1503" w:type="dxa"/>
+          </w:tcPr>
+          <w:p>
+            <w:r>
+              <w:t>8</w:t>
+            </w:r>
+          </w:p>
+        </w:tc>
+        <w:tc>
+          <w:tcPr>
+            <w:tcW w:w="1496" w:type="dxa"/>
+          </w:tcPr>
+          <w:p>
+            <w:r>
+              <w:t>8</w:t>
+            </w:r>
+          </w:p>
+        </w:tc>
+        <w:tc>
+          <w:tcPr>
+            <w:tcW w:w="1171" w:type="dxa"/>
+          </w:tcPr>
+          <w:p>
+            <w:r>
+              <w:t>9</w:t>
+            </w:r>
+          </w:p>
+        </w:tc>
+        <w:tc>
+          <w:tcPr>
+            <w:tcW w:w="1801" w:type="dxa"/>
+          </w:tcPr>
+          <w:p>
+            <w:r>
+              <w:t xml:space="preserve">Wait for </w:t>
+            </w:r>
+            <w:proofErr w:type="spellStart"/>
+            <w:r>
+              <w:t>bnez</w:t>
+            </w:r>
+            <w:proofErr w:type="spellEnd"/>
+            <w:r>
+              <w:t xml:space="preserve"> to finish</w:t>
+            </w:r>
+          </w:p>
+        </w:tc>
+      </w:tr>
+      <w:tr>
+        <w:trPr>
+          <w:trHeight w:val="341"/>
+        </w:trPr>
+        <w:tc>
+          <w:tcPr>
+            <w:tcW w:w="1502" w:type="dxa"/>
+          </w:tcPr>
+          <w:p>
+            <w:r>
+              <w:t>2</w:t>
+            </w:r>
+          </w:p>
+        </w:tc>
+        <w:tc>
+          <w:tcPr>
+            <w:tcW w:w="1565" w:type="dxa"/>
+          </w:tcPr>
+          <w:p>
+            <w:proofErr w:type="spellStart"/>
+            <w:r>
+              <w:t>Fmul</w:t>
+            </w:r>
+            <w:proofErr w:type="spellEnd"/>
+            <w:r>
+              <w:t xml:space="preserve"> f4,f2,f0</w:t>
+            </w:r>
+          </w:p>
+        </w:tc>
+        <w:tc>
+          <w:tcPr>
+            <w:tcW w:w="1421" w:type="dxa"/>
+          </w:tcPr>
+          <w:p>
+            <w:r>
+              <w:t>6</w:t>
+            </w:r>
+          </w:p>
+        </w:tc>
+        <w:tc>
+          <w:tcPr>
+            <w:tcW w:w="1503" w:type="dxa"/>
+          </w:tcPr>
+          <w:p>
+            <w:r>
+              <w:t>10</w:t>
+            </w:r>
+          </w:p>
+        </w:tc>
+        <w:tc>
+          <w:tcPr>
+            <w:tcW w:w="1496" w:type="dxa"/>
+          </w:tcPr>
+          <w:p>
+            <w:r>
+              <w:t>10</w:t>
+            </w:r>
+          </w:p>
+        </w:tc>
+        <w:tc>
+          <w:tcPr>
+            <w:tcW w:w="1171" w:type="dxa"/>
+          </w:tcPr>
+          <w:p>
+            <w:r>
+              <w:t>25</w:t>
+            </w:r>
+          </w:p>
+        </w:tc>
+        <w:tc>
+          <w:tcPr>
+            <w:tcW w:w="1801" w:type="dxa"/>
+          </w:tcPr>
+          <w:p>
+            <w:r>
+              <w:t>Wait for f2 to finish</w:t>
+            </w:r>
+          </w:p>
+        </w:tc>
+      </w:tr>
+      <w:tr>
+        <w:trPr>
+          <w:trHeight w:val="282"/>
+        </w:trPr>
+        <w:tc>
+          <w:tcPr>
+            <w:tcW w:w="1502" w:type="dxa"/>
+          </w:tcPr>
+          <w:p>
+            <w:r>
+              <w:t>2</w:t>
+            </w:r>
+          </w:p>
+        </w:tc>
+        <w:tc>
+          <w:tcPr>
+            <w:tcW w:w="1565" w:type="dxa"/>
+          </w:tcPr>
+          <w:p>
+            <w:proofErr w:type="spellStart"/>
+            <w:r>
+              <w:t>Fld</w:t>
+            </w:r>
+            <w:proofErr w:type="spellEnd"/>
+            <w:r>
+              <w:t xml:space="preserve"> f6,0(x2)</w:t>
+            </w:r>
+          </w:p>
+        </w:tc>
+        <w:tc>
+          <w:tcPr>
+            <w:tcW w:w="1421" w:type="dxa"/>
+          </w:tcPr>
+          <w:p>
+            <w:r>
+              <w:t>7</w:t>
+            </w:r>
+          </w:p>
+        </w:tc>
+        <w:tc>
+          <w:tcPr>
+            <w:tcW w:w="1503" w:type="dxa"/>
+          </w:tcPr>
+          <w:p>
+            <w:r>
+              <w:t>9</w:t>
+            </w:r>
+          </w:p>
+        </w:tc>
+        <w:tc>
+          <w:tcPr>
+            <w:tcW w:w="1496" w:type="dxa"/>
+          </w:tcPr>
+          <w:p>
+            <w:r>
+              <w:t>9</w:t>
+            </w:r>
+          </w:p>
+        </w:tc>
+        <w:tc>
+          <w:tcPr>
+            <w:tcW w:w="1171" w:type="dxa"/>
+          </w:tcPr>
+          <w:p>
+            <w:r>
+              <w:t>10</w:t>
+            </w:r>
+          </w:p>
+        </w:tc>
+        <w:tc>
+          <w:tcPr>
+            <w:tcW w:w="1801" w:type="dxa"/>
+          </w:tcPr>
+          <w:p>
+            <w:r>
+              <w:t>Wait for Integer FU to be free</w:t>
+            </w:r>
+          </w:p>
+        </w:tc>
+      </w:tr>
+      <w:tr>
+        <w:trPr>
+          <w:trHeight w:val="323"/>
+        </w:trPr>
+        <w:tc>
+          <w:tcPr>
+            <w:tcW w:w="1502" w:type="dxa"/>
+          </w:tcPr>
+          <w:p>
+            <w:r>
+              <w:t>2</w:t>
+            </w:r>
+          </w:p>
+        </w:tc>
+        <w:tc>
+          <w:tcPr>
+            <w:tcW w:w="1565" w:type="dxa"/>
+          </w:tcPr>
+          <w:p>
+            <w:proofErr w:type="spellStart"/>
+            <w:r>
+              <w:t>Fadd</w:t>
+            </w:r>
+            <w:proofErr w:type="spellEnd"/>
+            <w:r>
+              <w:t xml:space="preserve"> f6,f4,f6</w:t>
+            </w:r>
+          </w:p>
+        </w:tc>
+        <w:tc>
+          <w:tcPr>
+            <w:tcW w:w="1421" w:type="dxa"/>
+          </w:tcPr>
+          <w:p>
+            <w:r>
+              <w:t>7</w:t>
+            </w:r>
+          </w:p>
+        </w:tc>
+        <w:tc>
+          <w:tcPr>
+            <w:tcW w:w="1503" w:type="dxa"/>
+          </w:tcPr>
+          <w:p>
+            <w:r>
+              <w:t>26</w:t>
+            </w:r>
+          </w:p>
+        </w:tc>
+        <w:tc>
+          <w:tcPr>
+            <w:tcW w:w="1496" w:type="dxa"/>
+          </w:tcPr>
+          <w:p>
+            <w:r>
+              <w:t>26</w:t>
+            </w:r>
+          </w:p>
+        </w:tc>
+        <w:tc>
+          <w:tcPr>
+            <w:tcW w:w="1171" w:type="dxa"/>
+          </w:tcPr>
+          <w:p>
+            <w:r>
+              <w:t>36</w:t>
+            </w:r>
+          </w:p>
+        </w:tc>
+        <w:tc>
+          <w:tcPr>
+            <w:tcW w:w="1801" w:type="dxa"/>
+          </w:tcPr>
+          <w:p>
+            <w:r>
+              <w:t>Wait for r4 to finish</w:t>
+            </w:r>
+          </w:p>
+        </w:tc>
+      </w:tr>
+      <w:tr>
+        <w:trPr>
+          <w:trHeight w:val="282"/>
+        </w:trPr>
+        <w:tc>
+          <w:tcPr>
+            <w:tcW w:w="1502" w:type="dxa"/>
+          </w:tcPr>
+          <w:p>
+            <w:r>
+              <w:t>2</w:t>
+            </w:r>
+          </w:p>
+        </w:tc>
+        <w:tc>
+          <w:tcPr>
+            <w:tcW w:w="1565" w:type="dxa"/>
+          </w:tcPr>
+          <w:p>
+            <w:proofErr w:type="spellStart"/>
+            <w:r>
+              <w:t>Fsd</w:t>
+            </w:r>
+            <w:proofErr w:type="spellEnd"/>
+            <w:r>
+              <w:t xml:space="preserve"> f6,0(x2)</w:t>
+            </w:r>
+          </w:p>
+        </w:tc>
+        <w:tc>
+          <w:tcPr>
+            <w:tcW w:w="1421" w:type="dxa"/>
+          </w:tcPr>
+          <w:p>
+            <w:r>
+              <w:t>8</w:t>
+            </w:r>
+          </w:p>
+        </w:tc>
+        <w:tc>
+          <w:tcPr>
+            <w:tcW w:w="1503" w:type="dxa"/>
+          </w:tcPr>
+          <w:p>
+            <w:r>
+              <w:t>37</w:t>
+            </w:r>
+          </w:p>
+        </w:tc>
+        <w:tc>
+          <w:tcPr>
+            <w:tcW w:w="1496" w:type="dxa"/>
+          </w:tcPr>
+          <w:p>
+            <w:r>
+              <w:t>37</w:t>
+            </w:r>
+          </w:p>
+        </w:tc>
+        <w:tc>
+          <w:tcPr>
+            <w:tcW w:w="1171" w:type="dxa"/>
+          </w:tcPr>
+          <w:p>
+            <w:r>
+              <w:t>-</w:t>
+            </w:r>
+          </w:p>
+        </w:tc>
+        <w:tc>
+          <w:tcPr>
+            <w:tcW w:w="1801" w:type="dxa"/>
+          </w:tcPr>
+          <w:p>
+            <w:r>
+              <w:t xml:space="preserve">Wait for f6 to </w:t>
+            </w:r>
+            <w:r>
+              <w:lastRenderedPageBreak/>
+              <w:t>finish</w:t>
+            </w:r>
+          </w:p>
+        </w:tc>
+      </w:tr>
+      <w:tr>
+        <w:trPr>
+          <w:trHeight w:val="270"/>
+        </w:trPr>
+        <w:tc>
+          <w:tcPr>
+            <w:tcW w:w="1502" w:type="dxa"/>
+          </w:tcPr>
+          <w:p>
+            <w:r>
+              <w:lastRenderedPageBreak/>
+              <w:t>2</w:t>
+            </w:r>
+          </w:p>
+        </w:tc>
+        <w:tc>
+          <w:tcPr>
+            <w:tcW w:w="1565" w:type="dxa"/>
+          </w:tcPr>
+          <w:p>
+            <w:proofErr w:type="spellStart"/>
+            <w:r>
+              <w:t>Addi</w:t>
+            </w:r>
+            <w:proofErr w:type="spellEnd"/>
+            <w:r>
+              <w:t xml:space="preserve"> x1,x1,#8</w:t>
+            </w:r>
+          </w:p>
+        </w:tc>
+        <w:tc>
+          <w:tcPr>
+            <w:tcW w:w="1421" w:type="dxa"/>
+          </w:tcPr>
+          <w:p>
+            <w:r>
+              <w:t>8</w:t>
+            </w:r>
+          </w:p>
+        </w:tc>
+        <w:tc>
+          <w:tcPr>
+            <w:tcW w:w="1503" w:type="dxa"/>
+          </w:tcPr>
+          <w:p>
+            <w:r>
+              <w:t>10</w:t>
+            </w:r>
+          </w:p>
+        </w:tc>
+        <w:tc>
+          <w:tcPr>
+            <w:tcW w:w="1496" w:type="dxa"/>
+          </w:tcPr>
+          <w:p>
+            <w:r>
+              <w:t>10</w:t>
+            </w:r>
+          </w:p>
+        </w:tc>
+        <w:tc>
+          <w:tcPr>
+            <w:tcW w:w="1171" w:type="dxa"/>
+          </w:tcPr>
+          <w:p>
+            <w:r>
+              <w:t>11</w:t>
+            </w:r>
+          </w:p>
+        </w:tc>
+        <w:tc>
+          <w:tcPr>
+            <w:tcW w:w="1801" w:type="dxa"/>
+          </w:tcPr>
+          <w:p>
+            <w:r>
+              <w:t>Wait for Integer FU to finish</w:t>
+            </w:r>
+          </w:p>
+        </w:tc>
+      </w:tr>
+      <w:tr>
+        <w:trPr>
+          <w:trHeight w:val="282"/>
+        </w:trPr>
+        <w:tc>
+          <w:tcPr>
+            <w:tcW w:w="1502" w:type="dxa"/>
+          </w:tcPr>
+          <w:p>
+            <w:r>
+              <w:t>2</w:t>
+            </w:r>
+          </w:p>
+        </w:tc>
+        <w:tc>
+          <w:tcPr>
+            <w:tcW w:w="1565" w:type="dxa"/>
+          </w:tcPr>
+          <w:p>
+            <w:proofErr w:type="spellStart"/>
+            <w:r>
+              <w:t>Addi</w:t>
+            </w:r>
+            <w:proofErr w:type="spellEnd"/>
+            <w:r>
+              <w:t xml:space="preserve"> x2,x2,#8</w:t>
+            </w:r>
+          </w:p>
+        </w:tc>
+        <w:tc>
+          <w:tcPr>
+            <w:tcW w:w="1421" w:type="dxa"/>
+          </w:tcPr>
+          <w:p>
+            <w:r>
+              <w:t>9</w:t>
+            </w:r>
+          </w:p>
+        </w:tc>
+        <w:tc>
+          <w:tcPr>
+            <w:tcW w:w="1503" w:type="dxa"/>
+          </w:tcPr>
+          <w:p>
+            <w:r>
+              <w:t>11</w:t>
+            </w:r>
+          </w:p>
+        </w:tc>
+        <w:tc>
+          <w:tcPr>
+            <w:tcW w:w="1496" w:type="dxa"/>
+          </w:tcPr>
+          <w:p>
+            <w:r>
+              <w:t>11</w:t>
+            </w:r>
+          </w:p>
+        </w:tc>
+        <w:tc>
+          <w:tcPr>
+            <w:tcW w:w="1171" w:type="dxa"/>
+          </w:tcPr>
+          <w:p>
+            <w:r>
+              <w:t>12</w:t>
+            </w:r>
+          </w:p>
+        </w:tc>
+        <w:tc>
+          <w:tcPr>
+            <w:tcW w:w="1801" w:type="dxa"/>
+          </w:tcPr>
+          <w:p>
+            <w:r>
+              <w:t>Wait for Integer FU to finish</w:t>
+            </w:r>
+          </w:p>
+        </w:tc>
+      </w:tr>
+      <w:tr>
+        <w:trPr>
+          <w:trHeight w:val="282"/>
+        </w:trPr>
+        <w:tc>
+          <w:tcPr>
+            <w:tcW w:w="1502" w:type="dxa"/>
+          </w:tcPr>
+          <w:p>
+            <w:r>
+              <w:t>2</w:t>
+            </w:r>
+          </w:p>
+        </w:tc>
+        <w:tc>
+          <w:tcPr>
+            <w:tcW w:w="1565" w:type="dxa"/>
+          </w:tcPr>
+          <w:p>
+            <w:proofErr w:type="spellStart"/>
+            <w:r>
+              <w:t>Sltu</w:t>
+            </w:r>
+            <w:proofErr w:type="spellEnd"/>
+            <w:r>
+              <w:t xml:space="preserve"> x3,x1,x4</w:t>
+            </w:r>
+          </w:p>
+        </w:tc>
+        <w:tc>
+          <w:tcPr>
+            <w:tcW w:w="1421" w:type="dxa"/>
+          </w:tcPr>
+          <w:p>
+            <w:r>
+              <w:t>9</w:t>
+            </w:r>
+          </w:p>
+        </w:tc>
+        <w:tc>
+          <w:tcPr>
+            <w:tcW w:w="1503" w:type="dxa"/>
+          </w:tcPr>
+          <w:p>
+            <w:r>
+              <w:t>12</w:t>
+            </w:r>
+          </w:p>
+        </w:tc>
+        <w:tc>
+          <w:tcPr>
+            <w:tcW w:w="1496" w:type="dxa"/>
+          </w:tcPr>
+          <w:p>
+            <w:r>
+              <w:t>12</w:t>
+            </w:r>
+          </w:p>
+        </w:tc>
+        <w:tc>
+          <w:tcPr>
+            <w:tcW w:w="1171" w:type="dxa"/>
+          </w:tcPr>
+          <w:p>
+            <w:r>
+              <w:t>13</w:t>
+            </w:r>
+          </w:p>
+        </w:tc>
+        <w:tc>
+          <w:tcPr>
+            <w:tcW w:w="1801" w:type="dxa"/>
+          </w:tcPr>
+          <w:p>
+            <w:r>
+              <w:t>Wait for Integer FU to finish</w:t>
+            </w:r>
+          </w:p>
+        </w:tc>
+      </w:tr>
+      <w:tr>
+        <w:trPr>
+          <w:trHeight w:val="282"/>
+        </w:trPr>
+        <w:tc>
+          <w:tcPr>
+            <w:tcW w:w="1502" w:type="dxa"/>
+          </w:tcPr>
+          <w:p>
+            <w:r>
+              <w:t>2</w:t>
+            </w:r>
+          </w:p>
+        </w:tc>
+        <w:tc>
+          <w:tcPr>
+            <w:tcW w:w="1565" w:type="dxa"/>
+          </w:tcPr>
+          <w:p>
+            <w:proofErr w:type="spellStart"/>
+            <w:r>
+              <w:t>Bnez</w:t>
+            </w:r>
+            <w:proofErr w:type="spellEnd"/>
+            <w:r>
+              <w:t xml:space="preserve"> x3, foo</w:t>
+            </w:r>
+          </w:p>
+        </w:tc>
+        <w:tc>
+          <w:tcPr>
+            <w:tcW w:w="1421" w:type="dxa"/>
+          </w:tcPr>
+          <w:p>
+            <w:r>
+              <w:t>10</w:t>
+            </w:r>
+          </w:p>
+        </w:tc>
+        <w:tc>
+          <w:tcPr>
+            <w:tcW w:w="1503" w:type="dxa"/>
+          </w:tcPr>
+          <w:p>
+            <w:r>
+              <w:t>14</w:t>
+            </w:r>
+          </w:p>
+        </w:tc>
+        <w:tc>
+          <w:tcPr>
+            <w:tcW w:w="1496" w:type="dxa"/>
+          </w:tcPr>
+          <w:p>
+            <w:r>
+              <w:t>14</w:t>
+            </w:r>
+          </w:p>
+        </w:tc>
+        <w:tc>
+          <w:tcPr>
+            <w:tcW w:w="1171" w:type="dxa"/>
+          </w:tcPr>
+          <w:p>
+            <w:r>
+              <w:t>-</w:t>
+            </w:r>
+          </w:p>
+        </w:tc>
+        <w:tc>
+          <w:tcPr>
+            <w:tcW w:w="1801" w:type="dxa"/>
+          </w:tcPr>
+          <w:p>
+            <w:r>
+              <w:t>Wait for x3 to finish</w:t>
+            </w:r>
+          </w:p>
+        </w:tc>
+      </w:tr>
+      <w:tr>
+        <w:trPr>
+          <w:trHeight w:val="270"/>
+        </w:trPr>
+        <w:tc>
+          <w:tcPr>
+            <w:tcW w:w="1502" w:type="dxa"/>
+          </w:tcPr>
+          <w:p>
+            <w:r>
+              <w:t>3</w:t>
+            </w:r>
+          </w:p>
+        </w:tc>
+        <w:tc>
+          <w:tcPr>
+            <w:tcW w:w="1565" w:type="dxa"/>
+          </w:tcPr>
+          <w:p>
+            <w:proofErr w:type="spellStart"/>
+            <w:r>
+              <w:t>Fld</w:t>
+            </w:r>
+            <w:proofErr w:type="spellEnd"/>
+            <w:r>
+              <w:t xml:space="preserve"> f2,0(x1)</w:t>
+            </w:r>
+          </w:p>
+        </w:tc>
+        <w:tc>
+          <w:tcPr>
+            <w:tcW w:w="1421" w:type="dxa"/>
+          </w:tcPr>
+          <w:p>
+            <w:r>
+              <w:t>11</w:t>
+            </w:r>
+          </w:p>
+        </w:tc>
+        <w:tc>
+          <w:tcPr>
+            <w:tcW w:w="1503" w:type="dxa"/>
+          </w:tcPr>
+          <w:p>
+            <w:r>
+              <w:t>15</w:t>
+            </w:r>
+          </w:p>
+        </w:tc>
+        <w:tc>
+          <w:tcPr>
+            <w:tcW w:w="1496" w:type="dxa"/>
+          </w:tcPr>
+          <w:p>
+            <w:r>
+              <w:t>15</w:t>
+            </w:r>
+          </w:p>
+        </w:tc>
+        <w:tc>
+          <w:tcPr>
+            <w:tcW w:w="1171" w:type="dxa"/>
+          </w:tcPr>
+          <w:p>
+            <w:r>
+              <w:t>16</w:t>
+            </w:r>
+          </w:p>
+        </w:tc>
+        <w:tc>
+          <w:tcPr>
+            <w:tcW w:w="1801" w:type="dxa"/>
+          </w:tcPr>
+          <w:p>
+            <w:r>
+              <w:t xml:space="preserve">Wait for </w:t>
+            </w:r>
+            <w:proofErr w:type="spellStart"/>
+            <w:r>
+              <w:t>bnez</w:t>
+            </w:r>
+            <w:proofErr w:type="spellEnd"/>
+            <w:r>
+              <w:t xml:space="preserve"> to finish</w:t>
+            </w:r>
+          </w:p>
+        </w:tc>
+      </w:tr>
+      <w:tr>
+        <w:trPr>
+          <w:trHeight w:val="332"/>
+        </w:trPr>
+        <w:tc>
+          <w:tcPr>
+            <w:tcW w:w="1502" w:type="dxa"/>
+          </w:tcPr>
+          <w:p>
+            <w:r>
+              <w:t>3</w:t>
+            </w:r>
+          </w:p>
+        </w:tc>
+        <w:tc>
+          <w:tcPr>
+            <w:tcW w:w="1565" w:type="dxa"/>
+          </w:tcPr>
+          <w:p>
+            <w:proofErr w:type="spellStart"/>
+            <w:r>
+              <w:t>Fmul</w:t>
+            </w:r>
+            <w:proofErr w:type="spellEnd"/>
+            <w:r>
+              <w:t xml:space="preserve"> f4,f2,f0</w:t>
+            </w:r>
+          </w:p>
+        </w:tc>
+        <w:tc>
+          <w:tcPr>
+            <w:tcW w:w="1421" w:type="dxa"/>
+          </w:tcPr>
+          <w:p>
+            <w:r>
+              <w:t>11</w:t>
+            </w:r>
+          </w:p>
+        </w:tc>
+        <w:tc>
+          <w:tcPr>
+            <w:tcW w:w="1503" w:type="dxa"/>
+          </w:tcPr>
+          <w:p>
+            <w:r>
+              <w:t>17</w:t>
+            </w:r>
+          </w:p>
+        </w:tc>
+        <w:tc>
+          <w:tcPr>
+            <w:tcW w:w="1496" w:type="dxa"/>
+          </w:tcPr>
+          <w:p>
+            <w:r>
+              <w:t>17</w:t>
+            </w:r>
+          </w:p>
+        </w:tc>
+        <w:tc>
+          <w:tcPr>
+            <w:tcW w:w="1171" w:type="dxa"/>
+          </w:tcPr>
+          <w:p>
+            <w:r>
+              <w:t>32</w:t>
+            </w:r>
+          </w:p>
+        </w:tc>
+        <w:tc>
+          <w:tcPr>
+            <w:tcW w:w="1801" w:type="dxa"/>
+          </w:tcPr>
+          <w:p>
+            <w:r>
+              <w:t>Wait for f2 to finish</w:t>
+            </w:r>
+          </w:p>
+        </w:tc>
+      </w:tr>
+      <w:tr>
+        <w:trPr>
+          <w:trHeight w:val="282"/>
+        </w:trPr>
+        <w:tc>
+          <w:tcPr>
+            <w:tcW w:w="1502" w:type="dxa"/>
+          </w:tcPr>
+          <w:p>
+            <w:r>
+              <w:t>3</w:t>
+            </w:r>
+          </w:p>
+        </w:tc>
+        <w:tc>
+          <w:tcPr>
+            <w:tcW w:w="1565" w:type="dxa"/>
+          </w:tcPr>
+          <w:p>
+            <w:proofErr w:type="spellStart"/>
+            <w:r>
+              <w:t>Fld</w:t>
+            </w:r>
+            <w:proofErr w:type="spellEnd"/>
+            <w:r>
+              <w:t xml:space="preserve"> f6,0(x2)</w:t>
+            </w:r>
+          </w:p>
+        </w:tc>
+        <w:tc>
+          <w:tcPr>
+            <w:tcW w:w="1421" w:type="dxa"/>
+          </w:tcPr>
+          <w:p>
+            <w:r>
+              <w:t>12</w:t>
+            </w:r>
+          </w:p>
+        </w:tc>
+        <w:tc>
+          <w:tcPr>
+            <w:tcW w:w="1503" w:type="dxa"/>
+          </w:tcPr>
+          <w:p>
+            <w:r>
+              <w:t>16</w:t>
+            </w:r>
+          </w:p>
+        </w:tc>
+        <w:tc>
+          <w:tcPr>
+            <w:tcW w:w="1496" w:type="dxa"/>
+          </w:tcPr>
+          <w:p>
+            <w:r>
+              <w:t>16</w:t>
+            </w:r>
+          </w:p>
+        </w:tc>
+        <w:tc>
+          <w:tcPr>
+            <w:tcW w:w="1171" w:type="dxa"/>
+          </w:tcPr>
+          <w:p>
+            <w:r>
+              <w:t>17</w:t>
+            </w:r>
+          </w:p>
+        </w:tc>
+        <w:tc>
+          <w:tcPr>
+            <w:tcW w:w="1801" w:type="dxa"/>
+          </w:tcPr>
+          <w:p>
+            <w:r>
+              <w:t>Wait for Integer FU to finish</w:t>
+            </w:r>
+          </w:p>
+        </w:tc>
+      </w:tr>
+      <w:tr>
+        <w:trPr>
+          <w:trHeight w:val="323"/>
+        </w:trPr>
+        <w:tc>
+          <w:tcPr>
+            <w:tcW w:w="1502" w:type="dxa"/>
+          </w:tcPr>
+          <w:p>
+            <w:r>
+              <w:t>3</w:t>
+            </w:r>
+          </w:p>
+        </w:tc>
+        <w:tc>
+          <w:tcPr>
+            <w:tcW w:w="1565" w:type="dxa"/>
+          </w:tcPr>
+          <w:p>
+            <w:proofErr w:type="spellStart"/>
+            <w:r>
+              <w:t>Fadd</w:t>
+            </w:r>
+            <w:proofErr w:type="spellEnd"/>
+            <w:r>
+              <w:t xml:space="preserve"> f6,f4,f6</w:t>
+            </w:r>
+          </w:p>
+        </w:tc>
+        <w:tc>
+          <w:tcPr>
+            <w:tcW w:w="1421" w:type="dxa"/>
+          </w:tcPr>
+          <w:p>
+            <w:r>
+              <w:t>12</w:t>
+            </w:r>
+          </w:p>
+        </w:tc>
+        <w:tc>
+          <w:tcPr>
+            <w:tcW w:w="1503" w:type="dxa"/>
+          </w:tcPr>
+          <w:p>
+            <w:r>
+              <w:t>33</w:t>
+            </w:r>
+          </w:p>
+        </w:tc>
+        <w:tc>
+          <w:tcPr>
+            <w:tcW w:w="1496" w:type="dxa"/>
+          </w:tcPr>
+          <w:p>
+            <w:r>
+              <w:t>33</w:t>
+            </w:r>
+          </w:p>
+        </w:tc>
+        <w:tc>
+          <w:tcPr>
+            <w:tcW w:w="1171" w:type="dxa"/>
+          </w:tcPr>
+          <w:p>
+            <w:r>
+              <w:t>43</w:t>
+            </w:r>
+          </w:p>
+        </w:tc>
+        <w:tc>
+          <w:tcPr>
+            <w:tcW w:w="1801" w:type="dxa"/>
+          </w:tcPr>
+          <w:p>
+            <w:r>
+              <w:t>Wait for f4 to finish</w:t>
+            </w:r>
+          </w:p>
+        </w:tc>
+      </w:tr>
+      <w:tr>
+        <w:trPr>
+          <w:trHeight w:val="282"/>
+        </w:trPr>
+        <w:tc>
+          <w:tcPr>
+            <w:tcW w:w="1502" w:type="dxa"/>
+          </w:tcPr>
+          <w:p>
+            <w:r>
+              <w:t>3</w:t>
+            </w:r>
+          </w:p>
+        </w:tc>
+        <w:tc>
+          <w:tcPr>
+            <w:tcW w:w="1565" w:type="dxa"/>
+          </w:tcPr>
+          <w:p>
+            <w:proofErr w:type="spellStart"/>
+            <w:r>
+              <w:t>Fsd</w:t>
+            </w:r>
+            <w:proofErr w:type="spellEnd"/>
+            <w:r>
+              <w:t xml:space="preserve"> f6,0(x2)</w:t>
+            </w:r>
+          </w:p>
+        </w:tc>
+        <w:tc>
+          <w:tcPr>
+            <w:tcW w:w="1421" w:type="dxa"/>
+          </w:tcPr>
+          <w:p>
+            <w:r>
+              <w:t>14</w:t>
+            </w:r>
+          </w:p>
+        </w:tc>
+        <w:tc>
+          <w:tcPr>
+            <w:tcW w:w="1503" w:type="dxa"/>
+          </w:tcPr>
+          <w:p>
+            <w:r>
+              <w:t>44</w:t>
+            </w:r>
+          </w:p>
+        </w:tc>
+        <w:tc>
+          <w:tcPr>
+            <w:tcW w:w="1496" w:type="dxa"/>
+          </w:tcPr>
+          <w:p>
+            <w:r>
+              <w:t>44</w:t>
+            </w:r>
+          </w:p>
+        </w:tc>
+        <w:tc>
+          <w:tcPr>
+            <w:tcW w:w="1171" w:type="dxa"/>
+          </w:tcPr>
+          <w:p>
+            <w:r>
+              <w:t>NA</w:t>
+            </w:r>
+          </w:p>
+        </w:tc>
+        <w:tc>
+          <w:tcPr>
+            <w:tcW w:w="1801" w:type="dxa"/>
+          </w:tcPr>
+          <w:p>
+            <w:r>
+              <w:t>Wait for f6 to finish</w:t>
+            </w:r>
+          </w:p>
+        </w:tc>
+      </w:tr>
+      <w:tr>
+        <w:trPr>
+          <w:trHeight w:val="270"/>
+        </w:trPr>
+        <w:tc>
+          <w:tcPr>
+            <w:tcW w:w="1502" w:type="dxa"/>
+          </w:tcPr>
+          <w:p>
+            <w:r>
+              <w:t>3</w:t>
+            </w:r>
+          </w:p>
+        </w:tc>
+        <w:tc>
+          <w:tcPr>
+            <w:tcW w:w="1565" w:type="dxa"/>
+          </w:tcPr>
+          <w:p>
+            <w:proofErr w:type="spellStart"/>
+            <w:r>
+              <w:t>Addi</w:t>
+            </w:r>
+            <w:proofErr w:type="spellEnd"/>
+            <w:r>
+              <w:t xml:space="preserve"> x1,x1,#8</w:t>
+            </w:r>
+          </w:p>
+        </w:tc>
+        <w:tc>
+          <w:tcPr>
+            <w:tcW w:w="1421" w:type="dxa"/>
+          </w:tcPr>
+          <w:p>
+            <w:r>
+              <w:t>1</w:t>
+            </w:r>
+            <w:r>
+              <w:t>5</w:t>
+            </w:r>
+          </w:p>
+        </w:tc>
+        <w:tc>
+          <w:tcPr>
+            <w:tcW w:w="1503" w:type="dxa"/>
+          </w:tcPr>
+          <w:p>
+            <w:r>
+              <w:t>17</w:t>
+            </w:r>
+          </w:p>
+        </w:tc>
+        <w:tc>
+          <w:tcPr>
+            <w:tcW w:w="1496" w:type="dxa"/>
+          </w:tcPr>
+          <w:p>
+            <w:r>
+              <w:t>17</w:t>
+            </w:r>
+          </w:p>
+        </w:tc>
+        <w:tc>
+          <w:tcPr>
+            <w:tcW w:w="1171" w:type="dxa"/>
+          </w:tcPr>
+          <w:p>
+            <w:r>
+              <w:t>NA</w:t>
+            </w:r>
+          </w:p>
+        </w:tc>
+        <w:tc>
+          <w:tcPr>
+            <w:tcW w:w="1801" w:type="dxa"/>
+          </w:tcPr>
+          <w:p>
+            <w:r>
+              <w:t>Integer resource stations full</w:t>
+            </w:r>
+          </w:p>
+        </w:tc>
+      </w:tr>
+      <w:tr>
+        <w:trPr>
+          <w:trHeight w:val="282"/>
+        </w:trPr>
+        <w:tc>
+          <w:tcPr>
+            <w:tcW w:w="1502" w:type="dxa"/>
+          </w:tcPr>
+          <w:p>
+            <w:r>
+              <w:t>3</w:t>
+            </w:r>
+          </w:p>
+        </w:tc>
+        <w:tc>
+          <w:tcPr>
+            <w:tcW w:w="1565" w:type="dxa"/>
+          </w:tcPr>
+          <w:p>
+            <w:proofErr w:type="spellStart"/>
+            <w:r>
+              <w:t>Addi</w:t>
+            </w:r>
+            <w:proofErr w:type="spellEnd"/>
+            <w:r>
+              <w:t xml:space="preserve"> x2,x2,#8</w:t>
+            </w:r>
+          </w:p>
+        </w:tc>
+        <w:tc>
+          <w:tcPr>
+            <w:tcW w:w="1421" w:type="dxa"/>
+          </w:tcPr>
+          <w:p>
+            <w:r>
+              <w:t>1</w:t>
+            </w:r>
+            <w:r>
+              <w:t>6</w:t>
+            </w:r>
+          </w:p>
+        </w:tc>
+        <w:tc>
+          <w:tcPr>
+            <w:tcW w:w="1503" w:type="dxa"/>
+          </w:tcPr>
+          <w:p>
+            <w:r>
+              <w:t>18</w:t>
+            </w:r>
+          </w:p>
+        </w:tc>
+        <w:tc>
+          <w:tcPr>
+            <w:tcW w:w="1496" w:type="dxa"/>
+          </w:tcPr>
+          <w:p>
+            <w:r>
+              <w:t>18</w:t>
+            </w:r>
+          </w:p>
+        </w:tc>
+        <w:tc>
+          <w:tcPr>
+            <w:tcW w:w="1171" w:type="dxa"/>
+          </w:tcPr>
+          <w:p>
+            <w:r>
+              <w:t>NA</w:t>
+            </w:r>
+          </w:p>
+        </w:tc>
+        <w:tc>
+          <w:tcPr>
+            <w:tcW w:w="1801" w:type="dxa"/>
+          </w:tcPr>
+          <w:p>
+            <w:r>
+              <w:t>Integer resource stations full</w:t>
+            </w:r>
+          </w:p>
+        </w:tc>
+      </w:tr>
+      <w:tr>
+        <w:trPr>
+          <w:trHeight w:val="282"/>
+        </w:trPr>
+        <w:tc>
+          <w:tcPr>
+            <w:tcW w:w="1502" w:type="dxa"/>
+          </w:tcPr>
+          <w:p>
+            <w:r>
+              <w:t>3</w:t>
+            </w:r>
+          </w:p>
+        </w:tc>
+        <w:tc>
+          <w:tcPr>
+            <w:tcW w:w="1565" w:type="dxa"/>
+          </w:tcPr>
+          <w:p>
+            <w:proofErr w:type="spellStart"/>
+            <w:r>
+              <w:t>Sltu</w:t>
+            </w:r>
+            <w:proofErr w:type="spellEnd"/>
+            <w:r>
+              <w:t xml:space="preserve"> x3,x1,x4</w:t>
+            </w:r>
+          </w:p>
+        </w:tc>
+        <w:tc>
+          <w:tcPr>
+            <w:tcW w:w="1421" w:type="dxa"/>
+          </w:tcPr>
+          <w:p>
+            <w:r>
+              <w:t>20</w:t>
+            </w:r>
+          </w:p>
+        </w:tc>
+        <w:tc>
+          <w:tcPr>
+            <w:tcW w:w="1503" w:type="dxa"/>
+          </w:tcPr>
+          <w:p>
+            <w:r>
+              <w:t>21</w:t>
+            </w:r>
+          </w:p>
+        </w:tc>
+        <w:tc>
+          <w:tcPr>
+            <w:tcW w:w="1496" w:type="dxa"/>
+          </w:tcPr>
+          <w:p>
+            <w:r>
+              <w:t>21</w:t>
+            </w:r>
+          </w:p>
+        </w:tc>
+        <w:tc>
+          <w:tcPr>
+            <w:tcW w:w="1171" w:type="dxa"/>
+          </w:tcPr>
+          <w:p>
+            <w:r>
+              <w:t>NA</w:t>
+            </w:r>
+          </w:p>
+        </w:tc>
+        <w:tc>
+          <w:tcPr>
+            <w:tcW w:w="1801" w:type="dxa"/>
+          </w:tcPr>
+          <w:p>
+            <w:r>
+              <w:t>Integer resource stations full</w:t>
+            </w:r>
+          </w:p>
+        </w:tc>
+      </w:tr>
+      <w:tr>
+        <w:trPr>
+          <w:trHeight w:val="282"/>
+        </w:trPr>
+        <w:tc>
+          <w:tcPr>
+            <w:tcW w:w="1502" w:type="dxa"/>
+          </w:tcPr>
+          <w:p>
+            <w:r>
+              <w:t>3</w:t>
+            </w:r>
+          </w:p>
+        </w:tc>
+        <w:tc>
+          <w:tcPr>
+            <w:tcW w:w="1565" w:type="dxa"/>
+          </w:tcPr>
+          <w:p>
+            <w:proofErr w:type="spellStart"/>
+            <w:r>
+              <w:t>Bnez</w:t>
+            </w:r>
+            <w:proofErr w:type="spellEnd"/>
+            <w:r>
+              <w:t xml:space="preserve"> x3, foo</w:t>
+            </w:r>
+          </w:p>
+        </w:tc>
+        <w:tc>
+          <w:tcPr>
+            <w:tcW w:w="1421" w:type="dxa"/>
+          </w:tcPr>
+          <w:p>
+            <w:r>
+              <w:t>21</w:t>
+            </w:r>
+          </w:p>
+        </w:tc>
+        <w:tc>
+          <w:tcPr>
+            <w:tcW w:w="1503" w:type="dxa"/>
+          </w:tcPr>
+          <w:p>
+            <w:r>
+              <w:t>22</w:t>
+            </w:r>
+          </w:p>
+        </w:tc>
+        <w:tc>
+          <w:tcPr>
+            <w:tcW w:w="1496" w:type="dxa"/>
+          </w:tcPr>
+          <w:p>
+            <w:r>
+              <w:t>22</w:t>
+            </w:r>
+          </w:p>
+        </w:tc>
+        <w:tc>
+          <w:tcPr>
+            <w:tcW w:w="1171" w:type="dxa"/>
+          </w:tcPr>
+          <w:p>
+            <w:r>
+              <w:t>NA</w:t>
+            </w:r>
+          </w:p>
+        </w:tc>
+        <w:tc>
+          <w:tcPr>
+            <w:tcW w:w="1801" w:type="dxa"/>
+          </w:tcPr>
+          <w:p>
+            <w:r>
+              <w:t>Integer resource stations full</w:t>
+            </w:r>
+          </w:p>
+        </w:tc>
+      </w:tr>
+    </w:tbl>
+    <w:p>
+      <w:pPr>
+        <w:spacing w:line="240" w:lineRule="auto"/>
       </w:pPr>
     </w:p>
     <w:p>
@@ -2046,11 +4828,16 @@
         <w:spacing w:line="240" w:lineRule="auto"/>
       </w:pPr>
       <w:r>
-        <w:t>MUL F3 F</w:t>
+        <w:t xml:space="preserve">MUL F3 </w:t>
+      </w:r>
+      <w:proofErr w:type="spellStart"/>
+      <w:r>
+        <w:t>F</w:t>
       </w:r>
       <w:r>
         <w:t>3</w:t>
       </w:r>
+      <w:proofErr w:type="spellEnd"/>
       <w:r>
         <w:t xml:space="preserve"> F</w:t>
       </w:r>
@@ -2177,6 +4964,7 @@
         <w:ind w:left="720"/>
       </w:pPr>
       <w:r>
+        <w:lastRenderedPageBreak/>
         <w:t>There will be CDB contention in the 38</w:t>
       </w:r>
       <w:r>
@@ -2729,7 +5517,6 @@
         <w:spacing w:line="240" w:lineRule="auto"/>
       </w:pPr>
       <w:r>
-        <w:lastRenderedPageBreak/>
         <w:t>3.17</w:t>
       </w:r>
     </w:p>
@@ -3857,6 +6644,7 @@
           </w:tcPr>
           <w:p>
             <w:r>
+              <w:lastRenderedPageBreak/>
               <w:t>777</w:t>
             </w:r>
           </w:p>
@@ -3875,15 +6663,10 @@
           <w:tcPr>
             <w:tcW w:w="1368" w:type="dxa"/>
           </w:tcPr>
-          <w:p/>
-        </w:tc>
-        <w:tc>
-          <w:tcPr>
-            <w:tcW w:w="1368" w:type="dxa"/>
-          </w:tcPr>
-          <w:p>
-            <w:bookmarkStart w:id="0" w:name="_GoBack"/>
-            <w:bookmarkEnd w:id="0"/>
+          <w:p>
+            <w:r>
+              <w:t>1</w:t>
+            </w:r>
           </w:p>
         </w:tc>
         <w:tc>
@@ -3900,13 +6683,31 @@
           <w:tcPr>
             <w:tcW w:w="1368" w:type="dxa"/>
           </w:tcPr>
-          <w:p/>
-        </w:tc>
-        <w:tc>
-          <w:tcPr>
-            <w:tcW w:w="1368" w:type="dxa"/>
-          </w:tcPr>
-          <w:p/>
+          <w:p>
+            <w:r>
+              <w:t>Not taken</w:t>
+            </w:r>
+          </w:p>
+        </w:tc>
+        <w:tc>
+          <w:tcPr>
+            <w:tcW w:w="1368" w:type="dxa"/>
+          </w:tcPr>
+          <w:p>
+            <w:r>
+              <w:t>No</w:t>
+            </w:r>
+          </w:p>
+        </w:tc>
+        <w:tc>
+          <w:tcPr>
+            <w:tcW w:w="1368" w:type="dxa"/>
+          </w:tcPr>
+          <w:p>
+            <w:r>
+              <w:t>None</w:t>
+            </w:r>
+          </w:p>
         </w:tc>
       </w:tr>
       <w:tr>
@@ -3934,13 +6735,21 @@
           <w:tcPr>
             <w:tcW w:w="1368" w:type="dxa"/>
           </w:tcPr>
-          <w:p/>
-        </w:tc>
-        <w:tc>
-          <w:tcPr>
-            <w:tcW w:w="1368" w:type="dxa"/>
-          </w:tcPr>
-          <w:p/>
+          <w:p>
+            <w:r>
+              <w:t>3</w:t>
+            </w:r>
+          </w:p>
+        </w:tc>
+        <w:tc>
+          <w:tcPr>
+            <w:tcW w:w="1368" w:type="dxa"/>
+          </w:tcPr>
+          <w:p>
+            <w:r>
+              <w:t>Taken</w:t>
+            </w:r>
+          </w:p>
         </w:tc>
         <w:tc>
           <w:tcPr>
@@ -3956,13 +6765,21 @@
           <w:tcPr>
             <w:tcW w:w="1368" w:type="dxa"/>
           </w:tcPr>
-          <w:p/>
-        </w:tc>
-        <w:tc>
-          <w:tcPr>
-            <w:tcW w:w="1368" w:type="dxa"/>
-          </w:tcPr>
-          <w:p/>
+          <w:p>
+            <w:r>
+              <w:t>Yes</w:t>
+            </w:r>
+          </w:p>
+        </w:tc>
+        <w:tc>
+          <w:tcPr>
+            <w:tcW w:w="1368" w:type="dxa"/>
+          </w:tcPr>
+          <w:p>
+            <w:r>
+              <w:t>Update to Taken</w:t>
+            </w:r>
+          </w:p>
         </w:tc>
       </w:tr>
       <w:tr>
@@ -3990,13 +6807,21 @@
           <w:tcPr>
             <w:tcW w:w="1368" w:type="dxa"/>
           </w:tcPr>
-          <w:p/>
-        </w:tc>
-        <w:tc>
-          <w:tcPr>
-            <w:tcW w:w="1368" w:type="dxa"/>
-          </w:tcPr>
-          <w:p/>
+          <w:p>
+            <w:r>
+              <w:t>3</w:t>
+            </w:r>
+          </w:p>
+        </w:tc>
+        <w:tc>
+          <w:tcPr>
+            <w:tcW w:w="1368" w:type="dxa"/>
+          </w:tcPr>
+          <w:p>
+            <w:r>
+              <w:t>Taken</w:t>
+            </w:r>
+          </w:p>
         </w:tc>
         <w:tc>
           <w:tcPr>
@@ -4012,13 +6837,21 @@
           <w:tcPr>
             <w:tcW w:w="1368" w:type="dxa"/>
           </w:tcPr>
-          <w:p/>
-        </w:tc>
-        <w:tc>
-          <w:tcPr>
-            <w:tcW w:w="1368" w:type="dxa"/>
-          </w:tcPr>
-          <w:p/>
+          <w:p>
+            <w:r>
+              <w:t>Yes</w:t>
+            </w:r>
+          </w:p>
+        </w:tc>
+        <w:tc>
+          <w:tcPr>
+            <w:tcW w:w="1368" w:type="dxa"/>
+          </w:tcPr>
+          <w:p>
+            <w:r>
+              <w:t>Update to Taken</w:t>
+            </w:r>
+          </w:p>
         </w:tc>
       </w:tr>
       <w:tr>
@@ -4046,13 +6879,11 @@
           <w:tcPr>
             <w:tcW w:w="1368" w:type="dxa"/>
           </w:tcPr>
-          <w:p/>
-        </w:tc>
-        <w:tc>
-          <w:tcPr>
-            <w:tcW w:w="1368" w:type="dxa"/>
-          </w:tcPr>
-          <w:p/>
+          <w:p>
+            <w:r>
+              <w:t>0</w:t>
+            </w:r>
+          </w:p>
         </w:tc>
         <w:tc>
           <w:tcPr>
@@ -4068,13 +6899,31 @@
           <w:tcPr>
             <w:tcW w:w="1368" w:type="dxa"/>
           </w:tcPr>
-          <w:p/>
-        </w:tc>
-        <w:tc>
-          <w:tcPr>
-            <w:tcW w:w="1368" w:type="dxa"/>
-          </w:tcPr>
-          <w:p/>
+          <w:p>
+            <w:r>
+              <w:t>Taken</w:t>
+            </w:r>
+          </w:p>
+        </w:tc>
+        <w:tc>
+          <w:tcPr>
+            <w:tcW w:w="1368" w:type="dxa"/>
+          </w:tcPr>
+          <w:p>
+            <w:r>
+              <w:t xml:space="preserve">No </w:t>
+            </w:r>
+          </w:p>
+        </w:tc>
+        <w:tc>
+          <w:tcPr>
+            <w:tcW w:w="1368" w:type="dxa"/>
+          </w:tcPr>
+          <w:p>
+            <w:r>
+              <w:t>None</w:t>
+            </w:r>
+          </w:p>
         </w:tc>
       </w:tr>
       <w:tr>
@@ -4102,13 +6951,11 @@
           <w:tcPr>
             <w:tcW w:w="1368" w:type="dxa"/>
           </w:tcPr>
-          <w:p/>
-        </w:tc>
-        <w:tc>
-          <w:tcPr>
-            <w:tcW w:w="1368" w:type="dxa"/>
-          </w:tcPr>
-          <w:p/>
+          <w:p>
+            <w:r>
+              <w:t>3</w:t>
+            </w:r>
+          </w:p>
         </w:tc>
         <w:tc>
           <w:tcPr>
@@ -4124,13 +6971,31 @@
           <w:tcPr>
             <w:tcW w:w="1368" w:type="dxa"/>
           </w:tcPr>
-          <w:p/>
-        </w:tc>
-        <w:tc>
-          <w:tcPr>
-            <w:tcW w:w="1368" w:type="dxa"/>
-          </w:tcPr>
-          <w:p/>
+          <w:p>
+            <w:r>
+              <w:t>Not taken</w:t>
+            </w:r>
+          </w:p>
+        </w:tc>
+        <w:tc>
+          <w:tcPr>
+            <w:tcW w:w="1368" w:type="dxa"/>
+          </w:tcPr>
+          <w:p>
+            <w:r>
+              <w:t>No</w:t>
+            </w:r>
+          </w:p>
+        </w:tc>
+        <w:tc>
+          <w:tcPr>
+            <w:tcW w:w="1368" w:type="dxa"/>
+          </w:tcPr>
+          <w:p>
+            <w:r>
+              <w:t>None</w:t>
+            </w:r>
+          </w:p>
         </w:tc>
       </w:tr>
       <w:tr>
@@ -4158,13 +7023,11 @@
           <w:tcPr>
             <w:tcW w:w="1368" w:type="dxa"/>
           </w:tcPr>
-          <w:p/>
-        </w:tc>
-        <w:tc>
-          <w:tcPr>
-            <w:tcW w:w="1368" w:type="dxa"/>
-          </w:tcPr>
-          <w:p/>
+          <w:p>
+            <w:r>
+              <w:t>0</w:t>
+            </w:r>
+          </w:p>
         </w:tc>
         <w:tc>
           <w:tcPr>
@@ -4180,13 +7043,31 @@
           <w:tcPr>
             <w:tcW w:w="1368" w:type="dxa"/>
           </w:tcPr>
-          <w:p/>
-        </w:tc>
-        <w:tc>
-          <w:tcPr>
-            <w:tcW w:w="1368" w:type="dxa"/>
-          </w:tcPr>
-          <w:p/>
+          <w:p>
+            <w:r>
+              <w:t>Taken</w:t>
+            </w:r>
+          </w:p>
+        </w:tc>
+        <w:tc>
+          <w:tcPr>
+            <w:tcW w:w="1368" w:type="dxa"/>
+          </w:tcPr>
+          <w:p>
+            <w:r>
+              <w:t>No</w:t>
+            </w:r>
+          </w:p>
+        </w:tc>
+        <w:tc>
+          <w:tcPr>
+            <w:tcW w:w="1368" w:type="dxa"/>
+          </w:tcPr>
+          <w:p>
+            <w:r>
+              <w:t>None</w:t>
+            </w:r>
+          </w:p>
         </w:tc>
       </w:tr>
       <w:tr>
@@ -4214,13 +7095,11 @@
           <w:tcPr>
             <w:tcW w:w="1368" w:type="dxa"/>
           </w:tcPr>
-          <w:p/>
-        </w:tc>
-        <w:tc>
-          <w:tcPr>
-            <w:tcW w:w="1368" w:type="dxa"/>
-          </w:tcPr>
-          <w:p/>
+          <w:p>
+            <w:r>
+              <w:t>5</w:t>
+            </w:r>
+          </w:p>
         </w:tc>
         <w:tc>
           <w:tcPr>
@@ -4236,13 +7115,31 @@
           <w:tcPr>
             <w:tcW w:w="1368" w:type="dxa"/>
           </w:tcPr>
-          <w:p/>
-        </w:tc>
-        <w:tc>
-          <w:tcPr>
-            <w:tcW w:w="1368" w:type="dxa"/>
-          </w:tcPr>
-          <w:p/>
+          <w:p>
+            <w:r>
+              <w:t>Taken</w:t>
+            </w:r>
+          </w:p>
+        </w:tc>
+        <w:tc>
+          <w:tcPr>
+            <w:tcW w:w="1368" w:type="dxa"/>
+          </w:tcPr>
+          <w:p>
+            <w:r>
+              <w:t>No</w:t>
+            </w:r>
+          </w:p>
+        </w:tc>
+        <w:tc>
+          <w:tcPr>
+            <w:tcW w:w="1368" w:type="dxa"/>
+          </w:tcPr>
+          <w:p>
+            <w:r>
+              <w:t>None</w:t>
+            </w:r>
+          </w:p>
         </w:tc>
       </w:tr>
     </w:tbl>
@@ -4255,6 +7152,11 @@
       <w:pPr>
         <w:spacing w:line="240" w:lineRule="auto"/>
       </w:pPr>
+      <w:r>
+        <w:t>Misprediction Rate = 3/9 = 33.3%</w:t>
+      </w:r>
+      <w:bookmarkStart w:id="0" w:name="_GoBack"/>
+      <w:bookmarkEnd w:id="0"/>
     </w:p>
     <w:p>
       <w:pPr>
@@ -4290,7 +7192,11 @@
         <w:t xml:space="preserve"> buffer miss</w:t>
       </w:r>
       <w:r>
-        <w:t xml:space="preserve"> (P</w:t>
+        <w:t xml:space="preserve"> (</w:t>
+      </w:r>
+      <w:proofErr w:type="spellStart"/>
+      <w:r>
+        <w:t>P</w:t>
       </w:r>
       <w:r>
         <w:rPr>
@@ -4304,6 +7210,7 @@
         </w:rPr>
         <w:t>iss</w:t>
       </w:r>
+      <w:proofErr w:type="spellEnd"/>
       <w:r>
         <w:t>)</w:t>
       </w:r>
@@ -4369,7 +7276,11 @@
         <w:t>branch taken</w:t>
       </w:r>
       <w:r>
-        <w:t xml:space="preserve"> (P</w:t>
+        <w:t xml:space="preserve"> (</w:t>
+      </w:r>
+      <w:proofErr w:type="spellStart"/>
+      <w:r>
+        <w:t>P</w:t>
       </w:r>
       <w:r>
         <w:rPr>
@@ -4377,6 +7288,7 @@
         </w:rPr>
         <w:t>Taken</w:t>
       </w:r>
+      <w:proofErr w:type="spellEnd"/>
       <w:r>
         <w:t>)</w:t>
       </w:r>
@@ -4393,7 +7305,6 @@
         <w:ind w:left="720"/>
       </w:pPr>
       <w:r>
-        <w:lastRenderedPageBreak/>
         <w:tab/>
       </w:r>
       <w:r>
@@ -4425,7 +7336,11 @@
         <w:t>misprediction</w:t>
       </w:r>
       <w:r>
-        <w:t xml:space="preserve"> (P</w:t>
+        <w:t xml:space="preserve"> (</w:t>
+      </w:r>
+      <w:proofErr w:type="spellStart"/>
+      <w:r>
+        <w:t>P</w:t>
       </w:r>
       <w:r>
         <w:rPr>
@@ -4433,6 +7348,7 @@
         </w:rPr>
         <w:t>Misprediction</w:t>
       </w:r>
+      <w:proofErr w:type="spellEnd"/>
       <w:r>
         <w:t>)</w:t>
       </w:r>
@@ -4473,6 +7389,7 @@
       <w:r>
         <w:t xml:space="preserve">Total stall = </w:t>
       </w:r>
+      <w:proofErr w:type="spellStart"/>
       <w:r>
         <w:t>P</w:t>
       </w:r>
@@ -4482,11 +7399,16 @@
         </w:rPr>
         <w:t>Miss</w:t>
       </w:r>
+      <w:proofErr w:type="spellEnd"/>
       <w:r>
         <w:t>*</w:t>
       </w:r>
       <w:r>
-        <w:t>penalty + P</w:t>
+        <w:t xml:space="preserve">penalty + </w:t>
+      </w:r>
+      <w:proofErr w:type="spellStart"/>
+      <w:r>
+        <w:t>P</w:t>
       </w:r>
       <w:r>
         <w:rPr>
@@ -4494,11 +7416,16 @@
         </w:rPr>
         <w:t>Taken</w:t>
       </w:r>
+      <w:proofErr w:type="spellEnd"/>
       <w:r>
         <w:t>*</w:t>
       </w:r>
       <w:r>
-        <w:t>0 + P</w:t>
+        <w:t xml:space="preserve">0 + </w:t>
+      </w:r>
+      <w:proofErr w:type="spellStart"/>
+      <w:r>
+        <w:t>P</w:t>
       </w:r>
       <w:r>
         <w:rPr>
@@ -4506,6 +7433,7 @@
         </w:rPr>
         <w:t>Misprediction</w:t>
       </w:r>
+      <w:proofErr w:type="spellEnd"/>
       <w:r>
         <w:t>*penalty</w:t>
       </w:r>
